--- a/joint_res/東京大学／横河電機_共同研究_セルロース結合性タンパク質設計_活動報告書_熊谷担当分_rev.1.docx
+++ b/joint_res/東京大学／横河電機_共同研究_セルロース結合性タンパク質設計_活動報告書_熊谷担当分_rev.1.docx
@@ -2194,11 +2194,51 @@
       </w:r>
       <w:r>
         <w:rPr>
-          <w:rFonts w:asciiTheme="minorEastAsia" w:hAnsiTheme="minorEastAsia" w:cs="ＭＳ Ｐゴシック"/>
-          <w:sz w:val="21"/>
-          <w:szCs w:val="21"/>
-        </w:rPr>
-        <w:t>Rosetta</w:t>
+          <w:rFonts w:asciiTheme="minorEastAsia" w:hAnsiTheme="minorEastAsia" w:cs="ＭＳ Ｐゴシック" w:hint="eastAsia"/>
+          <w:sz w:val="21"/>
+          <w:szCs w:val="21"/>
+        </w:rPr>
+        <w:t>ソフトウェアR</w:t>
+      </w:r>
+      <w:r>
+        <w:rPr>
+          <w:rFonts w:asciiTheme="minorEastAsia" w:hAnsiTheme="minorEastAsia" w:cs="ＭＳ Ｐゴシック"/>
+          <w:sz w:val="21"/>
+          <w:szCs w:val="21"/>
+        </w:rPr>
+        <w:t>osetta</w:t>
+      </w:r>
+      <w:r>
+        <w:rPr>
+          <w:rFonts w:asciiTheme="minorEastAsia" w:hAnsiTheme="minorEastAsia" w:cs="ＭＳ Ｐゴシック" w:hint="eastAsia"/>
+          <w:sz w:val="21"/>
+          <w:szCs w:val="21"/>
+        </w:rPr>
+        <w:t>（酵素設計のためのR</w:t>
+      </w:r>
+      <w:r>
+        <w:rPr>
+          <w:rFonts w:asciiTheme="minorEastAsia" w:hAnsiTheme="minorEastAsia" w:cs="ＭＳ Ｐゴシック"/>
+          <w:sz w:val="21"/>
+          <w:szCs w:val="21"/>
+        </w:rPr>
+        <w:t>osetta Enzyme Design</w:t>
+      </w:r>
+      <w:r>
+        <w:rPr>
+          <w:rFonts w:asciiTheme="minorEastAsia" w:hAnsiTheme="minorEastAsia" w:cs="ＭＳ Ｐゴシック" w:hint="eastAsia"/>
+          <w:sz w:val="21"/>
+          <w:szCs w:val="21"/>
+        </w:rPr>
+        <w:t>プロトコル</w:t>
+      </w:r>
+      <w:r>
+        <w:rPr>
+          <w:rFonts w:asciiTheme="minorEastAsia" w:hAnsiTheme="minorEastAsia" w:cs="ＭＳ Ｐゴシック" w:hint="eastAsia"/>
+          <w:sz w:val="21"/>
+          <w:szCs w:val="21"/>
+        </w:rPr>
+        <w:t>）</w:t>
       </w:r>
       <w:r>
         <w:rPr>
@@ -2270,7 +2310,39 @@
           <w:sz w:val="21"/>
           <w:szCs w:val="21"/>
         </w:rPr>
-        <w:t>のアミノ酸配列の変異位置・残基を入力すると、それに整合するように最小化されたエネルギー変位スコア（ΔΔG）と構造データを出力する。</w:t>
+        <w:t>のアミノ酸配列の変異位置・残基を入力すると、それに整合するように最小化されたエネルギースコア</w:t>
+      </w:r>
+      <w:r>
+        <w:rPr>
+          <w:rFonts w:asciiTheme="minorEastAsia" w:hAnsiTheme="minorEastAsia" w:cs="ＭＳ Ｐゴシック" w:hint="eastAsia"/>
+          <w:sz w:val="21"/>
+          <w:szCs w:val="21"/>
+        </w:rPr>
+        <w:t>（R</w:t>
+      </w:r>
+      <w:r>
+        <w:rPr>
+          <w:rFonts w:asciiTheme="minorEastAsia" w:hAnsiTheme="minorEastAsia" w:cs="ＭＳ Ｐゴシック"/>
+          <w:sz w:val="21"/>
+          <w:szCs w:val="21"/>
+        </w:rPr>
+        <w:t>osetta</w:t>
+      </w:r>
+      <w:r>
+        <w:rPr>
+          <w:rFonts w:asciiTheme="minorEastAsia" w:hAnsiTheme="minorEastAsia" w:cs="ＭＳ Ｐゴシック" w:hint="eastAsia"/>
+          <w:sz w:val="21"/>
+          <w:szCs w:val="21"/>
+        </w:rPr>
+        <w:t>スコア）</w:t>
+      </w:r>
+      <w:r>
+        <w:rPr>
+          <w:rFonts w:asciiTheme="minorEastAsia" w:hAnsiTheme="minorEastAsia" w:cs="ＭＳ Ｐゴシック" w:hint="eastAsia"/>
+          <w:sz w:val="21"/>
+          <w:szCs w:val="21"/>
+        </w:rPr>
+        <w:t>と構造データを出力する。</w:t>
       </w:r>
       <w:r>
         <w:rPr>
@@ -2341,7 +2413,39 @@
           <w:sz w:val="21"/>
           <w:szCs w:val="21"/>
         </w:rPr>
-        <w:t>図1に今回検討した技術の概要を示す。指定した変異数内の変異位置・残基の組を、上位最適化の最適化変数に設定し、目的関数値であるエネルギースコア（ΔΔG）を最小化する</w:t>
+        <w:t>図1に今回検討した技術の概要を示す。指定した変異数内の変異位置・残基の組を、上位最適化の最適化変数に設定し、目的関数値であるエネルギースコア（</w:t>
+      </w:r>
+      <w:r>
+        <w:rPr>
+          <w:rFonts w:asciiTheme="minorEastAsia" w:hAnsiTheme="minorEastAsia" w:cs="ＭＳ Ｐゴシック" w:hint="eastAsia"/>
+          <w:sz w:val="21"/>
+          <w:szCs w:val="21"/>
+        </w:rPr>
+        <w:t>R</w:t>
+      </w:r>
+      <w:r>
+        <w:rPr>
+          <w:rFonts w:asciiTheme="minorEastAsia" w:hAnsiTheme="minorEastAsia" w:cs="ＭＳ Ｐゴシック"/>
+          <w:sz w:val="21"/>
+          <w:szCs w:val="21"/>
+        </w:rPr>
+        <w:t>osetta</w:t>
+      </w:r>
+      <w:r>
+        <w:rPr>
+          <w:rFonts w:asciiTheme="minorEastAsia" w:hAnsiTheme="minorEastAsia" w:cs="ＭＳ Ｐゴシック" w:hint="eastAsia"/>
+          <w:sz w:val="21"/>
+          <w:szCs w:val="21"/>
+        </w:rPr>
+        <w:t>スコア</w:t>
+      </w:r>
+      <w:r>
+        <w:rPr>
+          <w:rFonts w:asciiTheme="minorEastAsia" w:hAnsiTheme="minorEastAsia" w:cs="ＭＳ Ｐゴシック" w:hint="eastAsia"/>
+          <w:sz w:val="21"/>
+          <w:szCs w:val="21"/>
+        </w:rPr>
+        <w:t>）を最小化する</w:t>
       </w:r>
       <w:r>
         <w:rPr>
@@ -2416,7 +2520,7 @@
         <mc:AlternateContent>
           <mc:Choice Requires="wps">
             <w:drawing>
-              <wp:anchor distT="0" distB="0" distL="114300" distR="114300" simplePos="0" relativeHeight="251659264" behindDoc="0" locked="0" layoutInCell="1" allowOverlap="1" wp14:anchorId="3B3B0794" wp14:editId="5AEF3E8A">
+              <wp:anchor distT="0" distB="0" distL="114300" distR="114300" simplePos="0" relativeHeight="251659264" behindDoc="0" locked="0" layoutInCell="1" allowOverlap="1" wp14:anchorId="3B3B0794" wp14:editId="2C261FF9">
                 <wp:simplePos x="0" y="0"/>
                 <wp:positionH relativeFrom="column">
                   <wp:posOffset>-2540</wp:posOffset>
@@ -2517,23 +2621,85 @@
                           </w:p>
                           <w:p>
                             <w:pPr>
+                              <w:pStyle w:val="af8"/>
                               <w:jc w:val="center"/>
+                              <w:rPr>
+                                <w:rFonts w:asciiTheme="minorEastAsia" w:hAnsiTheme="minorEastAsia" w:cs="ＭＳ Ｐゴシック"/>
+                                <w:b w:val="0"/>
+                                <w:bCs w:val="0"/>
+                                <w:noProof/>
+                              </w:rPr>
                             </w:pPr>
                             <w:r>
                               <w:rPr>
-                                <w:rFonts w:hint="eastAsia"/>
+                                <w:rFonts w:asciiTheme="minorEastAsia" w:hAnsiTheme="minorEastAsia" w:hint="eastAsia"/>
+                                <w:b w:val="0"/>
+                                <w:bCs w:val="0"/>
                               </w:rPr>
                               <w:t>図</w:t>
                             </w:r>
                             <w:r>
                               <w:rPr>
-                                <w:rFonts w:hint="eastAsia"/>
+                                <w:rFonts w:asciiTheme="minorEastAsia" w:hAnsiTheme="minorEastAsia"/>
+                                <w:b w:val="0"/>
+                                <w:bCs w:val="0"/>
+                              </w:rPr>
+                              <w:fldChar w:fldCharType="begin"/>
+                            </w:r>
+                            <w:r>
+                              <w:rPr>
+                                <w:rFonts w:asciiTheme="minorEastAsia" w:hAnsiTheme="minorEastAsia"/>
+                                <w:b w:val="0"/>
+                                <w:bCs w:val="0"/>
+                              </w:rPr>
+                              <w:instrText xml:space="preserve"> </w:instrText>
+                            </w:r>
+                            <w:r>
+                              <w:rPr>
+                                <w:rFonts w:asciiTheme="minorEastAsia" w:hAnsiTheme="minorEastAsia" w:hint="eastAsia"/>
+                                <w:b w:val="0"/>
+                                <w:bCs w:val="0"/>
+                              </w:rPr>
+                              <w:instrText>SEQ 図 \* ARABIC</w:instrText>
+                            </w:r>
+                            <w:r>
+                              <w:rPr>
+                                <w:rFonts w:asciiTheme="minorEastAsia" w:hAnsiTheme="minorEastAsia"/>
+                                <w:b w:val="0"/>
+                                <w:bCs w:val="0"/>
+                              </w:rPr>
+                              <w:instrText xml:space="preserve"> </w:instrText>
+                            </w:r>
+                            <w:r>
+                              <w:rPr>
+                                <w:rFonts w:asciiTheme="minorEastAsia" w:hAnsiTheme="minorEastAsia"/>
+                                <w:b w:val="0"/>
+                                <w:bCs w:val="0"/>
+                              </w:rPr>
+                              <w:fldChar w:fldCharType="separate"/>
+                            </w:r>
+                            <w:r>
+                              <w:rPr>
+                                <w:rFonts w:asciiTheme="minorEastAsia" w:hAnsiTheme="minorEastAsia"/>
+                                <w:b w:val="0"/>
+                                <w:bCs w:val="0"/>
+                                <w:noProof/>
                               </w:rPr>
                               <w:t>1</w:t>
                             </w:r>
                             <w:r>
                               <w:rPr>
-                                <w:rFonts w:hint="eastAsia"/>
+                                <w:rFonts w:asciiTheme="minorEastAsia" w:hAnsiTheme="minorEastAsia"/>
+                                <w:b w:val="0"/>
+                                <w:bCs w:val="0"/>
+                              </w:rPr>
+                              <w:fldChar w:fldCharType="end"/>
+                            </w:r>
+                            <w:r>
+                              <w:rPr>
+                                <w:rFonts w:asciiTheme="minorEastAsia" w:hAnsiTheme="minorEastAsia" w:hint="eastAsia"/>
+                                <w:b w:val="0"/>
+                                <w:bCs w:val="0"/>
                               </w:rPr>
                               <w:t>：変異体探索プロトコルの概要</w:t>
                             </w:r>
@@ -2614,23 +2780,85 @@
                     </w:p>
                     <w:p>
                       <w:pPr>
+                        <w:pStyle w:val="af8"/>
                         <w:jc w:val="center"/>
+                        <w:rPr>
+                          <w:rFonts w:asciiTheme="minorEastAsia" w:hAnsiTheme="minorEastAsia" w:cs="ＭＳ Ｐゴシック"/>
+                          <w:b w:val="0"/>
+                          <w:bCs w:val="0"/>
+                          <w:noProof/>
+                        </w:rPr>
                       </w:pPr>
                       <w:r>
                         <w:rPr>
-                          <w:rFonts w:hint="eastAsia"/>
+                          <w:rFonts w:asciiTheme="minorEastAsia" w:hAnsiTheme="minorEastAsia" w:hint="eastAsia"/>
+                          <w:b w:val="0"/>
+                          <w:bCs w:val="0"/>
                         </w:rPr>
                         <w:t>図</w:t>
                       </w:r>
                       <w:r>
                         <w:rPr>
-                          <w:rFonts w:hint="eastAsia"/>
+                          <w:rFonts w:asciiTheme="minorEastAsia" w:hAnsiTheme="minorEastAsia"/>
+                          <w:b w:val="0"/>
+                          <w:bCs w:val="0"/>
+                        </w:rPr>
+                        <w:fldChar w:fldCharType="begin"/>
+                      </w:r>
+                      <w:r>
+                        <w:rPr>
+                          <w:rFonts w:asciiTheme="minorEastAsia" w:hAnsiTheme="minorEastAsia"/>
+                          <w:b w:val="0"/>
+                          <w:bCs w:val="0"/>
+                        </w:rPr>
+                        <w:instrText xml:space="preserve"> </w:instrText>
+                      </w:r>
+                      <w:r>
+                        <w:rPr>
+                          <w:rFonts w:asciiTheme="minorEastAsia" w:hAnsiTheme="minorEastAsia" w:hint="eastAsia"/>
+                          <w:b w:val="0"/>
+                          <w:bCs w:val="0"/>
+                        </w:rPr>
+                        <w:instrText>SEQ 図 \* ARABIC</w:instrText>
+                      </w:r>
+                      <w:r>
+                        <w:rPr>
+                          <w:rFonts w:asciiTheme="minorEastAsia" w:hAnsiTheme="minorEastAsia"/>
+                          <w:b w:val="0"/>
+                          <w:bCs w:val="0"/>
+                        </w:rPr>
+                        <w:instrText xml:space="preserve"> </w:instrText>
+                      </w:r>
+                      <w:r>
+                        <w:rPr>
+                          <w:rFonts w:asciiTheme="minorEastAsia" w:hAnsiTheme="minorEastAsia"/>
+                          <w:b w:val="0"/>
+                          <w:bCs w:val="0"/>
+                        </w:rPr>
+                        <w:fldChar w:fldCharType="separate"/>
+                      </w:r>
+                      <w:r>
+                        <w:rPr>
+                          <w:rFonts w:asciiTheme="minorEastAsia" w:hAnsiTheme="minorEastAsia"/>
+                          <w:b w:val="0"/>
+                          <w:bCs w:val="0"/>
+                          <w:noProof/>
                         </w:rPr>
                         <w:t>1</w:t>
                       </w:r>
                       <w:r>
                         <w:rPr>
-                          <w:rFonts w:hint="eastAsia"/>
+                          <w:rFonts w:asciiTheme="minorEastAsia" w:hAnsiTheme="minorEastAsia"/>
+                          <w:b w:val="0"/>
+                          <w:bCs w:val="0"/>
+                        </w:rPr>
+                        <w:fldChar w:fldCharType="end"/>
+                      </w:r>
+                      <w:r>
+                        <w:rPr>
+                          <w:rFonts w:asciiTheme="minorEastAsia" w:hAnsiTheme="minorEastAsia" w:hint="eastAsia"/>
+                          <w:b w:val="0"/>
+                          <w:bCs w:val="0"/>
                         </w:rPr>
                         <w:t>：変異体探索プロトコルの概要</w:t>
                       </w:r>
@@ -2673,7 +2901,15 @@
           <w:sz w:val="21"/>
           <w:szCs w:val="21"/>
         </w:rPr>
-        <w:t>（W</w:t>
+        <w:t>の</w:t>
+      </w:r>
+      <w:r>
+        <w:rPr>
+          <w:rFonts w:asciiTheme="minorEastAsia" w:hAnsiTheme="minorEastAsia" w:cs="ＭＳ Ｐゴシック" w:hint="eastAsia"/>
+          <w:sz w:val="21"/>
+          <w:szCs w:val="21"/>
+        </w:rPr>
+        <w:t>W</w:t>
       </w:r>
       <w:r>
         <w:rPr>
@@ -2689,7 +2925,7 @@
           <w:sz w:val="21"/>
           <w:szCs w:val="21"/>
         </w:rPr>
-        <w:t>）に</w:t>
+        <w:t>に</w:t>
       </w:r>
       <w:r>
         <w:rPr>
@@ -2885,7 +3121,7 @@
         <w:snapToGrid w:val="0"/>
         <w:spacing w:line="240" w:lineRule="atLeast"/>
         <w:rPr>
-          <w:rFonts w:asciiTheme="minorEastAsia" w:hAnsiTheme="minorEastAsia" w:cs="ＭＳ Ｐゴシック"/>
+          <w:rFonts w:asciiTheme="minorEastAsia" w:hAnsiTheme="minorEastAsia" w:cs="ＭＳ Ｐゴシック" w:hint="eastAsia"/>
           <w:sz w:val="21"/>
           <w:szCs w:val="21"/>
         </w:rPr>
@@ -2929,51 +3165,7 @@
         <w:snapToGrid w:val="0"/>
         <w:spacing w:line="240" w:lineRule="atLeast"/>
         <w:rPr>
-          <w:rFonts w:asciiTheme="minorEastAsia" w:hAnsiTheme="minorEastAsia" w:cs="ＭＳ Ｐゴシック"/>
-          <w:sz w:val="21"/>
-          <w:szCs w:val="21"/>
-        </w:rPr>
-      </w:pPr>
-    </w:p>
-    <w:p>
-      <w:pPr>
-        <w:snapToGrid w:val="0"/>
-        <w:spacing w:line="240" w:lineRule="atLeast"/>
-        <w:rPr>
-          <w:rFonts w:asciiTheme="minorEastAsia" w:hAnsiTheme="minorEastAsia" w:cs="ＭＳ Ｐゴシック"/>
-          <w:sz w:val="21"/>
-          <w:szCs w:val="21"/>
-        </w:rPr>
-      </w:pPr>
-    </w:p>
-    <w:p>
-      <w:pPr>
-        <w:snapToGrid w:val="0"/>
-        <w:spacing w:line="240" w:lineRule="atLeast"/>
-        <w:rPr>
-          <w:rFonts w:asciiTheme="minorEastAsia" w:hAnsiTheme="minorEastAsia" w:cs="ＭＳ Ｐゴシック"/>
-          <w:sz w:val="21"/>
-          <w:szCs w:val="21"/>
-        </w:rPr>
-      </w:pPr>
-    </w:p>
-    <w:p>
-      <w:pPr>
-        <w:snapToGrid w:val="0"/>
-        <w:spacing w:line="240" w:lineRule="atLeast"/>
-        <w:rPr>
-          <w:rFonts w:asciiTheme="minorEastAsia" w:hAnsiTheme="minorEastAsia" w:cs="ＭＳ Ｐゴシック"/>
-          <w:sz w:val="21"/>
-          <w:szCs w:val="21"/>
-        </w:rPr>
-      </w:pPr>
-    </w:p>
-    <w:p>
-      <w:pPr>
-        <w:snapToGrid w:val="0"/>
-        <w:spacing w:line="240" w:lineRule="atLeast"/>
-        <w:rPr>
-          <w:rFonts w:asciiTheme="minorEastAsia" w:hAnsiTheme="minorEastAsia" w:cs="ＭＳ Ｐゴシック"/>
+          <w:rFonts w:asciiTheme="minorEastAsia" w:hAnsiTheme="minorEastAsia" w:cs="ＭＳ Ｐゴシック" w:hint="eastAsia"/>
           <w:sz w:val="21"/>
           <w:szCs w:val="21"/>
         </w:rPr>
@@ -2989,15 +3181,15 @@
         <mc:AlternateContent>
           <mc:Choice Requires="wps">
             <w:drawing>
-              <wp:anchor distT="0" distB="0" distL="114300" distR="114300" simplePos="0" relativeHeight="251682816" behindDoc="0" locked="0" layoutInCell="1" allowOverlap="1" wp14:anchorId="11F595D1" wp14:editId="5D74F065">
+              <wp:anchor distT="0" distB="0" distL="114300" distR="114300" simplePos="0" relativeHeight="251682816" behindDoc="0" locked="0" layoutInCell="1" allowOverlap="1" wp14:anchorId="11F595D1" wp14:editId="2E193BE7">
                 <wp:simplePos x="0" y="0"/>
                 <wp:positionH relativeFrom="margin">
                   <wp:align>left</wp:align>
                 </wp:positionH>
                 <wp:positionV relativeFrom="paragraph">
-                  <wp:posOffset>16510</wp:posOffset>
+                  <wp:posOffset>187960</wp:posOffset>
                 </wp:positionV>
-                <wp:extent cx="6115050" cy="2178050"/>
+                <wp:extent cx="6115050" cy="2171700"/>
                 <wp:effectExtent l="0" t="0" r="0" b="0"/>
                 <wp:wrapTopAndBottom/>
                 <wp:docPr id="4" name="テキスト ボックス 2"/>
@@ -3013,7 +3205,7 @@
                       <wps:spPr bwMode="auto">
                         <a:xfrm>
                           <a:off x="0" y="0"/>
-                          <a:ext cx="6115050" cy="2178050"/>
+                          <a:ext cx="6115050" cy="2171700"/>
                         </a:xfrm>
                         <a:prstGeom prst="rect">
                           <a:avLst/>
@@ -3090,37 +3282,126 @@
                           </w:p>
                           <w:p>
                             <w:pPr>
+                              <w:pStyle w:val="af8"/>
                               <w:jc w:val="center"/>
+                              <w:rPr>
+                                <w:b w:val="0"/>
+                                <w:bCs w:val="0"/>
+                              </w:rPr>
                             </w:pPr>
                             <w:r>
                               <w:rPr>
                                 <w:rFonts w:hint="eastAsia"/>
+                                <w:b w:val="0"/>
+                                <w:bCs w:val="0"/>
                               </w:rPr>
                               <w:t>図</w:t>
                             </w:r>
                             <w:r>
+                              <w:rPr>
+                                <w:b w:val="0"/>
+                                <w:bCs w:val="0"/>
+                              </w:rPr>
+                              <w:fldChar w:fldCharType="begin"/>
+                            </w:r>
+                            <w:r>
+                              <w:rPr>
+                                <w:b w:val="0"/>
+                                <w:bCs w:val="0"/>
+                              </w:rPr>
+                              <w:instrText xml:space="preserve"> </w:instrText>
+                            </w:r>
+                            <w:r>
+                              <w:rPr>
+                                <w:rFonts w:hint="eastAsia"/>
+                                <w:b w:val="0"/>
+                                <w:bCs w:val="0"/>
+                              </w:rPr>
+                              <w:instrText xml:space="preserve">SEQ </w:instrText>
+                            </w:r>
+                            <w:r>
+                              <w:rPr>
+                                <w:rFonts w:hint="eastAsia"/>
+                                <w:b w:val="0"/>
+                                <w:bCs w:val="0"/>
+                              </w:rPr>
+                              <w:instrText>図</w:instrText>
+                            </w:r>
+                            <w:r>
+                              <w:rPr>
+                                <w:rFonts w:hint="eastAsia"/>
+                                <w:b w:val="0"/>
+                                <w:bCs w:val="0"/>
+                              </w:rPr>
+                              <w:instrText xml:space="preserve"> \* ARABIC</w:instrText>
+                            </w:r>
+                            <w:r>
+                              <w:rPr>
+                                <w:b w:val="0"/>
+                                <w:bCs w:val="0"/>
+                              </w:rPr>
+                              <w:instrText xml:space="preserve"> </w:instrText>
+                            </w:r>
+                            <w:r>
+                              <w:rPr>
+                                <w:b w:val="0"/>
+                                <w:bCs w:val="0"/>
+                              </w:rPr>
+                              <w:fldChar w:fldCharType="separate"/>
+                            </w:r>
+                            <w:r>
+                              <w:rPr>
+                                <w:b w:val="0"/>
+                                <w:bCs w:val="0"/>
+                                <w:noProof/>
+                              </w:rPr>
                               <w:t>2</w:t>
                             </w:r>
                             <w:r>
                               <w:rPr>
+                                <w:b w:val="0"/>
+                                <w:bCs w:val="0"/>
+                              </w:rPr>
+                              <w:fldChar w:fldCharType="end"/>
+                            </w:r>
+                            <w:r>
+                              <w:rPr>
                                 <w:rFonts w:hint="eastAsia"/>
+                                <w:b w:val="0"/>
+                                <w:bCs w:val="0"/>
                               </w:rPr>
                               <w:t>：</w:t>
                             </w:r>
                             <w:r>
                               <w:rPr>
                                 <w:rFonts w:hint="eastAsia"/>
+                                <w:b w:val="0"/>
+                                <w:bCs w:val="0"/>
                               </w:rPr>
                               <w:t>1</w:t>
                             </w:r>
                             <w:r>
+                              <w:rPr>
+                                <w:b w:val="0"/>
+                                <w:bCs w:val="0"/>
+                              </w:rPr>
                               <w:t>CBH</w:t>
                             </w:r>
                             <w:r>
                               <w:rPr>
                                 <w:rFonts w:hint="eastAsia"/>
+                                <w:b w:val="0"/>
+                                <w:bCs w:val="0"/>
                               </w:rPr>
                               <w:t>の三点変異体</w:t>
+                            </w:r>
+                            <w:r>
+                              <w:rPr>
+                                <w:rFonts w:hint="eastAsia"/>
+                                <w:b w:val="0"/>
+                                <w:bCs w:val="0"/>
+                              </w:rPr>
+                              <w:t>の主鎖構造（紫色は変異部分）</w:t>
                             </w:r>
                           </w:p>
                         </w:txbxContent>
@@ -3139,7 +3420,7 @@
           </mc:Choice>
           <mc:Fallback>
             <w:pict>
-              <v:shape w14:anchorId="11F595D1" id="_x0000_s1034" type="#_x0000_t202" style="position:absolute;left:0;text-align:left;margin-left:0;margin-top:1.3pt;width:481.5pt;height:171.5pt;z-index:251682816;visibility:visible;mso-wrap-style:square;mso-height-percent:0;mso-wrap-distance-left:9pt;mso-wrap-distance-top:0;mso-wrap-distance-right:9pt;mso-wrap-distance-bottom:0;mso-position-horizontal:left;mso-position-horizontal-relative:margin;mso-position-vertical:absolute;mso-position-vertical-relative:text;mso-height-percent:0;mso-height-relative:margin;v-text-anchor:top" o:gfxdata="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" stroked="f">
+              <v:shape w14:anchorId="11F595D1" id="_x0000_s1034" type="#_x0000_t202" style="position:absolute;left:0;text-align:left;margin-left:0;margin-top:14.8pt;width:481.5pt;height:171pt;z-index:251682816;visibility:visible;mso-wrap-style:square;mso-height-percent:0;mso-wrap-distance-left:9pt;mso-wrap-distance-top:0;mso-wrap-distance-right:9pt;mso-wrap-distance-bottom:0;mso-position-horizontal:left;mso-position-horizontal-relative:margin;mso-position-vertical:absolute;mso-position-vertical-relative:text;mso-height-percent:0;mso-height-relative:margin;v-text-anchor:top" o:gfxdata="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" stroked="f">
                 <v:textbox>
                   <w:txbxContent>
                     <w:p>
@@ -3202,37 +3483,126 @@
                     </w:p>
                     <w:p>
                       <w:pPr>
+                        <w:pStyle w:val="af8"/>
                         <w:jc w:val="center"/>
+                        <w:rPr>
+                          <w:b w:val="0"/>
+                          <w:bCs w:val="0"/>
+                        </w:rPr>
                       </w:pPr>
                       <w:r>
                         <w:rPr>
                           <w:rFonts w:hint="eastAsia"/>
+                          <w:b w:val="0"/>
+                          <w:bCs w:val="0"/>
                         </w:rPr>
                         <w:t>図</w:t>
                       </w:r>
                       <w:r>
+                        <w:rPr>
+                          <w:b w:val="0"/>
+                          <w:bCs w:val="0"/>
+                        </w:rPr>
+                        <w:fldChar w:fldCharType="begin"/>
+                      </w:r>
+                      <w:r>
+                        <w:rPr>
+                          <w:b w:val="0"/>
+                          <w:bCs w:val="0"/>
+                        </w:rPr>
+                        <w:instrText xml:space="preserve"> </w:instrText>
+                      </w:r>
+                      <w:r>
+                        <w:rPr>
+                          <w:rFonts w:hint="eastAsia"/>
+                          <w:b w:val="0"/>
+                          <w:bCs w:val="0"/>
+                        </w:rPr>
+                        <w:instrText xml:space="preserve">SEQ </w:instrText>
+                      </w:r>
+                      <w:r>
+                        <w:rPr>
+                          <w:rFonts w:hint="eastAsia"/>
+                          <w:b w:val="0"/>
+                          <w:bCs w:val="0"/>
+                        </w:rPr>
+                        <w:instrText>図</w:instrText>
+                      </w:r>
+                      <w:r>
+                        <w:rPr>
+                          <w:rFonts w:hint="eastAsia"/>
+                          <w:b w:val="0"/>
+                          <w:bCs w:val="0"/>
+                        </w:rPr>
+                        <w:instrText xml:space="preserve"> \* ARABIC</w:instrText>
+                      </w:r>
+                      <w:r>
+                        <w:rPr>
+                          <w:b w:val="0"/>
+                          <w:bCs w:val="0"/>
+                        </w:rPr>
+                        <w:instrText xml:space="preserve"> </w:instrText>
+                      </w:r>
+                      <w:r>
+                        <w:rPr>
+                          <w:b w:val="0"/>
+                          <w:bCs w:val="0"/>
+                        </w:rPr>
+                        <w:fldChar w:fldCharType="separate"/>
+                      </w:r>
+                      <w:r>
+                        <w:rPr>
+                          <w:b w:val="0"/>
+                          <w:bCs w:val="0"/>
+                          <w:noProof/>
+                        </w:rPr>
                         <w:t>2</w:t>
                       </w:r>
                       <w:r>
                         <w:rPr>
+                          <w:b w:val="0"/>
+                          <w:bCs w:val="0"/>
+                        </w:rPr>
+                        <w:fldChar w:fldCharType="end"/>
+                      </w:r>
+                      <w:r>
+                        <w:rPr>
                           <w:rFonts w:hint="eastAsia"/>
+                          <w:b w:val="0"/>
+                          <w:bCs w:val="0"/>
                         </w:rPr>
                         <w:t>：</w:t>
                       </w:r>
                       <w:r>
                         <w:rPr>
                           <w:rFonts w:hint="eastAsia"/>
+                          <w:b w:val="0"/>
+                          <w:bCs w:val="0"/>
                         </w:rPr>
                         <w:t>1</w:t>
                       </w:r>
                       <w:r>
+                        <w:rPr>
+                          <w:b w:val="0"/>
+                          <w:bCs w:val="0"/>
+                        </w:rPr>
                         <w:t>CBH</w:t>
                       </w:r>
                       <w:r>
                         <w:rPr>
                           <w:rFonts w:hint="eastAsia"/>
+                          <w:b w:val="0"/>
+                          <w:bCs w:val="0"/>
                         </w:rPr>
                         <w:t>の三点変異体</w:t>
+                      </w:r>
+                      <w:r>
+                        <w:rPr>
+                          <w:rFonts w:hint="eastAsia"/>
+                          <w:b w:val="0"/>
+                          <w:bCs w:val="0"/>
+                        </w:rPr>
+                        <w:t>の主鎖構造（紫色は変異部分）</w:t>
                       </w:r>
                     </w:p>
                   </w:txbxContent>
@@ -3261,6 +3631,17 @@
         <w:spacing w:line="240" w:lineRule="atLeast"/>
         <w:rPr>
           <w:rFonts w:asciiTheme="minorEastAsia" w:hAnsiTheme="minorEastAsia" w:cs="ＭＳ Ｐゴシック"/>
+          <w:sz w:val="21"/>
+          <w:szCs w:val="21"/>
+        </w:rPr>
+      </w:pPr>
+    </w:p>
+    <w:p>
+      <w:pPr>
+        <w:snapToGrid w:val="0"/>
+        <w:spacing w:line="240" w:lineRule="atLeast"/>
+        <w:rPr>
+          <w:rFonts w:asciiTheme="minorEastAsia" w:hAnsiTheme="minorEastAsia" w:cs="ＭＳ Ｐゴシック"/>
           <w:b/>
           <w:sz w:val="21"/>
           <w:szCs w:val="21"/>
@@ -3350,7 +3731,6 @@
           <w:szCs w:val="21"/>
         </w:rPr>
       </w:pPr>
-      <w:proofErr w:type="spellStart"/>
       <w:r>
         <w:rPr>
           <w:rFonts w:asciiTheme="minorEastAsia" w:hAnsiTheme="minorEastAsia" w:cs="ＭＳ Ｐゴシック" w:hint="eastAsia"/>
@@ -3365,16 +3745,7 @@
           <w:sz w:val="21"/>
           <w:szCs w:val="21"/>
         </w:rPr>
-        <w:t>utoDock</w:t>
-      </w:r>
-      <w:proofErr w:type="spellEnd"/>
-      <w:r>
-        <w:rPr>
-          <w:rFonts w:asciiTheme="minorEastAsia" w:hAnsiTheme="minorEastAsia" w:cs="ＭＳ Ｐゴシック"/>
-          <w:sz w:val="21"/>
-          <w:szCs w:val="21"/>
-        </w:rPr>
-        <w:t xml:space="preserve"> Vina</w:t>
+        <w:t>utoDock Vina</w:t>
       </w:r>
       <w:r>
         <w:rPr>
@@ -3598,16 +3969,7 @@
           <w:sz w:val="21"/>
           <w:szCs w:val="21"/>
         </w:rPr>
-        <w:t>信頼度スコア（</w:t>
-      </w:r>
-      <w:proofErr w:type="spellStart"/>
-      <w:r>
-        <w:rPr>
-          <w:rFonts w:asciiTheme="minorEastAsia" w:hAnsiTheme="minorEastAsia" w:cs="ＭＳ Ｐゴシック" w:hint="eastAsia"/>
-          <w:sz w:val="21"/>
-          <w:szCs w:val="21"/>
-        </w:rPr>
-        <w:t>p</w:t>
+        <w:t>信頼度スコア（p</w:t>
       </w:r>
       <w:r>
         <w:rPr>
@@ -3617,7 +3979,6 @@
         </w:rPr>
         <w:t>LDDT</w:t>
       </w:r>
-      <w:proofErr w:type="spellEnd"/>
       <w:r>
         <w:rPr>
           <w:rFonts w:asciiTheme="minorEastAsia" w:hAnsiTheme="minorEastAsia" w:cs="ＭＳ Ｐゴシック" w:hint="eastAsia"/>
@@ -3736,7 +4097,127 @@
           <w:sz w:val="21"/>
           <w:szCs w:val="21"/>
         </w:rPr>
-        <w:t>の天然タンパク質を中心に適用されており、設計した変異体については適用例がない。このため、本テーマで設計したC</w:t>
+        <w:t>の天然タンパク質を中心に適用されており、設計した変異体</w:t>
+      </w:r>
+      <w:r>
+        <w:rPr>
+          <w:rFonts w:asciiTheme="minorEastAsia" w:hAnsiTheme="minorEastAsia" w:cs="ＭＳ Ｐゴシック" w:hint="eastAsia"/>
+          <w:sz w:val="21"/>
+          <w:szCs w:val="21"/>
+        </w:rPr>
+        <w:t>への</w:t>
+      </w:r>
+      <w:r>
+        <w:rPr>
+          <w:rFonts w:asciiTheme="minorEastAsia" w:hAnsiTheme="minorEastAsia" w:cs="ＭＳ Ｐゴシック" w:hint="eastAsia"/>
+          <w:sz w:val="21"/>
+          <w:szCs w:val="21"/>
+        </w:rPr>
+        <w:t>適用例</w:t>
+      </w:r>
+      <w:r>
+        <w:rPr>
+          <w:rFonts w:asciiTheme="minorEastAsia" w:hAnsiTheme="minorEastAsia" w:cs="ＭＳ Ｐゴシック" w:hint="eastAsia"/>
+          <w:sz w:val="21"/>
+          <w:szCs w:val="21"/>
+        </w:rPr>
+        <w:t>は未だに少ない</w:t>
+      </w:r>
+      <w:r>
+        <w:rPr>
+          <w:rFonts w:asciiTheme="minorEastAsia" w:hAnsiTheme="minorEastAsia" w:cs="ＭＳ Ｐゴシック" w:hint="eastAsia"/>
+          <w:sz w:val="21"/>
+          <w:szCs w:val="21"/>
+        </w:rPr>
+        <w:t>。</w:t>
+      </w:r>
+      <w:r>
+        <w:rPr>
+          <w:rFonts w:asciiTheme="minorEastAsia" w:hAnsiTheme="minorEastAsia" w:cs="ＭＳ Ｐゴシック" w:hint="eastAsia"/>
+          <w:sz w:val="21"/>
+          <w:szCs w:val="21"/>
+        </w:rPr>
+        <w:t>ペプチド配列設計</w:t>
+      </w:r>
+      <w:r>
+        <w:rPr>
+          <w:rFonts w:asciiTheme="minorEastAsia" w:hAnsiTheme="minorEastAsia" w:cs="ＭＳ Ｐゴシック" w:hint="eastAsia"/>
+          <w:sz w:val="21"/>
+          <w:szCs w:val="21"/>
+        </w:rPr>
+        <w:t>に関する研究成果</w:t>
+      </w:r>
+      <w:r>
+        <w:rPr>
+          <w:rFonts w:asciiTheme="minorEastAsia" w:hAnsiTheme="minorEastAsia" w:cs="ＭＳ Ｐゴシック" w:hint="eastAsia"/>
+          <w:sz w:val="21"/>
+          <w:szCs w:val="21"/>
+        </w:rPr>
+        <w:t>において、アミノ酸の溶解度指標以外に、A</w:t>
+      </w:r>
+      <w:r>
+        <w:rPr>
+          <w:rFonts w:asciiTheme="minorEastAsia" w:hAnsiTheme="minorEastAsia" w:cs="ＭＳ Ｐゴシック"/>
+          <w:sz w:val="21"/>
+          <w:szCs w:val="21"/>
+        </w:rPr>
+        <w:t>lphaFold2</w:t>
+      </w:r>
+      <w:r>
+        <w:rPr>
+          <w:rFonts w:asciiTheme="minorEastAsia" w:hAnsiTheme="minorEastAsia" w:cs="ＭＳ Ｐゴシック" w:hint="eastAsia"/>
+          <w:sz w:val="21"/>
+          <w:szCs w:val="21"/>
+        </w:rPr>
+        <w:t>の信頼度スコアも同時に最大化することで、標的タンパク質に対する結合親和性が高く、かつ脂溶性が高すぎない候補を効率良く生成できた</w:t>
+      </w:r>
+      <w:r>
+        <w:rPr>
+          <w:rFonts w:asciiTheme="minorEastAsia" w:hAnsiTheme="minorEastAsia" w:cs="ＭＳ Ｐゴシック" w:hint="eastAsia"/>
+          <w:sz w:val="21"/>
+          <w:szCs w:val="21"/>
+        </w:rPr>
+        <w:t>事例</w:t>
+      </w:r>
+      <w:r>
+        <w:rPr>
+          <w:rFonts w:asciiTheme="minorEastAsia" w:hAnsiTheme="minorEastAsia" w:cs="ＭＳ Ｐゴシック" w:hint="eastAsia"/>
+          <w:sz w:val="21"/>
+          <w:szCs w:val="21"/>
+        </w:rPr>
+        <w:t>[</w:t>
+      </w:r>
+      <w:r>
+        <w:rPr>
+          <w:rFonts w:asciiTheme="minorEastAsia" w:hAnsiTheme="minorEastAsia" w:cs="ＭＳ Ｐゴシック"/>
+          <w:sz w:val="21"/>
+          <w:szCs w:val="21"/>
+        </w:rPr>
+        <w:t>3]</w:t>
+      </w:r>
+      <w:r>
+        <w:rPr>
+          <w:rFonts w:asciiTheme="minorEastAsia" w:hAnsiTheme="minorEastAsia" w:cs="ＭＳ Ｐゴシック" w:hint="eastAsia"/>
+          <w:sz w:val="21"/>
+          <w:szCs w:val="21"/>
+        </w:rPr>
+        <w:t>があり</w:t>
+      </w:r>
+      <w:r>
+        <w:rPr>
+          <w:rFonts w:asciiTheme="minorEastAsia" w:hAnsiTheme="minorEastAsia" w:cs="ＭＳ Ｐゴシック" w:hint="eastAsia"/>
+          <w:sz w:val="21"/>
+          <w:szCs w:val="21"/>
+        </w:rPr>
+        <w:t>、候補設計における信頼度スコアの有用性が期待</w:t>
+      </w:r>
+      <w:r>
+        <w:rPr>
+          <w:rFonts w:asciiTheme="minorEastAsia" w:hAnsiTheme="minorEastAsia" w:cs="ＭＳ Ｐゴシック" w:hint="eastAsia"/>
+          <w:sz w:val="21"/>
+          <w:szCs w:val="21"/>
+        </w:rPr>
+        <w:t>できるが、C</w:t>
       </w:r>
       <w:r>
         <w:rPr>
@@ -3752,6 +4233,70 @@
           <w:sz w:val="21"/>
           <w:szCs w:val="21"/>
         </w:rPr>
+        <w:t>変異体に対する事例は確認していない</w:t>
+      </w:r>
+      <w:r>
+        <w:rPr>
+          <w:rFonts w:asciiTheme="minorEastAsia" w:hAnsiTheme="minorEastAsia" w:cs="ＭＳ Ｐゴシック" w:hint="eastAsia"/>
+          <w:sz w:val="21"/>
+          <w:szCs w:val="21"/>
+        </w:rPr>
+        <w:t>。</w:t>
+      </w:r>
+      <w:r>
+        <w:rPr>
+          <w:rFonts w:asciiTheme="minorEastAsia" w:hAnsiTheme="minorEastAsia" w:cs="ＭＳ Ｐゴシック" w:hint="eastAsia"/>
+          <w:sz w:val="21"/>
+          <w:szCs w:val="21"/>
+        </w:rPr>
+        <w:t>このため、</w:t>
+      </w:r>
+      <w:r>
+        <w:rPr>
+          <w:rFonts w:asciiTheme="minorEastAsia" w:hAnsiTheme="minorEastAsia" w:cs="ＭＳ Ｐゴシック" w:hint="eastAsia"/>
+          <w:sz w:val="21"/>
+          <w:szCs w:val="21"/>
+        </w:rPr>
+        <w:t>本項では</w:t>
+      </w:r>
+      <w:r>
+        <w:rPr>
+          <w:rFonts w:asciiTheme="minorEastAsia" w:hAnsiTheme="minorEastAsia" w:cs="ＭＳ Ｐゴシック" w:hint="eastAsia"/>
+          <w:sz w:val="21"/>
+          <w:szCs w:val="21"/>
+        </w:rPr>
+        <w:t>トライアルとして</w:t>
+      </w:r>
+      <w:r>
+        <w:rPr>
+          <w:rFonts w:asciiTheme="minorEastAsia" w:hAnsiTheme="minorEastAsia" w:cs="ＭＳ Ｐゴシック" w:hint="eastAsia"/>
+          <w:sz w:val="21"/>
+          <w:szCs w:val="21"/>
+        </w:rPr>
+        <w:t>、</w:t>
+      </w:r>
+      <w:r>
+        <w:rPr>
+          <w:rFonts w:asciiTheme="minorEastAsia" w:hAnsiTheme="minorEastAsia" w:cs="ＭＳ Ｐゴシック" w:hint="eastAsia"/>
+          <w:sz w:val="21"/>
+          <w:szCs w:val="21"/>
+        </w:rPr>
+        <w:t>本テーマで設計したC</w:t>
+      </w:r>
+      <w:r>
+        <w:rPr>
+          <w:rFonts w:asciiTheme="minorEastAsia" w:hAnsiTheme="minorEastAsia" w:cs="ＭＳ Ｐゴシック"/>
+          <w:sz w:val="21"/>
+          <w:szCs w:val="21"/>
+        </w:rPr>
+        <w:t>BD</w:t>
+      </w:r>
+      <w:r>
+        <w:rPr>
+          <w:rFonts w:asciiTheme="minorEastAsia" w:hAnsiTheme="minorEastAsia" w:cs="ＭＳ Ｐゴシック" w:hint="eastAsia"/>
+          <w:sz w:val="21"/>
+          <w:szCs w:val="21"/>
+        </w:rPr>
         <w:t>変異体の配列について、信頼度スコアを用い</w:t>
       </w:r>
       <w:r>
@@ -3760,39 +4305,39 @@
           <w:sz w:val="21"/>
           <w:szCs w:val="21"/>
         </w:rPr>
-        <w:t>た</w:t>
-      </w:r>
-      <w:r>
-        <w:rPr>
-          <w:rFonts w:asciiTheme="minorEastAsia" w:hAnsiTheme="minorEastAsia" w:cs="ＭＳ Ｐゴシック" w:hint="eastAsia"/>
-          <w:sz w:val="21"/>
-          <w:szCs w:val="21"/>
-        </w:rPr>
-        <w:t>立体構造へ</w:t>
-      </w:r>
-      <w:r>
-        <w:rPr>
-          <w:rFonts w:asciiTheme="minorEastAsia" w:hAnsiTheme="minorEastAsia" w:cs="ＭＳ Ｐゴシック" w:hint="eastAsia"/>
-          <w:sz w:val="21"/>
-          <w:szCs w:val="21"/>
-        </w:rPr>
-        <w:t>折り畳む</w:t>
-      </w:r>
-      <w:r>
-        <w:rPr>
-          <w:rFonts w:asciiTheme="minorEastAsia" w:hAnsiTheme="minorEastAsia" w:cs="ＭＳ Ｐゴシック" w:hint="eastAsia"/>
-          <w:sz w:val="21"/>
-          <w:szCs w:val="21"/>
-        </w:rPr>
-        <w:t>妥当性評価</w:t>
-      </w:r>
-      <w:r>
-        <w:rPr>
-          <w:rFonts w:asciiTheme="minorEastAsia" w:hAnsiTheme="minorEastAsia" w:cs="ＭＳ Ｐゴシック" w:hint="eastAsia"/>
-          <w:sz w:val="21"/>
-          <w:szCs w:val="21"/>
-        </w:rPr>
-        <w:t>をトライアルし</w:t>
+        <w:t>て</w:t>
+      </w:r>
+      <w:r>
+        <w:rPr>
+          <w:rFonts w:asciiTheme="minorEastAsia" w:hAnsiTheme="minorEastAsia" w:cs="ＭＳ Ｐゴシック" w:hint="eastAsia"/>
+          <w:sz w:val="21"/>
+          <w:szCs w:val="21"/>
+        </w:rPr>
+        <w:t>評価</w:t>
+      </w:r>
+      <w:r>
+        <w:rPr>
+          <w:rFonts w:asciiTheme="minorEastAsia" w:hAnsiTheme="minorEastAsia" w:cs="ＭＳ Ｐゴシック" w:hint="eastAsia"/>
+          <w:sz w:val="21"/>
+          <w:szCs w:val="21"/>
+        </w:rPr>
+        <w:t>することの可能性について</w:t>
+      </w:r>
+      <w:r>
+        <w:rPr>
+          <w:rFonts w:asciiTheme="minorEastAsia" w:hAnsiTheme="minorEastAsia" w:cs="ＭＳ Ｐゴシック" w:hint="eastAsia"/>
+          <w:sz w:val="21"/>
+          <w:szCs w:val="21"/>
+        </w:rPr>
+        <w:t>簡易的に検証</w:t>
+      </w:r>
+      <w:r>
+        <w:rPr>
+          <w:rFonts w:asciiTheme="minorEastAsia" w:hAnsiTheme="minorEastAsia" w:cs="ＭＳ Ｐゴシック" w:hint="eastAsia"/>
+          <w:sz w:val="21"/>
+          <w:szCs w:val="21"/>
+        </w:rPr>
+        <w:t>し</w:t>
       </w:r>
       <w:r>
         <w:rPr>
@@ -3863,17 +4408,40 @@
           <w:sz w:val="21"/>
           <w:szCs w:val="21"/>
         </w:rPr>
-        <w:t>を適用し、その予測構造とg</w:t>
-      </w:r>
-      <w:r>
-        <w:rPr>
-          <w:rFonts w:asciiTheme="minorEastAsia" w:hAnsiTheme="minorEastAsia" w:cs="ＭＳ Ｐゴシック"/>
-          <w:sz w:val="21"/>
-          <w:szCs w:val="21"/>
-        </w:rPr>
-        <w:t xml:space="preserve">lobal </w:t>
-      </w:r>
-      <w:proofErr w:type="spellStart"/>
+        <w:t>（A</w:t>
+      </w:r>
+      <w:r>
+        <w:rPr>
+          <w:rFonts w:asciiTheme="minorEastAsia" w:hAnsiTheme="minorEastAsia" w:cs="ＭＳ Ｐゴシック"/>
+          <w:sz w:val="21"/>
+          <w:szCs w:val="21"/>
+        </w:rPr>
+        <w:t>F2</w:t>
+      </w:r>
+      <w:r>
+        <w:rPr>
+          <w:rFonts w:asciiTheme="minorEastAsia" w:hAnsiTheme="minorEastAsia" w:cs="ＭＳ Ｐゴシック" w:hint="eastAsia"/>
+          <w:sz w:val="21"/>
+          <w:szCs w:val="21"/>
+        </w:rPr>
+        <w:t>）</w:t>
+      </w:r>
+      <w:r>
+        <w:rPr>
+          <w:rFonts w:asciiTheme="minorEastAsia" w:hAnsiTheme="minorEastAsia" w:cs="ＭＳ Ｐゴシック" w:hint="eastAsia"/>
+          <w:sz w:val="21"/>
+          <w:szCs w:val="21"/>
+        </w:rPr>
+        <w:t>を適用し、その予測構造と</w:t>
+      </w:r>
+      <w:r>
+        <w:rPr>
+          <w:rFonts w:asciiTheme="minorEastAsia" w:hAnsiTheme="minorEastAsia" w:cs="ＭＳ Ｐゴシック" w:hint="eastAsia"/>
+          <w:sz w:val="21"/>
+          <w:szCs w:val="21"/>
+        </w:rPr>
+        <w:t>各原子位置の</w:t>
+      </w:r>
       <w:r>
         <w:rPr>
           <w:rFonts w:asciiTheme="minorEastAsia" w:hAnsiTheme="minorEastAsia" w:cs="ＭＳ Ｐゴシック" w:hint="eastAsia"/>
@@ -3890,48 +4458,13 @@
         </w:rPr>
         <w:t>LDDT</w:t>
       </w:r>
-      <w:proofErr w:type="spellEnd"/>
-      <w:r>
-        <w:rPr>
-          <w:rFonts w:asciiTheme="minorEastAsia" w:hAnsiTheme="minorEastAsia" w:cs="ＭＳ Ｐゴシック" w:hint="eastAsia"/>
-          <w:sz w:val="21"/>
-          <w:szCs w:val="21"/>
-        </w:rPr>
-        <w:t>（全原子の</w:t>
-      </w:r>
-      <w:proofErr w:type="spellStart"/>
-      <w:r>
-        <w:rPr>
-          <w:rFonts w:asciiTheme="minorEastAsia" w:hAnsiTheme="minorEastAsia" w:cs="ＭＳ Ｐゴシック" w:hint="eastAsia"/>
-          <w:sz w:val="21"/>
-          <w:szCs w:val="21"/>
-        </w:rPr>
-        <w:t>p</w:t>
-      </w:r>
-      <w:r>
-        <w:rPr>
-          <w:rFonts w:asciiTheme="minorEastAsia" w:hAnsiTheme="minorEastAsia" w:cs="ＭＳ Ｐゴシック"/>
-          <w:sz w:val="21"/>
-          <w:szCs w:val="21"/>
-        </w:rPr>
-        <w:t>L</w:t>
-      </w:r>
-      <w:r>
-        <w:rPr>
-          <w:rFonts w:asciiTheme="minorEastAsia" w:hAnsiTheme="minorEastAsia" w:cs="ＭＳ Ｐゴシック"/>
-          <w:sz w:val="21"/>
-          <w:szCs w:val="21"/>
-        </w:rPr>
-        <w:t>DDT</w:t>
-      </w:r>
-      <w:proofErr w:type="spellEnd"/>
-      <w:r>
-        <w:rPr>
-          <w:rFonts w:asciiTheme="minorEastAsia" w:hAnsiTheme="minorEastAsia" w:cs="ＭＳ Ｐゴシック" w:hint="eastAsia"/>
-          <w:sz w:val="21"/>
-          <w:szCs w:val="21"/>
-        </w:rPr>
-        <w:t>の平均）を計算した。A</w:t>
+      <w:r>
+        <w:rPr>
+          <w:rFonts w:asciiTheme="minorEastAsia" w:hAnsiTheme="minorEastAsia" w:cs="ＭＳ Ｐゴシック" w:hint="eastAsia"/>
+          <w:sz w:val="21"/>
+          <w:szCs w:val="21"/>
+        </w:rPr>
+        <w:t>を計算した。A</w:t>
       </w:r>
       <w:r>
         <w:rPr>
@@ -3947,26 +4480,56 @@
           <w:sz w:val="21"/>
           <w:szCs w:val="21"/>
         </w:rPr>
-        <w:t>は、G</w:t>
-      </w:r>
-      <w:r>
-        <w:rPr>
-          <w:rFonts w:asciiTheme="minorEastAsia" w:hAnsiTheme="minorEastAsia" w:cs="ＭＳ Ｐゴシック"/>
-          <w:sz w:val="21"/>
-          <w:szCs w:val="21"/>
-        </w:rPr>
-        <w:t xml:space="preserve">oogle </w:t>
-      </w:r>
-      <w:proofErr w:type="spellStart"/>
-      <w:r>
-        <w:rPr>
-          <w:rFonts w:asciiTheme="minorEastAsia" w:hAnsiTheme="minorEastAsia" w:cs="ＭＳ Ｐゴシック"/>
-          <w:sz w:val="21"/>
-          <w:szCs w:val="21"/>
-        </w:rPr>
-        <w:t>Colaboratory</w:t>
-      </w:r>
-      <w:proofErr w:type="spellEnd"/>
+        <w:t>は、</w:t>
+      </w:r>
+      <w:r>
+        <w:rPr>
+          <w:rFonts w:asciiTheme="minorEastAsia" w:hAnsiTheme="minorEastAsia" w:cs="ＭＳ Ｐゴシック" w:hint="eastAsia"/>
+          <w:sz w:val="21"/>
+          <w:szCs w:val="21"/>
+        </w:rPr>
+        <w:t>W</w:t>
+      </w:r>
+      <w:r>
+        <w:rPr>
+          <w:rFonts w:asciiTheme="minorEastAsia" w:hAnsiTheme="minorEastAsia" w:cs="ＭＳ Ｐゴシック"/>
+          <w:sz w:val="21"/>
+          <w:szCs w:val="21"/>
+        </w:rPr>
+        <w:t>eb</w:t>
+      </w:r>
+      <w:r>
+        <w:rPr>
+          <w:rFonts w:asciiTheme="minorEastAsia" w:hAnsiTheme="minorEastAsia" w:cs="ＭＳ Ｐゴシック" w:hint="eastAsia"/>
+          <w:sz w:val="21"/>
+          <w:szCs w:val="21"/>
+        </w:rPr>
+        <w:t>ブラウザの計算環境（</w:t>
+      </w:r>
+      <w:r>
+        <w:rPr>
+          <w:rFonts w:asciiTheme="minorEastAsia" w:hAnsiTheme="minorEastAsia" w:cs="ＭＳ Ｐゴシック" w:hint="eastAsia"/>
+          <w:sz w:val="21"/>
+          <w:szCs w:val="21"/>
+        </w:rPr>
+        <w:t>G</w:t>
+      </w:r>
+      <w:r>
+        <w:rPr>
+          <w:rFonts w:asciiTheme="minorEastAsia" w:hAnsiTheme="minorEastAsia" w:cs="ＭＳ Ｐゴシック"/>
+          <w:sz w:val="21"/>
+          <w:szCs w:val="21"/>
+        </w:rPr>
+        <w:t>oogle Colaboratory</w:t>
+      </w:r>
+      <w:r>
+        <w:rPr>
+          <w:rFonts w:asciiTheme="minorEastAsia" w:hAnsiTheme="minorEastAsia" w:cs="ＭＳ Ｐゴシック" w:hint="eastAsia"/>
+          <w:sz w:val="21"/>
+          <w:szCs w:val="21"/>
+        </w:rPr>
+        <w:t>）</w:t>
+      </w:r>
       <w:r>
         <w:rPr>
           <w:rFonts w:asciiTheme="minorEastAsia" w:hAnsiTheme="minorEastAsia" w:cs="ＭＳ Ｐゴシック" w:hint="eastAsia"/>
@@ -3981,33 +4544,15 @@
           <w:sz w:val="21"/>
           <w:szCs w:val="21"/>
         </w:rPr>
-        <w:t>実行可能な</w:t>
-      </w:r>
-      <w:proofErr w:type="spellStart"/>
-      <w:r>
-        <w:rPr>
-          <w:rFonts w:asciiTheme="minorEastAsia" w:hAnsiTheme="minorEastAsia" w:cs="ＭＳ Ｐゴシック" w:hint="eastAsia"/>
-          <w:sz w:val="21"/>
-          <w:szCs w:val="21"/>
-        </w:rPr>
-        <w:t>C</w:t>
-      </w:r>
-      <w:r>
-        <w:rPr>
-          <w:rFonts w:asciiTheme="minorEastAsia" w:hAnsiTheme="minorEastAsia" w:cs="ＭＳ Ｐゴシック"/>
-          <w:sz w:val="21"/>
-          <w:szCs w:val="21"/>
-        </w:rPr>
-        <w:t>olabFold</w:t>
-      </w:r>
-      <w:proofErr w:type="spellEnd"/>
-      <w:r>
-        <w:rPr>
-          <w:rFonts w:asciiTheme="minorEastAsia" w:hAnsiTheme="minorEastAsia" w:cs="ＭＳ Ｐゴシック"/>
-          <w:sz w:val="21"/>
-          <w:szCs w:val="21"/>
-        </w:rPr>
-        <w:t>[2]</w:t>
+        <w:t>実行可能なC</w:t>
+      </w:r>
+      <w:r>
+        <w:rPr>
+          <w:rFonts w:asciiTheme="minorEastAsia" w:hAnsiTheme="minorEastAsia" w:cs="ＭＳ Ｐゴシック"/>
+          <w:sz w:val="21"/>
+          <w:szCs w:val="21"/>
+        </w:rPr>
+        <w:t>olabFold[2]</w:t>
       </w:r>
       <w:r>
         <w:rPr>
@@ -4016,22 +4561,6 @@
           <w:szCs w:val="21"/>
         </w:rPr>
         <w:t>を使用した。</w:t>
-      </w:r>
-      <w:r>
-        <w:rPr>
-          <w:rFonts w:asciiTheme="minorEastAsia" w:hAnsiTheme="minorEastAsia" w:cs="ＭＳ Ｐゴシック" w:hint="eastAsia"/>
-          <w:sz w:val="21"/>
-          <w:szCs w:val="21"/>
-        </w:rPr>
-        <w:t>図3に</w:t>
-      </w:r>
-      <w:r>
-        <w:rPr>
-          <w:rFonts w:asciiTheme="minorEastAsia" w:hAnsiTheme="minorEastAsia" w:cs="ＭＳ Ｐゴシック" w:hint="eastAsia"/>
-          <w:sz w:val="21"/>
-          <w:szCs w:val="21"/>
-        </w:rPr>
-        <w:t>示す。図4にを示す。</w:t>
       </w:r>
     </w:p>
     <w:p>
@@ -4039,11 +4568,1142 @@
         <w:snapToGrid w:val="0"/>
         <w:spacing w:line="240" w:lineRule="atLeast"/>
         <w:rPr>
-          <w:rFonts w:asciiTheme="minorEastAsia" w:hAnsiTheme="minorEastAsia" w:cs="ＭＳ Ｐゴシック"/>
-          <w:sz w:val="21"/>
-          <w:szCs w:val="21"/>
-        </w:rPr>
-      </w:pPr>
+          <w:rFonts w:asciiTheme="minorEastAsia" w:hAnsiTheme="minorEastAsia" w:cs="ＭＳ Ｐゴシック" w:hint="eastAsia"/>
+          <w:sz w:val="21"/>
+          <w:szCs w:val="21"/>
+        </w:rPr>
+      </w:pPr>
+    </w:p>
+    <w:p>
+      <w:pPr>
+        <w:snapToGrid w:val="0"/>
+        <w:spacing w:line="240" w:lineRule="atLeast"/>
+        <w:ind w:firstLineChars="100" w:firstLine="211"/>
+        <w:rPr>
+          <w:rFonts w:asciiTheme="minorEastAsia" w:hAnsiTheme="minorEastAsia" w:cs="ＭＳ Ｐゴシック"/>
+          <w:sz w:val="21"/>
+          <w:szCs w:val="21"/>
+        </w:rPr>
+      </w:pPr>
+      <w:r>
+        <w:rPr>
+          <w:rFonts w:asciiTheme="minorEastAsia" w:hAnsiTheme="minorEastAsia" w:cs="ＭＳ Ｐゴシック" w:hint="eastAsia"/>
+          <w:sz w:val="21"/>
+          <w:szCs w:val="21"/>
+        </w:rPr>
+        <w:t>図3に</w:t>
+      </w:r>
+      <w:r>
+        <w:rPr>
+          <w:rFonts w:asciiTheme="minorEastAsia" w:hAnsiTheme="minorEastAsia" w:cs="ＭＳ Ｐゴシック" w:hint="eastAsia"/>
+          <w:sz w:val="21"/>
+          <w:szCs w:val="21"/>
+        </w:rPr>
+        <w:t>、4つの3点変異体の予測構造と</w:t>
+      </w:r>
+      <w:r>
+        <w:rPr>
+          <w:rFonts w:asciiTheme="minorEastAsia" w:hAnsiTheme="minorEastAsia" w:cs="ＭＳ Ｐゴシック"/>
+          <w:sz w:val="21"/>
+          <w:szCs w:val="21"/>
+        </w:rPr>
+        <w:t>p</w:t>
+      </w:r>
+      <w:r>
+        <w:rPr>
+          <w:rFonts w:asciiTheme="minorEastAsia" w:hAnsiTheme="minorEastAsia" w:cs="ＭＳ Ｐゴシック"/>
+          <w:sz w:val="21"/>
+          <w:szCs w:val="21"/>
+        </w:rPr>
+        <w:t>L</w:t>
+      </w:r>
+      <w:r>
+        <w:rPr>
+          <w:rFonts w:asciiTheme="minorEastAsia" w:hAnsiTheme="minorEastAsia" w:cs="ＭＳ Ｐゴシック"/>
+          <w:sz w:val="21"/>
+          <w:szCs w:val="21"/>
+        </w:rPr>
+        <w:t>DDT</w:t>
+      </w:r>
+      <w:r>
+        <w:rPr>
+          <w:rFonts w:asciiTheme="minorEastAsia" w:hAnsiTheme="minorEastAsia" w:cs="ＭＳ Ｐゴシック" w:hint="eastAsia"/>
+          <w:sz w:val="21"/>
+          <w:szCs w:val="21"/>
+        </w:rPr>
+        <w:t>を示す。緑色の構造がR</w:t>
+      </w:r>
+      <w:r>
+        <w:rPr>
+          <w:rFonts w:asciiTheme="minorEastAsia" w:hAnsiTheme="minorEastAsia" w:cs="ＭＳ Ｐゴシック"/>
+          <w:sz w:val="21"/>
+          <w:szCs w:val="21"/>
+        </w:rPr>
+        <w:t>osetta</w:t>
+      </w:r>
+      <w:r>
+        <w:rPr>
+          <w:rFonts w:asciiTheme="minorEastAsia" w:hAnsiTheme="minorEastAsia" w:cs="ＭＳ Ｐゴシック" w:hint="eastAsia"/>
+          <w:sz w:val="21"/>
+          <w:szCs w:val="21"/>
+        </w:rPr>
+        <w:t>で生成した構造、白色の構造がA</w:t>
+      </w:r>
+      <w:r>
+        <w:rPr>
+          <w:rFonts w:asciiTheme="minorEastAsia" w:hAnsiTheme="minorEastAsia" w:cs="ＭＳ Ｐゴシック"/>
+          <w:sz w:val="21"/>
+          <w:szCs w:val="21"/>
+        </w:rPr>
+        <w:t>F2</w:t>
+      </w:r>
+      <w:r>
+        <w:rPr>
+          <w:rFonts w:asciiTheme="minorEastAsia" w:hAnsiTheme="minorEastAsia" w:cs="ＭＳ Ｐゴシック" w:hint="eastAsia"/>
+          <w:sz w:val="21"/>
+          <w:szCs w:val="21"/>
+        </w:rPr>
+        <w:t>で予測した構造、水色が結合部位、紫色がW</w:t>
+      </w:r>
+      <w:r>
+        <w:rPr>
+          <w:rFonts w:asciiTheme="minorEastAsia" w:hAnsiTheme="minorEastAsia" w:cs="ＭＳ Ｐゴシック"/>
+          <w:sz w:val="21"/>
+          <w:szCs w:val="21"/>
+        </w:rPr>
+        <w:t>ild-Type</w:t>
+      </w:r>
+      <w:r>
+        <w:rPr>
+          <w:rFonts w:asciiTheme="minorEastAsia" w:hAnsiTheme="minorEastAsia" w:cs="ＭＳ Ｐゴシック" w:hint="eastAsia"/>
+          <w:sz w:val="21"/>
+          <w:szCs w:val="21"/>
+        </w:rPr>
+        <w:t>から変異した部分である。</w:t>
+      </w:r>
+      <w:r>
+        <w:rPr>
+          <w:rFonts w:asciiTheme="minorEastAsia" w:hAnsiTheme="minorEastAsia" w:cs="ＭＳ Ｐゴシック" w:hint="eastAsia"/>
+          <w:sz w:val="21"/>
+          <w:szCs w:val="21"/>
+        </w:rPr>
+        <w:t>予測構造の下の図は、各原子位置のp</w:t>
+      </w:r>
+      <w:r>
+        <w:rPr>
+          <w:rFonts w:asciiTheme="minorEastAsia" w:hAnsiTheme="minorEastAsia" w:cs="ＭＳ Ｐゴシック"/>
+          <w:sz w:val="21"/>
+          <w:szCs w:val="21"/>
+        </w:rPr>
+        <w:t>LDDT</w:t>
+      </w:r>
+      <w:r>
+        <w:rPr>
+          <w:rFonts w:asciiTheme="minorEastAsia" w:hAnsiTheme="minorEastAsia" w:cs="ＭＳ Ｐゴシック" w:hint="eastAsia"/>
+          <w:sz w:val="21"/>
+          <w:szCs w:val="21"/>
+        </w:rPr>
+        <w:t>を</w:t>
+      </w:r>
+      <w:r>
+        <w:rPr>
+          <w:rFonts w:asciiTheme="minorEastAsia" w:hAnsiTheme="minorEastAsia" w:cs="ＭＳ Ｐゴシック" w:hint="eastAsia"/>
+          <w:sz w:val="21"/>
+          <w:szCs w:val="21"/>
+        </w:rPr>
+        <w:t>色付け</w:t>
+      </w:r>
+      <w:r>
+        <w:rPr>
+          <w:rFonts w:asciiTheme="minorEastAsia" w:hAnsiTheme="minorEastAsia" w:cs="ＭＳ Ｐゴシック" w:hint="eastAsia"/>
+          <w:sz w:val="21"/>
+          <w:szCs w:val="21"/>
+        </w:rPr>
+        <w:t>し</w:t>
+      </w:r>
+      <w:r>
+        <w:rPr>
+          <w:rFonts w:asciiTheme="minorEastAsia" w:hAnsiTheme="minorEastAsia" w:cs="ＭＳ Ｐゴシック" w:hint="eastAsia"/>
+          <w:sz w:val="21"/>
+          <w:szCs w:val="21"/>
+        </w:rPr>
+        <w:t>ており、青色が濃いほど信頼度が高いことを</w:t>
+      </w:r>
+      <w:r>
+        <w:rPr>
+          <w:rFonts w:asciiTheme="minorEastAsia" w:hAnsiTheme="minorEastAsia" w:cs="ＭＳ Ｐゴシック" w:hint="eastAsia"/>
+          <w:sz w:val="21"/>
+          <w:szCs w:val="21"/>
+        </w:rPr>
+        <w:t>表す</w:t>
+      </w:r>
+      <w:r>
+        <w:rPr>
+          <w:rFonts w:asciiTheme="minorEastAsia" w:hAnsiTheme="minorEastAsia" w:cs="ＭＳ Ｐゴシック" w:hint="eastAsia"/>
+          <w:sz w:val="21"/>
+          <w:szCs w:val="21"/>
+        </w:rPr>
+        <w:t>。図3から下記のことが確認できる。</w:t>
+      </w:r>
+    </w:p>
+    <w:p>
+      <w:pPr>
+        <w:pStyle w:val="ae"/>
+        <w:numPr>
+          <w:ilvl w:val="0"/>
+          <w:numId w:val="10"/>
+        </w:numPr>
+        <w:snapToGrid w:val="0"/>
+        <w:spacing w:beforeLines="50" w:before="184" w:afterLines="50" w:after="184" w:line="240" w:lineRule="atLeast"/>
+        <w:ind w:leftChars="0" w:left="630"/>
+        <w:rPr>
+          <w:rFonts w:asciiTheme="minorEastAsia" w:hAnsiTheme="minorEastAsia" w:cs="ＭＳ Ｐゴシック"/>
+          <w:sz w:val="21"/>
+          <w:szCs w:val="21"/>
+        </w:rPr>
+      </w:pPr>
+      <w:r>
+        <w:rPr>
+          <w:rFonts w:asciiTheme="minorEastAsia" w:hAnsiTheme="minorEastAsia" w:cs="ＭＳ Ｐゴシック"/>
+          <w:sz w:val="21"/>
+          <w:szCs w:val="21"/>
+        </w:rPr>
+        <w:t>global pLDDT</w:t>
+      </w:r>
+      <w:r>
+        <w:rPr>
+          <w:rFonts w:asciiTheme="minorEastAsia" w:hAnsiTheme="minorEastAsia" w:cs="ＭＳ Ｐゴシック" w:hint="eastAsia"/>
+          <w:sz w:val="21"/>
+          <w:szCs w:val="21"/>
+        </w:rPr>
+        <w:t>（全原子のp</w:t>
+      </w:r>
+      <w:r>
+        <w:rPr>
+          <w:rFonts w:asciiTheme="minorEastAsia" w:hAnsiTheme="minorEastAsia" w:cs="ＭＳ Ｐゴシック"/>
+          <w:sz w:val="21"/>
+          <w:szCs w:val="21"/>
+        </w:rPr>
+        <w:t>LDDT</w:t>
+      </w:r>
+      <w:r>
+        <w:rPr>
+          <w:rFonts w:asciiTheme="minorEastAsia" w:hAnsiTheme="minorEastAsia" w:cs="ＭＳ Ｐゴシック" w:hint="eastAsia"/>
+          <w:sz w:val="21"/>
+          <w:szCs w:val="21"/>
+        </w:rPr>
+        <w:t>の平均値）は9</w:t>
+      </w:r>
+      <w:r>
+        <w:rPr>
+          <w:rFonts w:asciiTheme="minorEastAsia" w:hAnsiTheme="minorEastAsia" w:cs="ＭＳ Ｐゴシック"/>
+          <w:sz w:val="21"/>
+          <w:szCs w:val="21"/>
+        </w:rPr>
+        <w:t>0</w:t>
+      </w:r>
+      <w:r>
+        <w:rPr>
+          <w:rFonts w:asciiTheme="minorEastAsia" w:hAnsiTheme="minorEastAsia" w:cs="ＭＳ Ｐゴシック"/>
+          <w:sz w:val="21"/>
+          <w:szCs w:val="21"/>
+        </w:rPr>
+        <w:t>%</w:t>
+      </w:r>
+      <w:r>
+        <w:rPr>
+          <w:rFonts w:asciiTheme="minorEastAsia" w:hAnsiTheme="minorEastAsia" w:cs="ＭＳ Ｐゴシック" w:hint="eastAsia"/>
+          <w:sz w:val="21"/>
+          <w:szCs w:val="21"/>
+        </w:rPr>
+        <w:t>以上であるため、</w:t>
+      </w:r>
+      <w:r>
+        <w:rPr>
+          <w:rFonts w:asciiTheme="minorEastAsia" w:hAnsiTheme="minorEastAsia" w:cs="ＭＳ Ｐゴシック" w:hint="eastAsia"/>
+          <w:sz w:val="21"/>
+          <w:szCs w:val="21"/>
+        </w:rPr>
+        <w:t>C</w:t>
+      </w:r>
+      <w:r>
+        <w:rPr>
+          <w:rFonts w:asciiTheme="minorEastAsia" w:hAnsiTheme="minorEastAsia" w:cs="ＭＳ Ｐゴシック"/>
+          <w:sz w:val="21"/>
+          <w:szCs w:val="21"/>
+        </w:rPr>
+        <w:t>BD</w:t>
+      </w:r>
+      <w:r>
+        <w:rPr>
+          <w:rFonts w:asciiTheme="minorEastAsia" w:hAnsiTheme="minorEastAsia" w:cs="ＭＳ Ｐゴシック" w:hint="eastAsia"/>
+          <w:sz w:val="21"/>
+          <w:szCs w:val="21"/>
+        </w:rPr>
+        <w:t>変異体についても</w:t>
+      </w:r>
+      <w:r>
+        <w:rPr>
+          <w:rFonts w:asciiTheme="minorEastAsia" w:hAnsiTheme="minorEastAsia" w:cs="ＭＳ Ｐゴシック" w:hint="eastAsia"/>
+          <w:sz w:val="21"/>
+          <w:szCs w:val="21"/>
+        </w:rPr>
+        <w:t>A</w:t>
+      </w:r>
+      <w:r>
+        <w:rPr>
+          <w:rFonts w:asciiTheme="minorEastAsia" w:hAnsiTheme="minorEastAsia" w:cs="ＭＳ Ｐゴシック"/>
+          <w:sz w:val="21"/>
+          <w:szCs w:val="21"/>
+        </w:rPr>
+        <w:t>F2</w:t>
+      </w:r>
+      <w:r>
+        <w:rPr>
+          <w:rFonts w:asciiTheme="minorEastAsia" w:hAnsiTheme="minorEastAsia" w:cs="ＭＳ Ｐゴシック" w:hint="eastAsia"/>
+          <w:sz w:val="21"/>
+          <w:szCs w:val="21"/>
+        </w:rPr>
+        <w:t>の予測信頼度</w:t>
+      </w:r>
+      <w:r>
+        <w:rPr>
+          <w:rFonts w:asciiTheme="minorEastAsia" w:hAnsiTheme="minorEastAsia" w:cs="ＭＳ Ｐゴシック" w:hint="eastAsia"/>
+          <w:sz w:val="21"/>
+          <w:szCs w:val="21"/>
+        </w:rPr>
+        <w:t>は</w:t>
+      </w:r>
+      <w:r>
+        <w:rPr>
+          <w:rFonts w:asciiTheme="minorEastAsia" w:hAnsiTheme="minorEastAsia" w:cs="ＭＳ Ｐゴシック" w:hint="eastAsia"/>
+          <w:sz w:val="21"/>
+          <w:szCs w:val="21"/>
+        </w:rPr>
+        <w:t>極めて高い</w:t>
+      </w:r>
+      <w:r>
+        <w:rPr>
+          <w:rFonts w:asciiTheme="minorEastAsia" w:hAnsiTheme="minorEastAsia" w:cs="ＭＳ Ｐゴシック" w:hint="eastAsia"/>
+          <w:sz w:val="21"/>
+          <w:szCs w:val="21"/>
+        </w:rPr>
+        <w:t>。</w:t>
+      </w:r>
+    </w:p>
+    <w:p>
+      <w:pPr>
+        <w:pStyle w:val="ae"/>
+        <w:numPr>
+          <w:ilvl w:val="0"/>
+          <w:numId w:val="10"/>
+        </w:numPr>
+        <w:snapToGrid w:val="0"/>
+        <w:spacing w:beforeLines="50" w:before="184" w:afterLines="50" w:after="184" w:line="240" w:lineRule="atLeast"/>
+        <w:ind w:leftChars="0" w:left="630"/>
+        <w:rPr>
+          <w:rFonts w:asciiTheme="minorEastAsia" w:hAnsiTheme="minorEastAsia" w:cs="ＭＳ Ｐゴシック"/>
+          <w:sz w:val="21"/>
+          <w:szCs w:val="21"/>
+        </w:rPr>
+      </w:pPr>
+      <w:r>
+        <w:rPr>
+          <w:rFonts w:asciiTheme="minorEastAsia" w:hAnsiTheme="minorEastAsia" w:cs="ＭＳ Ｐゴシック" w:hint="eastAsia"/>
+          <w:sz w:val="21"/>
+          <w:szCs w:val="21"/>
+        </w:rPr>
+        <w:t>各変異体のC</w:t>
+      </w:r>
+      <w:r>
+        <w:rPr>
+          <w:rFonts w:asciiTheme="minorEastAsia" w:hAnsiTheme="minorEastAsia" w:cs="ＭＳ Ｐゴシック"/>
+          <w:sz w:val="21"/>
+          <w:szCs w:val="21"/>
+        </w:rPr>
+        <w:t>-</w:t>
+      </w:r>
+      <w:r>
+        <w:rPr>
+          <w:rFonts w:asciiTheme="minorEastAsia" w:hAnsiTheme="minorEastAsia" w:cs="ＭＳ Ｐゴシック" w:hint="eastAsia"/>
+          <w:sz w:val="21"/>
+          <w:szCs w:val="21"/>
+        </w:rPr>
+        <w:t>α原子のR</w:t>
+      </w:r>
+      <w:r>
+        <w:rPr>
+          <w:rFonts w:asciiTheme="minorEastAsia" w:hAnsiTheme="minorEastAsia" w:cs="ＭＳ Ｐゴシック"/>
+          <w:sz w:val="21"/>
+          <w:szCs w:val="21"/>
+        </w:rPr>
+        <w:t>MSD</w:t>
+      </w:r>
+      <w:r>
+        <w:rPr>
+          <w:rFonts w:asciiTheme="minorEastAsia" w:hAnsiTheme="minorEastAsia" w:cs="ＭＳ Ｐゴシック" w:hint="eastAsia"/>
+          <w:sz w:val="21"/>
+          <w:szCs w:val="21"/>
+        </w:rPr>
+        <w:t>は0</w:t>
+      </w:r>
+      <w:r>
+        <w:rPr>
+          <w:rFonts w:asciiTheme="minorEastAsia" w:hAnsiTheme="minorEastAsia" w:cs="ＭＳ Ｐゴシック"/>
+          <w:sz w:val="21"/>
+          <w:szCs w:val="21"/>
+        </w:rPr>
+        <w:t>.5</w:t>
+      </w:r>
+      <w:r>
+        <w:rPr>
+          <w:rFonts w:asciiTheme="minorEastAsia" w:hAnsiTheme="minorEastAsia" w:cs="ＭＳ Ｐゴシック" w:hint="eastAsia"/>
+          <w:sz w:val="21"/>
+          <w:szCs w:val="21"/>
+        </w:rPr>
+        <w:t>Åであるため、A</w:t>
+      </w:r>
+      <w:r>
+        <w:rPr>
+          <w:rFonts w:asciiTheme="minorEastAsia" w:hAnsiTheme="minorEastAsia" w:cs="ＭＳ Ｐゴシック"/>
+          <w:sz w:val="21"/>
+          <w:szCs w:val="21"/>
+        </w:rPr>
+        <w:t>F</w:t>
+      </w:r>
+      <w:r>
+        <w:rPr>
+          <w:rFonts w:asciiTheme="minorEastAsia" w:hAnsiTheme="minorEastAsia" w:cs="ＭＳ Ｐゴシック"/>
+          <w:sz w:val="21"/>
+          <w:szCs w:val="21"/>
+        </w:rPr>
+        <w:t>2</w:t>
+      </w:r>
+      <w:r>
+        <w:rPr>
+          <w:rFonts w:asciiTheme="minorEastAsia" w:hAnsiTheme="minorEastAsia" w:cs="ＭＳ Ｐゴシック" w:hint="eastAsia"/>
+          <w:sz w:val="21"/>
+          <w:szCs w:val="21"/>
+        </w:rPr>
+        <w:t>予測構造は</w:t>
+      </w:r>
+      <w:r>
+        <w:rPr>
+          <w:rFonts w:asciiTheme="minorEastAsia" w:hAnsiTheme="minorEastAsia" w:cs="ＭＳ Ｐゴシック" w:hint="eastAsia"/>
+          <w:sz w:val="21"/>
+          <w:szCs w:val="21"/>
+        </w:rPr>
+        <w:t>、W</w:t>
+      </w:r>
+      <w:r>
+        <w:rPr>
+          <w:rFonts w:asciiTheme="minorEastAsia" w:hAnsiTheme="minorEastAsia" w:cs="ＭＳ Ｐゴシック"/>
+          <w:sz w:val="21"/>
+          <w:szCs w:val="21"/>
+        </w:rPr>
+        <w:t>ild-Type</w:t>
+      </w:r>
+      <w:r>
+        <w:rPr>
+          <w:rFonts w:asciiTheme="minorEastAsia" w:hAnsiTheme="minorEastAsia" w:cs="ＭＳ Ｐゴシック" w:hint="eastAsia"/>
+          <w:sz w:val="21"/>
+          <w:szCs w:val="21"/>
+        </w:rPr>
+        <w:t>の構造や</w:t>
+      </w:r>
+      <w:r>
+        <w:rPr>
+          <w:rFonts w:asciiTheme="minorEastAsia" w:hAnsiTheme="minorEastAsia" w:cs="ＭＳ Ｐゴシック" w:hint="eastAsia"/>
+          <w:sz w:val="21"/>
+          <w:szCs w:val="21"/>
+        </w:rPr>
+        <w:t>エネルギースコアを</w:t>
+      </w:r>
+      <w:r>
+        <w:rPr>
+          <w:rFonts w:asciiTheme="minorEastAsia" w:hAnsiTheme="minorEastAsia" w:cs="ＭＳ Ｐゴシック" w:hint="eastAsia"/>
+          <w:sz w:val="21"/>
+          <w:szCs w:val="21"/>
+        </w:rPr>
+        <w:t>使用</w:t>
+      </w:r>
+      <w:r>
+        <w:rPr>
+          <w:rFonts w:asciiTheme="minorEastAsia" w:hAnsiTheme="minorEastAsia" w:cs="ＭＳ Ｐゴシック" w:hint="eastAsia"/>
+          <w:sz w:val="21"/>
+          <w:szCs w:val="21"/>
+        </w:rPr>
+        <w:t>せず</w:t>
+      </w:r>
+      <w:r>
+        <w:rPr>
+          <w:rFonts w:asciiTheme="minorEastAsia" w:hAnsiTheme="minorEastAsia" w:cs="ＭＳ Ｐゴシック" w:hint="eastAsia"/>
+          <w:sz w:val="21"/>
+          <w:szCs w:val="21"/>
+        </w:rPr>
+        <w:t>とも</w:t>
+      </w:r>
+      <w:r>
+        <w:rPr>
+          <w:rFonts w:asciiTheme="minorEastAsia" w:hAnsiTheme="minorEastAsia" w:cs="ＭＳ Ｐゴシック" w:hint="eastAsia"/>
+          <w:sz w:val="21"/>
+          <w:szCs w:val="21"/>
+        </w:rPr>
+        <w:t>、</w:t>
+      </w:r>
+      <w:r>
+        <w:rPr>
+          <w:rFonts w:asciiTheme="minorEastAsia" w:hAnsiTheme="minorEastAsia" w:cs="ＭＳ Ｐゴシック" w:hint="eastAsia"/>
+          <w:sz w:val="21"/>
+          <w:szCs w:val="21"/>
+        </w:rPr>
+        <w:t>R</w:t>
+      </w:r>
+      <w:r>
+        <w:rPr>
+          <w:rFonts w:asciiTheme="minorEastAsia" w:hAnsiTheme="minorEastAsia" w:cs="ＭＳ Ｐゴシック"/>
+          <w:sz w:val="21"/>
+          <w:szCs w:val="21"/>
+        </w:rPr>
+        <w:t>osetta</w:t>
+      </w:r>
+      <w:r>
+        <w:rPr>
+          <w:rFonts w:asciiTheme="minorEastAsia" w:hAnsiTheme="minorEastAsia" w:cs="ＭＳ Ｐゴシック" w:hint="eastAsia"/>
+          <w:sz w:val="21"/>
+          <w:szCs w:val="21"/>
+        </w:rPr>
+        <w:t>構造と</w:t>
+      </w:r>
+      <w:r>
+        <w:rPr>
+          <w:rFonts w:asciiTheme="minorEastAsia" w:hAnsiTheme="minorEastAsia" w:cs="ＭＳ Ｐゴシック" w:hint="eastAsia"/>
+          <w:sz w:val="21"/>
+          <w:szCs w:val="21"/>
+        </w:rPr>
+        <w:t>似</w:t>
+      </w:r>
+      <w:r>
+        <w:rPr>
+          <w:rFonts w:asciiTheme="minorEastAsia" w:hAnsiTheme="minorEastAsia" w:cs="ＭＳ Ｐゴシック" w:hint="eastAsia"/>
+          <w:sz w:val="21"/>
+          <w:szCs w:val="21"/>
+        </w:rPr>
+        <w:t>た結果を示している</w:t>
+      </w:r>
+      <w:r>
+        <w:rPr>
+          <w:rFonts w:asciiTheme="minorEastAsia" w:hAnsiTheme="minorEastAsia" w:cs="ＭＳ Ｐゴシック" w:hint="eastAsia"/>
+          <w:sz w:val="21"/>
+          <w:szCs w:val="21"/>
+        </w:rPr>
+        <w:t>。</w:t>
+      </w:r>
+    </w:p>
+    <w:p>
+      <w:pPr>
+        <w:pStyle w:val="ae"/>
+        <w:numPr>
+          <w:ilvl w:val="0"/>
+          <w:numId w:val="10"/>
+        </w:numPr>
+        <w:snapToGrid w:val="0"/>
+        <w:spacing w:beforeLines="50" w:before="184" w:afterLines="50" w:after="184" w:line="240" w:lineRule="atLeast"/>
+        <w:ind w:leftChars="0" w:left="630"/>
+        <w:rPr>
+          <w:rFonts w:asciiTheme="minorEastAsia" w:hAnsiTheme="minorEastAsia" w:cs="ＭＳ Ｐゴシック"/>
+          <w:sz w:val="21"/>
+          <w:szCs w:val="21"/>
+        </w:rPr>
+      </w:pPr>
+      <w:r>
+        <w:rPr>
+          <w:rFonts w:asciiTheme="minorEastAsia" w:hAnsiTheme="minorEastAsia" w:cs="ＭＳ Ｐゴシック" w:hint="eastAsia"/>
+          <w:sz w:val="21"/>
+          <w:szCs w:val="21"/>
+        </w:rPr>
+        <w:t>一方、変異体によっては、構造の一部のp</w:t>
+      </w:r>
+      <w:r>
+        <w:rPr>
+          <w:rFonts w:asciiTheme="minorEastAsia" w:hAnsiTheme="minorEastAsia" w:cs="ＭＳ Ｐゴシック"/>
+          <w:sz w:val="21"/>
+          <w:szCs w:val="21"/>
+        </w:rPr>
+        <w:t>LDDT</w:t>
+      </w:r>
+      <w:r>
+        <w:rPr>
+          <w:rFonts w:asciiTheme="minorEastAsia" w:hAnsiTheme="minorEastAsia" w:cs="ＭＳ Ｐゴシック" w:hint="eastAsia"/>
+          <w:sz w:val="21"/>
+          <w:szCs w:val="21"/>
+        </w:rPr>
+        <w:t>が薄い水色（8</w:t>
+      </w:r>
+      <w:r>
+        <w:rPr>
+          <w:rFonts w:asciiTheme="minorEastAsia" w:hAnsiTheme="minorEastAsia" w:cs="ＭＳ Ｐゴシック"/>
+          <w:sz w:val="21"/>
+          <w:szCs w:val="21"/>
+        </w:rPr>
+        <w:t>0%</w:t>
+      </w:r>
+      <w:r>
+        <w:rPr>
+          <w:rFonts w:asciiTheme="minorEastAsia" w:hAnsiTheme="minorEastAsia" w:cs="ＭＳ Ｐゴシック" w:hint="eastAsia"/>
+          <w:sz w:val="21"/>
+          <w:szCs w:val="21"/>
+        </w:rPr>
+        <w:t>代）であるため、予測信頼度が低下する部位もある。</w:t>
+      </w:r>
+    </w:p>
+    <w:p>
+      <w:pPr>
+        <w:snapToGrid w:val="0"/>
+        <w:spacing w:line="240" w:lineRule="atLeast"/>
+        <w:rPr>
+          <w:rFonts w:asciiTheme="minorEastAsia" w:hAnsiTheme="minorEastAsia" w:cs="ＭＳ Ｐゴシック" w:hint="eastAsia"/>
+          <w:sz w:val="21"/>
+          <w:szCs w:val="21"/>
+        </w:rPr>
+      </w:pPr>
+    </w:p>
+    <w:p>
+      <w:pPr>
+        <w:snapToGrid w:val="0"/>
+        <w:spacing w:line="240" w:lineRule="atLeast"/>
+        <w:ind w:firstLineChars="100" w:firstLine="211"/>
+        <w:rPr>
+          <w:rFonts w:asciiTheme="minorEastAsia" w:hAnsiTheme="minorEastAsia" w:cs="ＭＳ Ｐゴシック"/>
+          <w:sz w:val="21"/>
+          <w:szCs w:val="21"/>
+        </w:rPr>
+      </w:pPr>
+      <w:r>
+        <w:rPr>
+          <w:rFonts w:asciiTheme="minorEastAsia" w:hAnsiTheme="minorEastAsia" w:cs="ＭＳ Ｐゴシック" w:hint="eastAsia"/>
+          <w:sz w:val="21"/>
+          <w:szCs w:val="21"/>
+        </w:rPr>
+        <w:t>さらに、</w:t>
+      </w:r>
+      <w:r>
+        <w:rPr>
+          <w:rFonts w:asciiTheme="minorEastAsia" w:hAnsiTheme="minorEastAsia" w:cs="ＭＳ Ｐゴシック" w:hint="eastAsia"/>
+          <w:sz w:val="21"/>
+          <w:szCs w:val="21"/>
+        </w:rPr>
+        <w:t>図4に</w:t>
+      </w:r>
+      <w:r>
+        <w:rPr>
+          <w:rFonts w:asciiTheme="minorEastAsia" w:hAnsiTheme="minorEastAsia" w:cs="ＭＳ Ｐゴシック" w:hint="eastAsia"/>
+          <w:sz w:val="21"/>
+          <w:szCs w:val="21"/>
+        </w:rPr>
+        <w:t>、1</w:t>
+      </w:r>
+      <w:r>
+        <w:rPr>
+          <w:rFonts w:asciiTheme="minorEastAsia" w:hAnsiTheme="minorEastAsia" w:cs="ＭＳ Ｐゴシック"/>
+          <w:sz w:val="21"/>
+          <w:szCs w:val="21"/>
+        </w:rPr>
+        <w:t>00</w:t>
+      </w:r>
+      <w:r>
+        <w:rPr>
+          <w:rFonts w:asciiTheme="minorEastAsia" w:hAnsiTheme="minorEastAsia" w:cs="ＭＳ Ｐゴシック" w:hint="eastAsia"/>
+          <w:sz w:val="21"/>
+          <w:szCs w:val="21"/>
+        </w:rPr>
+        <w:t>個の変異体のスコアとg</w:t>
+      </w:r>
+      <w:r>
+        <w:rPr>
+          <w:rFonts w:asciiTheme="minorEastAsia" w:hAnsiTheme="minorEastAsia" w:cs="ＭＳ Ｐゴシック"/>
+          <w:sz w:val="21"/>
+          <w:szCs w:val="21"/>
+        </w:rPr>
+        <w:t>lobal pLDDT</w:t>
+      </w:r>
+      <w:r>
+        <w:rPr>
+          <w:rFonts w:asciiTheme="minorEastAsia" w:hAnsiTheme="minorEastAsia" w:cs="ＭＳ Ｐゴシック" w:hint="eastAsia"/>
+          <w:sz w:val="21"/>
+          <w:szCs w:val="21"/>
+        </w:rPr>
+        <w:t>の散布図</w:t>
+      </w:r>
+      <w:r>
+        <w:rPr>
+          <w:rFonts w:asciiTheme="minorEastAsia" w:hAnsiTheme="minorEastAsia" w:cs="ＭＳ Ｐゴシック" w:hint="eastAsia"/>
+          <w:sz w:val="21"/>
+          <w:szCs w:val="21"/>
+        </w:rPr>
+        <w:t>を示す。</w:t>
+      </w:r>
+      <w:r>
+        <w:rPr>
+          <w:rFonts w:asciiTheme="minorEastAsia" w:hAnsiTheme="minorEastAsia" w:cs="ＭＳ Ｐゴシック" w:hint="eastAsia"/>
+          <w:sz w:val="21"/>
+          <w:szCs w:val="21"/>
+        </w:rPr>
+        <w:t>左図の横軸がR</w:t>
+      </w:r>
+      <w:r>
+        <w:rPr>
+          <w:rFonts w:asciiTheme="minorEastAsia" w:hAnsiTheme="minorEastAsia" w:cs="ＭＳ Ｐゴシック"/>
+          <w:sz w:val="21"/>
+          <w:szCs w:val="21"/>
+        </w:rPr>
+        <w:t>osetta</w:t>
+      </w:r>
+      <w:r>
+        <w:rPr>
+          <w:rFonts w:asciiTheme="minorEastAsia" w:hAnsiTheme="minorEastAsia" w:cs="ＭＳ Ｐゴシック" w:hint="eastAsia"/>
+          <w:sz w:val="21"/>
+          <w:szCs w:val="21"/>
+        </w:rPr>
+        <w:t>のエネルギー変位スコア（ΔΔ</w:t>
+      </w:r>
+      <w:r>
+        <w:rPr>
+          <w:rFonts w:asciiTheme="minorEastAsia" w:hAnsiTheme="minorEastAsia" w:cs="ＭＳ Ｐゴシック"/>
+          <w:sz w:val="21"/>
+          <w:szCs w:val="21"/>
+        </w:rPr>
+        <w:t>G</w:t>
+      </w:r>
+      <w:r>
+        <w:rPr>
+          <w:rFonts w:asciiTheme="minorEastAsia" w:hAnsiTheme="minorEastAsia" w:cs="ＭＳ Ｐゴシック" w:hint="eastAsia"/>
+          <w:sz w:val="21"/>
+          <w:szCs w:val="21"/>
+        </w:rPr>
+        <w:t>スコア）、右図の横軸がA</w:t>
+      </w:r>
+      <w:r>
+        <w:rPr>
+          <w:rFonts w:asciiTheme="minorEastAsia" w:hAnsiTheme="minorEastAsia" w:cs="ＭＳ Ｐゴシック"/>
+          <w:sz w:val="21"/>
+          <w:szCs w:val="21"/>
+        </w:rPr>
+        <w:t>utoDock Vina</w:t>
+      </w:r>
+      <w:r>
+        <w:rPr>
+          <w:rFonts w:asciiTheme="minorEastAsia" w:hAnsiTheme="minorEastAsia" w:cs="ＭＳ Ｐゴシック" w:hint="eastAsia"/>
+          <w:sz w:val="21"/>
+          <w:szCs w:val="21"/>
+        </w:rPr>
+        <w:t>の</w:t>
+      </w:r>
+      <w:r>
+        <w:rPr>
+          <w:rFonts w:asciiTheme="minorEastAsia" w:hAnsiTheme="minorEastAsia" w:cs="ＭＳ Ｐゴシック" w:hint="eastAsia"/>
+          <w:sz w:val="21"/>
+          <w:szCs w:val="21"/>
+        </w:rPr>
+        <w:t>A</w:t>
+      </w:r>
+      <w:r>
+        <w:rPr>
+          <w:rFonts w:asciiTheme="minorEastAsia" w:hAnsiTheme="minorEastAsia" w:cs="ＭＳ Ｐゴシック"/>
+          <w:sz w:val="21"/>
+          <w:szCs w:val="21"/>
+        </w:rPr>
+        <w:t>ffinity</w:t>
+      </w:r>
+      <w:r>
+        <w:rPr>
+          <w:rFonts w:asciiTheme="minorEastAsia" w:hAnsiTheme="minorEastAsia" w:cs="ＭＳ Ｐゴシック" w:hint="eastAsia"/>
+          <w:sz w:val="21"/>
+          <w:szCs w:val="21"/>
+        </w:rPr>
+        <w:t>（</w:t>
+      </w:r>
+      <w:r>
+        <w:rPr>
+          <w:rFonts w:asciiTheme="minorEastAsia" w:hAnsiTheme="minorEastAsia" w:cs="ＭＳ Ｐゴシック" w:hint="eastAsia"/>
+          <w:sz w:val="21"/>
+          <w:szCs w:val="21"/>
+        </w:rPr>
+        <w:t>結合親和性</w:t>
+      </w:r>
+      <w:r>
+        <w:rPr>
+          <w:rFonts w:asciiTheme="minorEastAsia" w:hAnsiTheme="minorEastAsia" w:cs="ＭＳ Ｐゴシック" w:hint="eastAsia"/>
+          <w:sz w:val="21"/>
+          <w:szCs w:val="21"/>
+        </w:rPr>
+        <w:t>）</w:t>
+      </w:r>
+      <w:r>
+        <w:rPr>
+          <w:rFonts w:asciiTheme="minorEastAsia" w:hAnsiTheme="minorEastAsia" w:cs="ＭＳ Ｐゴシック" w:hint="eastAsia"/>
+          <w:sz w:val="21"/>
+          <w:szCs w:val="21"/>
+        </w:rPr>
+        <w:t>である。各データの色は、</w:t>
+      </w:r>
+      <w:r>
+        <w:rPr>
+          <w:rFonts w:asciiTheme="minorEastAsia" w:hAnsiTheme="minorEastAsia" w:cs="ＭＳ Ｐゴシック" w:hint="eastAsia"/>
+          <w:sz w:val="21"/>
+          <w:szCs w:val="21"/>
+        </w:rPr>
+        <w:t>〇〇項で評価した、簡易評価によるセルロース結合能の強さで、赤色が強い、緑色が弱い、青色が無いことを示している。図4から下記のことが確認できる。</w:t>
+      </w:r>
+    </w:p>
+    <w:p>
+      <w:pPr>
+        <w:pStyle w:val="ae"/>
+        <w:numPr>
+          <w:ilvl w:val="0"/>
+          <w:numId w:val="10"/>
+        </w:numPr>
+        <w:snapToGrid w:val="0"/>
+        <w:spacing w:beforeLines="50" w:before="184"/>
+        <w:ind w:leftChars="0" w:left="630"/>
+        <w:rPr>
+          <w:rFonts w:asciiTheme="minorEastAsia" w:hAnsiTheme="minorEastAsia" w:cs="ＭＳ Ｐゴシック"/>
+          <w:sz w:val="21"/>
+          <w:szCs w:val="21"/>
+        </w:rPr>
+      </w:pPr>
+      <w:r>
+        <w:rPr>
+          <w:rFonts w:asciiTheme="minorEastAsia" w:hAnsiTheme="minorEastAsia" w:cs="ＭＳ Ｐゴシック" w:hint="eastAsia"/>
+          <w:sz w:val="21"/>
+          <w:szCs w:val="21"/>
+        </w:rPr>
+        <w:t>左</w:t>
+      </w:r>
+      <w:r>
+        <w:rPr>
+          <w:rFonts w:asciiTheme="minorEastAsia" w:hAnsiTheme="minorEastAsia" w:cs="ＭＳ Ｐゴシック" w:hint="eastAsia"/>
+          <w:sz w:val="21"/>
+          <w:szCs w:val="21"/>
+        </w:rPr>
+        <w:t>図から、ΔΔ</w:t>
+      </w:r>
+      <w:r>
+        <w:rPr>
+          <w:rFonts w:asciiTheme="minorEastAsia" w:hAnsiTheme="minorEastAsia" w:cs="ＭＳ Ｐゴシック"/>
+          <w:sz w:val="21"/>
+          <w:szCs w:val="21"/>
+        </w:rPr>
+        <w:t>G</w:t>
+      </w:r>
+      <w:r>
+        <w:rPr>
+          <w:rFonts w:asciiTheme="minorEastAsia" w:hAnsiTheme="minorEastAsia" w:cs="ＭＳ Ｐゴシック" w:hint="eastAsia"/>
+          <w:sz w:val="21"/>
+          <w:szCs w:val="21"/>
+        </w:rPr>
+        <w:t>と</w:t>
+      </w:r>
+      <w:r>
+        <w:rPr>
+          <w:rFonts w:asciiTheme="minorEastAsia" w:hAnsiTheme="minorEastAsia" w:cs="ＭＳ Ｐゴシック"/>
+          <w:sz w:val="21"/>
+          <w:szCs w:val="21"/>
+        </w:rPr>
+        <w:t>pLDDT</w:t>
+      </w:r>
+      <w:r>
+        <w:rPr>
+          <w:rFonts w:asciiTheme="minorEastAsia" w:hAnsiTheme="minorEastAsia" w:cs="ＭＳ Ｐゴシック" w:hint="eastAsia"/>
+          <w:sz w:val="21"/>
+          <w:szCs w:val="21"/>
+        </w:rPr>
+        <w:t>の間には関係</w:t>
+      </w:r>
+      <w:r>
+        <w:rPr>
+          <w:rFonts w:asciiTheme="minorEastAsia" w:hAnsiTheme="minorEastAsia" w:cs="ＭＳ Ｐゴシック" w:hint="eastAsia"/>
+          <w:sz w:val="21"/>
+          <w:szCs w:val="21"/>
+        </w:rPr>
+        <w:t>性</w:t>
+      </w:r>
+      <w:r>
+        <w:rPr>
+          <w:rFonts w:asciiTheme="minorEastAsia" w:hAnsiTheme="minorEastAsia" w:cs="ＭＳ Ｐゴシック" w:hint="eastAsia"/>
+          <w:sz w:val="21"/>
+          <w:szCs w:val="21"/>
+        </w:rPr>
+        <w:t>がみられない</w:t>
+      </w:r>
+      <w:r>
+        <w:rPr>
+          <w:rFonts w:asciiTheme="minorEastAsia" w:hAnsiTheme="minorEastAsia" w:cs="ＭＳ Ｐゴシック" w:hint="eastAsia"/>
+          <w:sz w:val="21"/>
+          <w:szCs w:val="21"/>
+        </w:rPr>
+        <w:t>。</w:t>
+      </w:r>
+    </w:p>
+    <w:p>
+      <w:pPr>
+        <w:pStyle w:val="ae"/>
+        <w:numPr>
+          <w:ilvl w:val="0"/>
+          <w:numId w:val="10"/>
+        </w:numPr>
+        <w:snapToGrid w:val="0"/>
+        <w:spacing w:beforeLines="50" w:before="184" w:afterLines="50" w:after="184"/>
+        <w:ind w:leftChars="0" w:left="630"/>
+        <w:rPr>
+          <w:rFonts w:asciiTheme="minorEastAsia" w:hAnsiTheme="minorEastAsia" w:cs="ＭＳ Ｐゴシック" w:hint="eastAsia"/>
+          <w:sz w:val="21"/>
+          <w:szCs w:val="21"/>
+        </w:rPr>
+      </w:pPr>
+      <w:r>
+        <w:rPr>
+          <w:rFonts w:asciiTheme="minorEastAsia" w:hAnsiTheme="minorEastAsia" w:cs="ＭＳ Ｐゴシック" w:hint="eastAsia"/>
+          <w:sz w:val="21"/>
+          <w:szCs w:val="21"/>
+        </w:rPr>
+        <w:t>一方、右図から、</w:t>
+      </w:r>
+      <w:r>
+        <w:rPr>
+          <w:rFonts w:asciiTheme="minorEastAsia" w:hAnsiTheme="minorEastAsia" w:cs="ＭＳ Ｐゴシック" w:hint="eastAsia"/>
+          <w:sz w:val="21"/>
+          <w:szCs w:val="21"/>
+        </w:rPr>
+        <w:t>A</w:t>
+      </w:r>
+      <w:r>
+        <w:rPr>
+          <w:rFonts w:asciiTheme="minorEastAsia" w:hAnsiTheme="minorEastAsia" w:cs="ＭＳ Ｐゴシック"/>
+          <w:sz w:val="21"/>
+          <w:szCs w:val="21"/>
+        </w:rPr>
+        <w:t>ffinity</w:t>
+      </w:r>
+      <w:r>
+        <w:rPr>
+          <w:rFonts w:asciiTheme="minorEastAsia" w:hAnsiTheme="minorEastAsia" w:cs="ＭＳ Ｐゴシック" w:hint="eastAsia"/>
+          <w:sz w:val="21"/>
+          <w:szCs w:val="21"/>
+        </w:rPr>
+        <w:t>が低く、p</w:t>
+      </w:r>
+      <w:r>
+        <w:rPr>
+          <w:rFonts w:asciiTheme="minorEastAsia" w:hAnsiTheme="minorEastAsia" w:cs="ＭＳ Ｐゴシック"/>
+          <w:sz w:val="21"/>
+          <w:szCs w:val="21"/>
+        </w:rPr>
+        <w:t>LDDT</w:t>
+      </w:r>
+      <w:r>
+        <w:rPr>
+          <w:rFonts w:asciiTheme="minorEastAsia" w:hAnsiTheme="minorEastAsia" w:cs="ＭＳ Ｐゴシック" w:hint="eastAsia"/>
+          <w:sz w:val="21"/>
+          <w:szCs w:val="21"/>
+        </w:rPr>
+        <w:t>が高い領域に、結合能が強い</w:t>
+      </w:r>
+      <w:r>
+        <w:rPr>
+          <w:rFonts w:asciiTheme="minorEastAsia" w:hAnsiTheme="minorEastAsia" w:cs="ＭＳ Ｐゴシック" w:hint="eastAsia"/>
+          <w:sz w:val="21"/>
+          <w:szCs w:val="21"/>
+        </w:rPr>
+        <w:t>変異体</w:t>
+      </w:r>
+      <w:r>
+        <w:rPr>
+          <w:rFonts w:asciiTheme="minorEastAsia" w:hAnsiTheme="minorEastAsia" w:cs="ＭＳ Ｐゴシック" w:hint="eastAsia"/>
+          <w:sz w:val="21"/>
+          <w:szCs w:val="21"/>
+        </w:rPr>
+        <w:t>が多く位置する。</w:t>
+      </w:r>
+    </w:p>
+    <w:p>
+      <w:pPr>
+        <w:snapToGrid w:val="0"/>
+        <w:spacing w:line="240" w:lineRule="atLeast"/>
+        <w:rPr>
+          <w:rFonts w:asciiTheme="minorEastAsia" w:hAnsiTheme="minorEastAsia" w:cs="ＭＳ Ｐゴシック" w:hint="eastAsia"/>
+          <w:sz w:val="21"/>
+          <w:szCs w:val="21"/>
+        </w:rPr>
+      </w:pPr>
+      <w:r>
+        <w:rPr>
+          <w:rFonts w:asciiTheme="minorEastAsia" w:hAnsiTheme="minorEastAsia" w:cs="ＭＳ Ｐゴシック" w:hint="eastAsia"/>
+          <w:sz w:val="21"/>
+          <w:szCs w:val="21"/>
+        </w:rPr>
+        <w:t>よって、W</w:t>
+      </w:r>
+      <w:r>
+        <w:rPr>
+          <w:rFonts w:asciiTheme="minorEastAsia" w:hAnsiTheme="minorEastAsia" w:cs="ＭＳ Ｐゴシック"/>
+          <w:sz w:val="21"/>
+          <w:szCs w:val="21"/>
+        </w:rPr>
+        <w:t>et</w:t>
+      </w:r>
+      <w:r>
+        <w:rPr>
+          <w:rFonts w:asciiTheme="minorEastAsia" w:hAnsiTheme="minorEastAsia" w:cs="ＭＳ Ｐゴシック" w:hint="eastAsia"/>
+          <w:sz w:val="21"/>
+          <w:szCs w:val="21"/>
+        </w:rPr>
+        <w:t>実験に移行する前に、机上で</w:t>
+      </w:r>
+      <w:r>
+        <w:rPr>
+          <w:rFonts w:asciiTheme="minorEastAsia" w:hAnsiTheme="minorEastAsia" w:cs="ＭＳ Ｐゴシック"/>
+          <w:sz w:val="21"/>
+          <w:szCs w:val="21"/>
+        </w:rPr>
+        <w:t>Affinity</w:t>
+      </w:r>
+      <w:r>
+        <w:rPr>
+          <w:rFonts w:asciiTheme="minorEastAsia" w:hAnsiTheme="minorEastAsia" w:cs="ＭＳ Ｐゴシック" w:hint="eastAsia"/>
+          <w:sz w:val="21"/>
+          <w:szCs w:val="21"/>
+        </w:rPr>
+        <w:t>以外にも</w:t>
+      </w:r>
+      <w:r>
+        <w:rPr>
+          <w:rFonts w:asciiTheme="minorEastAsia" w:hAnsiTheme="minorEastAsia" w:cs="ＭＳ Ｐゴシック"/>
+          <w:sz w:val="21"/>
+          <w:szCs w:val="21"/>
+        </w:rPr>
+        <w:t>pLDDT</w:t>
+      </w:r>
+      <w:r>
+        <w:rPr>
+          <w:rFonts w:asciiTheme="minorEastAsia" w:hAnsiTheme="minorEastAsia" w:cs="ＭＳ Ｐゴシック" w:hint="eastAsia"/>
+          <w:sz w:val="21"/>
+          <w:szCs w:val="21"/>
+        </w:rPr>
+        <w:t>を使用することで、C</w:t>
+      </w:r>
+      <w:r>
+        <w:rPr>
+          <w:rFonts w:asciiTheme="minorEastAsia" w:hAnsiTheme="minorEastAsia" w:cs="ＭＳ Ｐゴシック"/>
+          <w:sz w:val="21"/>
+          <w:szCs w:val="21"/>
+        </w:rPr>
+        <w:t>BD</w:t>
+      </w:r>
+      <w:r>
+        <w:rPr>
+          <w:rFonts w:asciiTheme="minorEastAsia" w:hAnsiTheme="minorEastAsia" w:cs="ＭＳ Ｐゴシック" w:hint="eastAsia"/>
+          <w:sz w:val="21"/>
+          <w:szCs w:val="21"/>
+        </w:rPr>
+        <w:t>変異体候補のスクリーニング効率が改善する可能性を示唆している。</w:t>
+      </w:r>
+      <w:r>
+        <w:rPr>
+          <w:rFonts w:asciiTheme="minorEastAsia" w:hAnsiTheme="minorEastAsia" w:cs="ＭＳ Ｐゴシック" w:hint="eastAsia"/>
+          <w:sz w:val="21"/>
+          <w:szCs w:val="21"/>
+        </w:rPr>
+        <w:t>これは、文献[</w:t>
+      </w:r>
+      <w:r>
+        <w:rPr>
+          <w:rFonts w:asciiTheme="minorEastAsia" w:hAnsiTheme="minorEastAsia" w:cs="ＭＳ Ｐゴシック"/>
+          <w:sz w:val="21"/>
+          <w:szCs w:val="21"/>
+        </w:rPr>
+        <w:t>3]</w:t>
+      </w:r>
+      <w:r>
+        <w:rPr>
+          <w:rFonts w:asciiTheme="minorEastAsia" w:hAnsiTheme="minorEastAsia" w:cs="ＭＳ Ｐゴシック" w:hint="eastAsia"/>
+          <w:sz w:val="21"/>
+          <w:szCs w:val="21"/>
+        </w:rPr>
+        <w:t>の事例と通じる結果である。</w:t>
+      </w:r>
+      <w:r>
+        <w:rPr>
+          <w:rFonts w:asciiTheme="minorEastAsia" w:hAnsiTheme="minorEastAsia" w:cs="ＭＳ Ｐゴシック" w:hint="eastAsia"/>
+          <w:sz w:val="21"/>
+          <w:szCs w:val="21"/>
+        </w:rPr>
+        <w:t>一方、</w:t>
+      </w:r>
+      <w:r>
+        <w:rPr>
+          <w:rFonts w:asciiTheme="minorEastAsia" w:hAnsiTheme="minorEastAsia" w:cs="ＭＳ Ｐゴシック" w:hint="eastAsia"/>
+          <w:sz w:val="21"/>
+          <w:szCs w:val="21"/>
+        </w:rPr>
+        <w:t>今回の変異体の中で、結合性が強かった変異体は全て三点変異であり、四点・五点変異体は全て結合性が弱い、つまり変異数の影響を受けて、結果が偏っている可能性がある。したがって、C</w:t>
+      </w:r>
+      <w:r>
+        <w:rPr>
+          <w:rFonts w:asciiTheme="minorEastAsia" w:hAnsiTheme="minorEastAsia" w:cs="ＭＳ Ｐゴシック"/>
+          <w:sz w:val="21"/>
+          <w:szCs w:val="21"/>
+        </w:rPr>
+        <w:t>BD</w:t>
+      </w:r>
+      <w:r>
+        <w:rPr>
+          <w:rFonts w:asciiTheme="minorEastAsia" w:hAnsiTheme="minorEastAsia" w:cs="ＭＳ Ｐゴシック" w:hint="eastAsia"/>
+          <w:sz w:val="21"/>
+          <w:szCs w:val="21"/>
+        </w:rPr>
+        <w:t>候補設計における信頼度スコアの有用性を</w:t>
+      </w:r>
+      <w:r>
+        <w:rPr>
+          <w:rFonts w:asciiTheme="minorEastAsia" w:hAnsiTheme="minorEastAsia" w:cs="ＭＳ Ｐゴシック" w:hint="eastAsia"/>
+          <w:sz w:val="21"/>
+          <w:szCs w:val="21"/>
+        </w:rPr>
+        <w:t>詳細に</w:t>
+      </w:r>
+      <w:r>
+        <w:rPr>
+          <w:rFonts w:asciiTheme="minorEastAsia" w:hAnsiTheme="minorEastAsia" w:cs="ＭＳ Ｐゴシック" w:hint="eastAsia"/>
+          <w:sz w:val="21"/>
+          <w:szCs w:val="21"/>
+        </w:rPr>
+        <w:t>検証す</w:t>
+      </w:r>
+      <w:r>
+        <w:rPr>
+          <w:rFonts w:asciiTheme="minorEastAsia" w:hAnsiTheme="minorEastAsia" w:cs="ＭＳ Ｐゴシック" w:hint="eastAsia"/>
+          <w:sz w:val="21"/>
+          <w:szCs w:val="21"/>
+        </w:rPr>
+        <w:t>る</w:t>
+      </w:r>
+      <w:r>
+        <w:rPr>
+          <w:rFonts w:asciiTheme="minorEastAsia" w:hAnsiTheme="minorEastAsia" w:cs="ＭＳ Ｐゴシック" w:hint="eastAsia"/>
+          <w:sz w:val="21"/>
+          <w:szCs w:val="21"/>
+        </w:rPr>
+        <w:t>ために</w:t>
+      </w:r>
+      <w:r>
+        <w:rPr>
+          <w:rFonts w:asciiTheme="minorEastAsia" w:hAnsiTheme="minorEastAsia" w:cs="ＭＳ Ｐゴシック" w:hint="eastAsia"/>
+          <w:sz w:val="21"/>
+          <w:szCs w:val="21"/>
+        </w:rPr>
+        <w:t>は、より多様なサンプルに対して評価する必要がある。</w:t>
+      </w:r>
     </w:p>
     <w:p>
       <w:pPr>
@@ -4065,259 +5725,16 @@
         <mc:AlternateContent>
           <mc:Choice Requires="wps">
             <w:drawing>
-              <wp:anchor distT="0" distB="0" distL="114300" distR="114300" simplePos="0" relativeHeight="251678720" behindDoc="0" locked="0" layoutInCell="1" allowOverlap="1" wp14:anchorId="64F7D1A0" wp14:editId="54B5F584">
+              <wp:anchor distT="0" distB="0" distL="114300" distR="114300" simplePos="0" relativeHeight="251684864" behindDoc="0" locked="0" layoutInCell="1" allowOverlap="1" wp14:anchorId="2A67C15A" wp14:editId="573A8A26">
                 <wp:simplePos x="0" y="0"/>
                 <wp:positionH relativeFrom="margin">
                   <wp:posOffset>0</wp:posOffset>
                 </wp:positionH>
                 <wp:positionV relativeFrom="paragraph">
-                  <wp:posOffset>177800</wp:posOffset>
+                  <wp:posOffset>3167380</wp:posOffset>
                 </wp:positionV>
-                <wp:extent cx="6115050" cy="2870200"/>
+                <wp:extent cx="6115050" cy="2470150"/>
                 <wp:effectExtent l="0" t="0" r="0" b="6350"/>
-                <wp:wrapTopAndBottom/>
-                <wp:docPr id="217" name="テキスト ボックス 2"/>
-                <wp:cNvGraphicFramePr>
-                  <a:graphicFrameLocks xmlns:a="http://schemas.openxmlformats.org/drawingml/2006/main"/>
-                </wp:cNvGraphicFramePr>
-                <a:graphic xmlns:a="http://schemas.openxmlformats.org/drawingml/2006/main">
-                  <a:graphicData uri="http://schemas.microsoft.com/office/word/2010/wordprocessingShape">
-                    <wps:wsp>
-                      <wps:cNvSpPr txBox="1">
-                        <a:spLocks noChangeArrowheads="1"/>
-                      </wps:cNvSpPr>
-                      <wps:spPr bwMode="auto">
-                        <a:xfrm>
-                          <a:off x="0" y="0"/>
-                          <a:ext cx="6115050" cy="2870200"/>
-                        </a:xfrm>
-                        <a:prstGeom prst="rect">
-                          <a:avLst/>
-                        </a:prstGeom>
-                        <a:solidFill>
-                          <a:srgbClr val="FFFFFF"/>
-                        </a:solidFill>
-                        <a:ln w="9525">
-                          <a:noFill/>
-                          <a:miter lim="800000"/>
-                          <a:headEnd/>
-                          <a:tailEnd/>
-                        </a:ln>
-                      </wps:spPr>
-                      <wps:txbx>
-                        <w:txbxContent>
-                          <w:p>
-                            <w:r>
-                              <w:rPr>
-                                <w:noProof/>
-                              </w:rPr>
-                              <w:drawing>
-                                <wp:inline distT="0" distB="0" distL="0" distR="0" wp14:anchorId="5FEB8648" wp14:editId="698B5F55">
-                                  <wp:extent cx="5863902" cy="2508250"/>
-                                  <wp:effectExtent l="0" t="0" r="3810" b="6350"/>
-                                  <wp:docPr id="21" name="図 21"/>
-                                  <wp:cNvGraphicFramePr>
-                                    <a:graphicFrameLocks xmlns:a="http://schemas.openxmlformats.org/drawingml/2006/main" noChangeAspect="1"/>
-                                  </wp:cNvGraphicFramePr>
-                                  <a:graphic xmlns:a="http://schemas.openxmlformats.org/drawingml/2006/main">
-                                    <a:graphicData uri="http://schemas.openxmlformats.org/drawingml/2006/picture">
-                                      <pic:pic xmlns:pic="http://schemas.openxmlformats.org/drawingml/2006/picture">
-                                        <pic:nvPicPr>
-                                          <pic:cNvPr id="0" name="Picture 1"/>
-                                          <pic:cNvPicPr>
-                                            <a:picLocks noChangeAspect="1" noChangeArrowheads="1"/>
-                                          </pic:cNvPicPr>
-                                        </pic:nvPicPr>
-                                        <pic:blipFill>
-                                          <a:blip r:embed="rId12">
-                                            <a:extLst>
-                                              <a:ext uri="{28A0092B-C50C-407E-A947-70E740481C1C}">
-                                                <a14:useLocalDpi xmlns:a14="http://schemas.microsoft.com/office/drawing/2010/main" val="0"/>
-                                              </a:ext>
-                                            </a:extLst>
-                                          </a:blip>
-                                          <a:srcRect/>
-                                          <a:stretch>
-                                            <a:fillRect/>
-                                          </a:stretch>
-                                        </pic:blipFill>
-                                        <pic:spPr bwMode="auto">
-                                          <a:xfrm>
-                                            <a:off x="0" y="0"/>
-                                            <a:ext cx="5876002" cy="2513426"/>
-                                          </a:xfrm>
-                                          <a:prstGeom prst="rect">
-                                            <a:avLst/>
-                                          </a:prstGeom>
-                                          <a:noFill/>
-                                          <a:ln>
-                                            <a:noFill/>
-                                          </a:ln>
-                                        </pic:spPr>
-                                      </pic:pic>
-                                    </a:graphicData>
-                                  </a:graphic>
-                                </wp:inline>
-                              </w:drawing>
-                            </w:r>
-                          </w:p>
-                          <w:p>
-                            <w:pPr>
-                              <w:jc w:val="center"/>
-                            </w:pPr>
-                            <w:r>
-                              <w:rPr>
-                                <w:rFonts w:hint="eastAsia"/>
-                              </w:rPr>
-                              <w:t>図</w:t>
-                            </w:r>
-                            <w:r>
-                              <w:t>3</w:t>
-                            </w:r>
-                            <w:r>
-                              <w:rPr>
-                                <w:rFonts w:hint="eastAsia"/>
-                              </w:rPr>
-                              <w:t>：変異体の予測構造と信頼度スコア（三点変異体の例）</w:t>
-                            </w:r>
-                          </w:p>
-                        </w:txbxContent>
-                      </wps:txbx>
-                      <wps:bodyPr rot="0" vert="horz" wrap="square" lIns="91440" tIns="45720" rIns="91440" bIns="45720" anchor="t" anchorCtr="0">
-                        <a:noAutofit/>
-                      </wps:bodyPr>
-                    </wps:wsp>
-                  </a:graphicData>
-                </a:graphic>
-                <wp14:sizeRelH relativeFrom="page">
-                  <wp14:pctWidth>0</wp14:pctWidth>
-                </wp14:sizeRelH>
-                <wp14:sizeRelV relativeFrom="page">
-                  <wp14:pctHeight>0</wp14:pctHeight>
-                </wp14:sizeRelV>
-              </wp:anchor>
-            </w:drawing>
-          </mc:Choice>
-          <mc:Fallback>
-            <w:pict>
-              <v:shape w14:anchorId="64F7D1A0" id="_x0000_s1035" type="#_x0000_t202" style="position:absolute;left:0;text-align:left;margin-left:0;margin-top:14pt;width:481.5pt;height:226pt;z-index:251678720;visibility:visible;mso-wrap-style:square;mso-width-percent:0;mso-height-percent:0;mso-wrap-distance-left:9pt;mso-wrap-distance-top:0;mso-wrap-distance-right:9pt;mso-wrap-distance-bottom:0;mso-position-horizontal:absolute;mso-position-horizontal-relative:margin;mso-position-vertical:absolute;mso-position-vertical-relative:text;mso-width-percent:0;mso-height-percent:0;mso-width-relative:page;mso-height-relative:page;v-text-anchor:top" o:gfxdata="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" stroked="f">
-                <v:textbox>
-                  <w:txbxContent>
-                    <w:p>
-                      <w:r>
-                        <w:rPr>
-                          <w:noProof/>
-                        </w:rPr>
-                        <w:drawing>
-                          <wp:inline distT="0" distB="0" distL="0" distR="0" wp14:anchorId="5FEB8648" wp14:editId="698B5F55">
-                            <wp:extent cx="5863902" cy="2508250"/>
-                            <wp:effectExtent l="0" t="0" r="3810" b="6350"/>
-                            <wp:docPr id="21" name="図 21"/>
-                            <wp:cNvGraphicFramePr>
-                              <a:graphicFrameLocks xmlns:a="http://schemas.openxmlformats.org/drawingml/2006/main" noChangeAspect="1"/>
-                            </wp:cNvGraphicFramePr>
-                            <a:graphic xmlns:a="http://schemas.openxmlformats.org/drawingml/2006/main">
-                              <a:graphicData uri="http://schemas.openxmlformats.org/drawingml/2006/picture">
-                                <pic:pic xmlns:pic="http://schemas.openxmlformats.org/drawingml/2006/picture">
-                                  <pic:nvPicPr>
-                                    <pic:cNvPr id="0" name="Picture 1"/>
-                                    <pic:cNvPicPr>
-                                      <a:picLocks noChangeAspect="1" noChangeArrowheads="1"/>
-                                    </pic:cNvPicPr>
-                                  </pic:nvPicPr>
-                                  <pic:blipFill>
-                                    <a:blip r:embed="rId12">
-                                      <a:extLst>
-                                        <a:ext uri="{28A0092B-C50C-407E-A947-70E740481C1C}">
-                                          <a14:useLocalDpi xmlns:a14="http://schemas.microsoft.com/office/drawing/2010/main" val="0"/>
-                                        </a:ext>
-                                      </a:extLst>
-                                    </a:blip>
-                                    <a:srcRect/>
-                                    <a:stretch>
-                                      <a:fillRect/>
-                                    </a:stretch>
-                                  </pic:blipFill>
-                                  <pic:spPr bwMode="auto">
-                                    <a:xfrm>
-                                      <a:off x="0" y="0"/>
-                                      <a:ext cx="5876002" cy="2513426"/>
-                                    </a:xfrm>
-                                    <a:prstGeom prst="rect">
-                                      <a:avLst/>
-                                    </a:prstGeom>
-                                    <a:noFill/>
-                                    <a:ln>
-                                      <a:noFill/>
-                                    </a:ln>
-                                  </pic:spPr>
-                                </pic:pic>
-                              </a:graphicData>
-                            </a:graphic>
-                          </wp:inline>
-                        </w:drawing>
-                      </w:r>
-                    </w:p>
-                    <w:p>
-                      <w:pPr>
-                        <w:jc w:val="center"/>
-                      </w:pPr>
-                      <w:r>
-                        <w:rPr>
-                          <w:rFonts w:hint="eastAsia"/>
-                        </w:rPr>
-                        <w:t>図</w:t>
-                      </w:r>
-                      <w:r>
-                        <w:t>3</w:t>
-                      </w:r>
-                      <w:r>
-                        <w:rPr>
-                          <w:rFonts w:hint="eastAsia"/>
-                        </w:rPr>
-                        <w:t>：変異体の予測構造と信頼度スコア（三点変異体の例）</w:t>
-                      </w:r>
-                    </w:p>
-                  </w:txbxContent>
-                </v:textbox>
-                <w10:wrap type="topAndBottom" anchorx="margin"/>
-              </v:shape>
-            </w:pict>
-          </mc:Fallback>
-        </mc:AlternateContent>
-      </w:r>
-    </w:p>
-    <w:p>
-      <w:pPr>
-        <w:snapToGrid w:val="0"/>
-        <w:spacing w:line="240" w:lineRule="atLeast"/>
-        <w:rPr>
-          <w:rFonts w:asciiTheme="minorEastAsia" w:hAnsiTheme="minorEastAsia" w:cs="ＭＳ Ｐゴシック"/>
-          <w:sz w:val="21"/>
-          <w:szCs w:val="21"/>
-        </w:rPr>
-      </w:pPr>
-      <w:r>
-        <w:rPr>
-          <w:rFonts w:asciiTheme="minorEastAsia" w:hAnsiTheme="minorEastAsia" w:cs="ＭＳ Ｐゴシック"/>
-          <w:noProof/>
-          <w:sz w:val="21"/>
-          <w:szCs w:val="21"/>
-        </w:rPr>
-        <w:lastRenderedPageBreak/>
-        <mc:AlternateContent>
-          <mc:Choice Requires="wps">
-            <w:drawing>
-              <wp:anchor distT="0" distB="0" distL="114300" distR="114300" simplePos="0" relativeHeight="251680768" behindDoc="0" locked="0" layoutInCell="1" allowOverlap="1" wp14:anchorId="1FFD99D0" wp14:editId="5F0292AF">
-                <wp:simplePos x="0" y="0"/>
-                <wp:positionH relativeFrom="margin">
-                  <wp:posOffset>0</wp:posOffset>
-                </wp:positionH>
-                <wp:positionV relativeFrom="paragraph">
-                  <wp:posOffset>177165</wp:posOffset>
-                </wp:positionV>
-                <wp:extent cx="6115050" cy="2406650"/>
-                <wp:effectExtent l="0" t="0" r="0" b="0"/>
                 <wp:wrapTopAndBottom/>
                 <wp:docPr id="17" name="テキスト ボックス 2"/>
                 <wp:cNvGraphicFramePr>
@@ -4332,7 +5749,7 @@
                       <wps:spPr bwMode="auto">
                         <a:xfrm>
                           <a:off x="0" y="0"/>
-                          <a:ext cx="6115050" cy="2406650"/>
+                          <a:ext cx="6115050" cy="2470150"/>
                         </a:xfrm>
                         <a:prstGeom prst="rect">
                           <a:avLst/>
@@ -4358,7 +5775,7 @@
                                 <w:noProof/>
                               </w:rPr>
                               <w:drawing>
-                                <wp:inline distT="0" distB="0" distL="0" distR="0" wp14:anchorId="1D00B853" wp14:editId="3FAC158E">
+                                <wp:inline distT="0" distB="0" distL="0" distR="0" wp14:anchorId="2EC64054" wp14:editId="069EAF03">
                                   <wp:extent cx="2095500" cy="2095500"/>
                                   <wp:effectExtent l="0" t="0" r="0" b="0"/>
                                   <wp:docPr id="24" name="図 24"/>
@@ -4375,7 +5792,7 @@
                                           </pic:cNvPicPr>
                                         </pic:nvPicPr>
                                         <pic:blipFill>
-                                          <a:blip r:embed="rId13">
+                                          <a:blip r:embed="rId12">
                                             <a:extLst>
                                               <a:ext uri="{28A0092B-C50C-407E-A947-70E740481C1C}">
                                                 <a14:useLocalDpi xmlns:a14="http://schemas.microsoft.com/office/drawing/2010/main" val="0"/>
@@ -4411,7 +5828,7 @@
                                 <w:noProof/>
                               </w:rPr>
                               <w:drawing>
-                                <wp:inline distT="0" distB="0" distL="0" distR="0" wp14:anchorId="47C3B46A" wp14:editId="39ED1974">
+                                <wp:inline distT="0" distB="0" distL="0" distR="0" wp14:anchorId="10ACA710" wp14:editId="4A91C14A">
                                   <wp:extent cx="2082800" cy="2089697"/>
                                   <wp:effectExtent l="0" t="0" r="0" b="6350"/>
                                   <wp:docPr id="26" name="図 26"/>
@@ -4428,7 +5845,7 @@
                                           </pic:cNvPicPr>
                                         </pic:nvPicPr>
                                         <pic:blipFill>
-                                          <a:blip r:embed="rId14">
+                                          <a:blip r:embed="rId13">
                                             <a:extLst>
                                               <a:ext uri="{28A0092B-C50C-407E-A947-70E740481C1C}">
                                                 <a14:useLocalDpi xmlns:a14="http://schemas.microsoft.com/office/drawing/2010/main" val="0"/>
@@ -4462,32 +5879,119 @@
                           </w:p>
                           <w:p>
                             <w:pPr>
+                              <w:pStyle w:val="af8"/>
                               <w:jc w:val="center"/>
+                              <w:rPr>
+                                <w:rFonts w:asciiTheme="minorEastAsia" w:hAnsiTheme="minorEastAsia" w:cs="ＭＳ Ｐゴシック"/>
+                                <w:b w:val="0"/>
+                                <w:bCs w:val="0"/>
+                                <w:noProof/>
+                              </w:rPr>
                             </w:pPr>
                             <w:r>
                               <w:rPr>
                                 <w:rFonts w:hint="eastAsia"/>
+                                <w:b w:val="0"/>
+                                <w:bCs w:val="0"/>
                               </w:rPr>
                               <w:t>図</w:t>
                             </w:r>
                             <w:r>
+                              <w:rPr>
+                                <w:b w:val="0"/>
+                                <w:bCs w:val="0"/>
+                              </w:rPr>
+                              <w:fldChar w:fldCharType="begin"/>
+                            </w:r>
+                            <w:r>
+                              <w:rPr>
+                                <w:b w:val="0"/>
+                                <w:bCs w:val="0"/>
+                              </w:rPr>
+                              <w:instrText xml:space="preserve"> </w:instrText>
+                            </w:r>
+                            <w:r>
+                              <w:rPr>
+                                <w:rFonts w:hint="eastAsia"/>
+                                <w:b w:val="0"/>
+                                <w:bCs w:val="0"/>
+                              </w:rPr>
+                              <w:instrText xml:space="preserve">SEQ </w:instrText>
+                            </w:r>
+                            <w:r>
+                              <w:rPr>
+                                <w:rFonts w:hint="eastAsia"/>
+                                <w:b w:val="0"/>
+                                <w:bCs w:val="0"/>
+                              </w:rPr>
+                              <w:instrText>図</w:instrText>
+                            </w:r>
+                            <w:r>
+                              <w:rPr>
+                                <w:rFonts w:hint="eastAsia"/>
+                                <w:b w:val="0"/>
+                                <w:bCs w:val="0"/>
+                              </w:rPr>
+                              <w:instrText xml:space="preserve"> \* ARABIC</w:instrText>
+                            </w:r>
+                            <w:r>
+                              <w:rPr>
+                                <w:b w:val="0"/>
+                                <w:bCs w:val="0"/>
+                              </w:rPr>
+                              <w:instrText xml:space="preserve"> </w:instrText>
+                            </w:r>
+                            <w:r>
+                              <w:rPr>
+                                <w:b w:val="0"/>
+                                <w:bCs w:val="0"/>
+                              </w:rPr>
+                              <w:fldChar w:fldCharType="separate"/>
+                            </w:r>
+                            <w:r>
+                              <w:rPr>
+                                <w:b w:val="0"/>
+                                <w:bCs w:val="0"/>
+                                <w:noProof/>
+                              </w:rPr>
                               <w:t>4</w:t>
                             </w:r>
                             <w:r>
                               <w:rPr>
+                                <w:b w:val="0"/>
+                                <w:bCs w:val="0"/>
+                              </w:rPr>
+                              <w:fldChar w:fldCharType="end"/>
+                            </w:r>
+                            <w:r>
+                              <w:rPr>
                                 <w:rFonts w:hint="eastAsia"/>
+                                <w:b w:val="0"/>
+                                <w:bCs w:val="0"/>
                               </w:rPr>
                               <w:t>：各変異体のスコアと信頼度スコアの散布図（左図：ΔΔ</w:t>
                             </w:r>
                             <w:r>
                               <w:rPr>
                                 <w:rFonts w:hint="eastAsia"/>
+                                <w:b w:val="0"/>
+                                <w:bCs w:val="0"/>
                               </w:rPr>
                               <w:t>G</w:t>
                             </w:r>
                             <w:r>
                               <w:rPr>
                                 <w:rFonts w:hint="eastAsia"/>
+                                <w:b w:val="0"/>
+                                <w:bCs w:val="0"/>
+                              </w:rPr>
+                              <w:t>スコア</w:t>
+                            </w:r>
+                            <w:r>
+                              <w:rPr>
+                                <w:rFonts w:hint="eastAsia"/>
+                                <w:b w:val="0"/>
+                                <w:bCs w:val="0"/>
                               </w:rPr>
                               <w:t>、右図：結合親和性）</w:t>
                             </w:r>
@@ -4511,7 +6015,7 @@
           </mc:Choice>
           <mc:Fallback>
             <w:pict>
-              <v:shape w14:anchorId="1FFD99D0" id="_x0000_s1036" type="#_x0000_t202" style="position:absolute;left:0;text-align:left;margin-left:0;margin-top:13.95pt;width:481.5pt;height:189.5pt;z-index:251680768;visibility:visible;mso-wrap-style:square;mso-width-percent:0;mso-height-percent:0;mso-wrap-distance-left:9pt;mso-wrap-distance-top:0;mso-wrap-distance-right:9pt;mso-wrap-distance-bottom:0;mso-position-horizontal:absolute;mso-position-horizontal-relative:margin;mso-position-vertical:absolute;mso-position-vertical-relative:text;mso-width-percent:0;mso-height-percent:0;mso-width-relative:page;mso-height-relative:page;v-text-anchor:top" o:gfxdata="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" stroked="f">
+              <v:shape w14:anchorId="2A67C15A" id="_x0000_s1035" type="#_x0000_t202" style="position:absolute;left:0;text-align:left;margin-left:0;margin-top:249.4pt;width:481.5pt;height:194.5pt;z-index:251684864;visibility:visible;mso-wrap-style:square;mso-width-percent:0;mso-height-percent:0;mso-wrap-distance-left:9pt;mso-wrap-distance-top:0;mso-wrap-distance-right:9pt;mso-wrap-distance-bottom:0;mso-position-horizontal:absolute;mso-position-horizontal-relative:margin;mso-position-vertical:absolute;mso-position-vertical-relative:text;mso-width-percent:0;mso-height-percent:0;mso-width-relative:page;mso-height-relative:page;v-text-anchor:top" o:gfxdata="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" stroked="f">
                 <v:textbox>
                   <w:txbxContent>
                     <w:p>
@@ -4523,7 +6027,7 @@
                           <w:noProof/>
                         </w:rPr>
                         <w:drawing>
-                          <wp:inline distT="0" distB="0" distL="0" distR="0" wp14:anchorId="1D00B853" wp14:editId="3FAC158E">
+                          <wp:inline distT="0" distB="0" distL="0" distR="0" wp14:anchorId="2EC64054" wp14:editId="069EAF03">
                             <wp:extent cx="2095500" cy="2095500"/>
                             <wp:effectExtent l="0" t="0" r="0" b="0"/>
                             <wp:docPr id="24" name="図 24"/>
@@ -4540,7 +6044,7 @@
                                     </pic:cNvPicPr>
                                   </pic:nvPicPr>
                                   <pic:blipFill>
-                                    <a:blip r:embed="rId13">
+                                    <a:blip r:embed="rId12">
                                       <a:extLst>
                                         <a:ext uri="{28A0092B-C50C-407E-A947-70E740481C1C}">
                                           <a14:useLocalDpi xmlns:a14="http://schemas.microsoft.com/office/drawing/2010/main" val="0"/>
@@ -4576,7 +6080,7 @@
                           <w:noProof/>
                         </w:rPr>
                         <w:drawing>
-                          <wp:inline distT="0" distB="0" distL="0" distR="0" wp14:anchorId="47C3B46A" wp14:editId="39ED1974">
+                          <wp:inline distT="0" distB="0" distL="0" distR="0" wp14:anchorId="10ACA710" wp14:editId="4A91C14A">
                             <wp:extent cx="2082800" cy="2089697"/>
                             <wp:effectExtent l="0" t="0" r="0" b="6350"/>
                             <wp:docPr id="26" name="図 26"/>
@@ -4593,7 +6097,7 @@
                                     </pic:cNvPicPr>
                                   </pic:nvPicPr>
                                   <pic:blipFill>
-                                    <a:blip r:embed="rId14">
+                                    <a:blip r:embed="rId13">
                                       <a:extLst>
                                         <a:ext uri="{28A0092B-C50C-407E-A947-70E740481C1C}">
                                           <a14:useLocalDpi xmlns:a14="http://schemas.microsoft.com/office/drawing/2010/main" val="0"/>
@@ -4627,32 +6131,119 @@
                     </w:p>
                     <w:p>
                       <w:pPr>
+                        <w:pStyle w:val="af8"/>
                         <w:jc w:val="center"/>
+                        <w:rPr>
+                          <w:rFonts w:asciiTheme="minorEastAsia" w:hAnsiTheme="minorEastAsia" w:cs="ＭＳ Ｐゴシック"/>
+                          <w:b w:val="0"/>
+                          <w:bCs w:val="0"/>
+                          <w:noProof/>
+                        </w:rPr>
                       </w:pPr>
                       <w:r>
                         <w:rPr>
                           <w:rFonts w:hint="eastAsia"/>
+                          <w:b w:val="0"/>
+                          <w:bCs w:val="0"/>
                         </w:rPr>
                         <w:t>図</w:t>
                       </w:r>
                       <w:r>
+                        <w:rPr>
+                          <w:b w:val="0"/>
+                          <w:bCs w:val="0"/>
+                        </w:rPr>
+                        <w:fldChar w:fldCharType="begin"/>
+                      </w:r>
+                      <w:r>
+                        <w:rPr>
+                          <w:b w:val="0"/>
+                          <w:bCs w:val="0"/>
+                        </w:rPr>
+                        <w:instrText xml:space="preserve"> </w:instrText>
+                      </w:r>
+                      <w:r>
+                        <w:rPr>
+                          <w:rFonts w:hint="eastAsia"/>
+                          <w:b w:val="0"/>
+                          <w:bCs w:val="0"/>
+                        </w:rPr>
+                        <w:instrText xml:space="preserve">SEQ </w:instrText>
+                      </w:r>
+                      <w:r>
+                        <w:rPr>
+                          <w:rFonts w:hint="eastAsia"/>
+                          <w:b w:val="0"/>
+                          <w:bCs w:val="0"/>
+                        </w:rPr>
+                        <w:instrText>図</w:instrText>
+                      </w:r>
+                      <w:r>
+                        <w:rPr>
+                          <w:rFonts w:hint="eastAsia"/>
+                          <w:b w:val="0"/>
+                          <w:bCs w:val="0"/>
+                        </w:rPr>
+                        <w:instrText xml:space="preserve"> \* ARABIC</w:instrText>
+                      </w:r>
+                      <w:r>
+                        <w:rPr>
+                          <w:b w:val="0"/>
+                          <w:bCs w:val="0"/>
+                        </w:rPr>
+                        <w:instrText xml:space="preserve"> </w:instrText>
+                      </w:r>
+                      <w:r>
+                        <w:rPr>
+                          <w:b w:val="0"/>
+                          <w:bCs w:val="0"/>
+                        </w:rPr>
+                        <w:fldChar w:fldCharType="separate"/>
+                      </w:r>
+                      <w:r>
+                        <w:rPr>
+                          <w:b w:val="0"/>
+                          <w:bCs w:val="0"/>
+                          <w:noProof/>
+                        </w:rPr>
                         <w:t>4</w:t>
                       </w:r>
                       <w:r>
                         <w:rPr>
+                          <w:b w:val="0"/>
+                          <w:bCs w:val="0"/>
+                        </w:rPr>
+                        <w:fldChar w:fldCharType="end"/>
+                      </w:r>
+                      <w:r>
+                        <w:rPr>
                           <w:rFonts w:hint="eastAsia"/>
+                          <w:b w:val="0"/>
+                          <w:bCs w:val="0"/>
                         </w:rPr>
                         <w:t>：各変異体のスコアと信頼度スコアの散布図（左図：ΔΔ</w:t>
                       </w:r>
                       <w:r>
                         <w:rPr>
                           <w:rFonts w:hint="eastAsia"/>
+                          <w:b w:val="0"/>
+                          <w:bCs w:val="0"/>
                         </w:rPr>
                         <w:t>G</w:t>
                       </w:r>
                       <w:r>
                         <w:rPr>
                           <w:rFonts w:hint="eastAsia"/>
+                          <w:b w:val="0"/>
+                          <w:bCs w:val="0"/>
+                        </w:rPr>
+                        <w:t>スコア</w:t>
+                      </w:r>
+                      <w:r>
+                        <w:rPr>
+                          <w:rFonts w:hint="eastAsia"/>
+                          <w:b w:val="0"/>
+                          <w:bCs w:val="0"/>
                         </w:rPr>
                         <w:t>、右図：結合親和性）</w:t>
                       </w:r>
@@ -4665,6 +6256,395 @@
           </mc:Fallback>
         </mc:AlternateContent>
       </w:r>
+      <w:r>
+        <w:rPr>
+          <w:rFonts w:asciiTheme="minorEastAsia" w:hAnsiTheme="minorEastAsia" w:cs="ＭＳ Ｐゴシック"/>
+          <w:noProof/>
+          <w:sz w:val="21"/>
+          <w:szCs w:val="21"/>
+        </w:rPr>
+        <mc:AlternateContent>
+          <mc:Choice Requires="wps">
+            <w:drawing>
+              <wp:anchor distT="0" distB="0" distL="114300" distR="114300" simplePos="0" relativeHeight="251678720" behindDoc="0" locked="0" layoutInCell="1" allowOverlap="1" wp14:anchorId="64F7D1A0" wp14:editId="0E19F3DD">
+                <wp:simplePos x="0" y="0"/>
+                <wp:positionH relativeFrom="margin">
+                  <wp:align>left</wp:align>
+                </wp:positionH>
+                <wp:positionV relativeFrom="paragraph">
+                  <wp:posOffset>175260</wp:posOffset>
+                </wp:positionV>
+                <wp:extent cx="6115050" cy="2882900"/>
+                <wp:effectExtent l="0" t="0" r="0" b="0"/>
+                <wp:wrapTopAndBottom/>
+                <wp:docPr id="217" name="テキスト ボックス 2"/>
+                <wp:cNvGraphicFramePr>
+                  <a:graphicFrameLocks xmlns:a="http://schemas.openxmlformats.org/drawingml/2006/main"/>
+                </wp:cNvGraphicFramePr>
+                <a:graphic xmlns:a="http://schemas.openxmlformats.org/drawingml/2006/main">
+                  <a:graphicData uri="http://schemas.microsoft.com/office/word/2010/wordprocessingShape">
+                    <wps:wsp>
+                      <wps:cNvSpPr txBox="1">
+                        <a:spLocks noChangeArrowheads="1"/>
+                      </wps:cNvSpPr>
+                      <wps:spPr bwMode="auto">
+                        <a:xfrm>
+                          <a:off x="0" y="0"/>
+                          <a:ext cx="6115050" cy="2882900"/>
+                        </a:xfrm>
+                        <a:prstGeom prst="rect">
+                          <a:avLst/>
+                        </a:prstGeom>
+                        <a:solidFill>
+                          <a:srgbClr val="FFFFFF"/>
+                        </a:solidFill>
+                        <a:ln w="9525">
+                          <a:noFill/>
+                          <a:miter lim="800000"/>
+                          <a:headEnd/>
+                          <a:tailEnd/>
+                        </a:ln>
+                      </wps:spPr>
+                      <wps:txbx>
+                        <w:txbxContent>
+                          <w:p>
+                            <w:r>
+                              <w:rPr>
+                                <w:noProof/>
+                              </w:rPr>
+                              <w:drawing>
+                                <wp:inline distT="0" distB="0" distL="0" distR="0" wp14:anchorId="5FEB8648" wp14:editId="698B5F55">
+                                  <wp:extent cx="5863902" cy="2508250"/>
+                                  <wp:effectExtent l="0" t="0" r="3810" b="6350"/>
+                                  <wp:docPr id="21" name="図 21"/>
+                                  <wp:cNvGraphicFramePr>
+                                    <a:graphicFrameLocks xmlns:a="http://schemas.openxmlformats.org/drawingml/2006/main" noChangeAspect="1"/>
+                                  </wp:cNvGraphicFramePr>
+                                  <a:graphic xmlns:a="http://schemas.openxmlformats.org/drawingml/2006/main">
+                                    <a:graphicData uri="http://schemas.openxmlformats.org/drawingml/2006/picture">
+                                      <pic:pic xmlns:pic="http://schemas.openxmlformats.org/drawingml/2006/picture">
+                                        <pic:nvPicPr>
+                                          <pic:cNvPr id="0" name="Picture 1"/>
+                                          <pic:cNvPicPr>
+                                            <a:picLocks noChangeAspect="1" noChangeArrowheads="1"/>
+                                          </pic:cNvPicPr>
+                                        </pic:nvPicPr>
+                                        <pic:blipFill>
+                                          <a:blip r:embed="rId14">
+                                            <a:extLst>
+                                              <a:ext uri="{28A0092B-C50C-407E-A947-70E740481C1C}">
+                                                <a14:useLocalDpi xmlns:a14="http://schemas.microsoft.com/office/drawing/2010/main" val="0"/>
+                                              </a:ext>
+                                            </a:extLst>
+                                          </a:blip>
+                                          <a:srcRect/>
+                                          <a:stretch>
+                                            <a:fillRect/>
+                                          </a:stretch>
+                                        </pic:blipFill>
+                                        <pic:spPr bwMode="auto">
+                                          <a:xfrm>
+                                            <a:off x="0" y="0"/>
+                                            <a:ext cx="5876002" cy="2513426"/>
+                                          </a:xfrm>
+                                          <a:prstGeom prst="rect">
+                                            <a:avLst/>
+                                          </a:prstGeom>
+                                          <a:noFill/>
+                                          <a:ln>
+                                            <a:noFill/>
+                                          </a:ln>
+                                        </pic:spPr>
+                                      </pic:pic>
+                                    </a:graphicData>
+                                  </a:graphic>
+                                </wp:inline>
+                              </w:drawing>
+                            </w:r>
+                          </w:p>
+                          <w:p>
+                            <w:pPr>
+                              <w:pStyle w:val="af8"/>
+                              <w:jc w:val="center"/>
+                              <w:rPr>
+                                <w:rFonts w:asciiTheme="minorEastAsia" w:hAnsiTheme="minorEastAsia" w:cs="ＭＳ Ｐゴシック"/>
+                                <w:noProof/>
+                              </w:rPr>
+                            </w:pPr>
+                            <w:r>
+                              <w:rPr>
+                                <w:rFonts w:hint="eastAsia"/>
+                              </w:rPr>
+                              <w:t>図</w:t>
+                            </w:r>
+                            <w:r>
+                              <w:rPr>
+                                <w:b w:val="0"/>
+                                <w:bCs w:val="0"/>
+                              </w:rPr>
+                              <w:fldChar w:fldCharType="begin"/>
+                            </w:r>
+                            <w:r>
+                              <w:rPr>
+                                <w:b w:val="0"/>
+                                <w:bCs w:val="0"/>
+                              </w:rPr>
+                              <w:instrText xml:space="preserve"> </w:instrText>
+                            </w:r>
+                            <w:r>
+                              <w:rPr>
+                                <w:rFonts w:hint="eastAsia"/>
+                                <w:b w:val="0"/>
+                                <w:bCs w:val="0"/>
+                              </w:rPr>
+                              <w:instrText xml:space="preserve">SEQ </w:instrText>
+                            </w:r>
+                            <w:r>
+                              <w:rPr>
+                                <w:rFonts w:hint="eastAsia"/>
+                                <w:b w:val="0"/>
+                                <w:bCs w:val="0"/>
+                              </w:rPr>
+                              <w:instrText>図</w:instrText>
+                            </w:r>
+                            <w:r>
+                              <w:rPr>
+                                <w:rFonts w:hint="eastAsia"/>
+                                <w:b w:val="0"/>
+                                <w:bCs w:val="0"/>
+                              </w:rPr>
+                              <w:instrText xml:space="preserve"> \* ARABIC</w:instrText>
+                            </w:r>
+                            <w:r>
+                              <w:rPr>
+                                <w:b w:val="0"/>
+                                <w:bCs w:val="0"/>
+                              </w:rPr>
+                              <w:instrText xml:space="preserve"> </w:instrText>
+                            </w:r>
+                            <w:r>
+                              <w:rPr>
+                                <w:b w:val="0"/>
+                                <w:bCs w:val="0"/>
+                              </w:rPr>
+                              <w:fldChar w:fldCharType="separate"/>
+                            </w:r>
+                            <w:r>
+                              <w:rPr>
+                                <w:b w:val="0"/>
+                                <w:bCs w:val="0"/>
+                                <w:noProof/>
+                              </w:rPr>
+                              <w:t>3</w:t>
+                            </w:r>
+                            <w:r>
+                              <w:rPr>
+                                <w:b w:val="0"/>
+                                <w:bCs w:val="0"/>
+                              </w:rPr>
+                              <w:fldChar w:fldCharType="end"/>
+                            </w:r>
+                            <w:r>
+                              <w:rPr>
+                                <w:rFonts w:hint="eastAsia"/>
+                                <w:b w:val="0"/>
+                                <w:bCs w:val="0"/>
+                              </w:rPr>
+                              <w:t>：</w:t>
+                            </w:r>
+                            <w:r>
+                              <w:rPr>
+                                <w:rFonts w:hint="eastAsia"/>
+                                <w:b w:val="0"/>
+                                <w:bCs w:val="0"/>
+                              </w:rPr>
+                              <w:t>変異体の予測構造と信頼度スコア（三点変異体の例）</w:t>
+                            </w:r>
+                          </w:p>
+                        </w:txbxContent>
+                      </wps:txbx>
+                      <wps:bodyPr rot="0" vert="horz" wrap="square" lIns="91440" tIns="45720" rIns="91440" bIns="45720" anchor="t" anchorCtr="0">
+                        <a:noAutofit/>
+                      </wps:bodyPr>
+                    </wps:wsp>
+                  </a:graphicData>
+                </a:graphic>
+                <wp14:sizeRelH relativeFrom="page">
+                  <wp14:pctWidth>0</wp14:pctWidth>
+                </wp14:sizeRelH>
+                <wp14:sizeRelV relativeFrom="page">
+                  <wp14:pctHeight>0</wp14:pctHeight>
+                </wp14:sizeRelV>
+              </wp:anchor>
+            </w:drawing>
+          </mc:Choice>
+          <mc:Fallback>
+            <w:pict>
+              <v:shape w14:anchorId="64F7D1A0" id="_x0000_s1036" type="#_x0000_t202" style="position:absolute;left:0;text-align:left;margin-left:0;margin-top:13.8pt;width:481.5pt;height:227pt;z-index:251678720;visibility:visible;mso-wrap-style:square;mso-width-percent:0;mso-height-percent:0;mso-wrap-distance-left:9pt;mso-wrap-distance-top:0;mso-wrap-distance-right:9pt;mso-wrap-distance-bottom:0;mso-position-horizontal:left;mso-position-horizontal-relative:margin;mso-position-vertical:absolute;mso-position-vertical-relative:text;mso-width-percent:0;mso-height-percent:0;mso-width-relative:page;mso-height-relative:page;v-text-anchor:top" o:gfxdata="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" stroked="f">
+                <v:textbox>
+                  <w:txbxContent>
+                    <w:p>
+                      <w:r>
+                        <w:rPr>
+                          <w:noProof/>
+                        </w:rPr>
+                        <w:drawing>
+                          <wp:inline distT="0" distB="0" distL="0" distR="0" wp14:anchorId="5FEB8648" wp14:editId="698B5F55">
+                            <wp:extent cx="5863902" cy="2508250"/>
+                            <wp:effectExtent l="0" t="0" r="3810" b="6350"/>
+                            <wp:docPr id="21" name="図 21"/>
+                            <wp:cNvGraphicFramePr>
+                              <a:graphicFrameLocks xmlns:a="http://schemas.openxmlformats.org/drawingml/2006/main" noChangeAspect="1"/>
+                            </wp:cNvGraphicFramePr>
+                            <a:graphic xmlns:a="http://schemas.openxmlformats.org/drawingml/2006/main">
+                              <a:graphicData uri="http://schemas.openxmlformats.org/drawingml/2006/picture">
+                                <pic:pic xmlns:pic="http://schemas.openxmlformats.org/drawingml/2006/picture">
+                                  <pic:nvPicPr>
+                                    <pic:cNvPr id="0" name="Picture 1"/>
+                                    <pic:cNvPicPr>
+                                      <a:picLocks noChangeAspect="1" noChangeArrowheads="1"/>
+                                    </pic:cNvPicPr>
+                                  </pic:nvPicPr>
+                                  <pic:blipFill>
+                                    <a:blip r:embed="rId14">
+                                      <a:extLst>
+                                        <a:ext uri="{28A0092B-C50C-407E-A947-70E740481C1C}">
+                                          <a14:useLocalDpi xmlns:a14="http://schemas.microsoft.com/office/drawing/2010/main" val="0"/>
+                                        </a:ext>
+                                      </a:extLst>
+                                    </a:blip>
+                                    <a:srcRect/>
+                                    <a:stretch>
+                                      <a:fillRect/>
+                                    </a:stretch>
+                                  </pic:blipFill>
+                                  <pic:spPr bwMode="auto">
+                                    <a:xfrm>
+                                      <a:off x="0" y="0"/>
+                                      <a:ext cx="5876002" cy="2513426"/>
+                                    </a:xfrm>
+                                    <a:prstGeom prst="rect">
+                                      <a:avLst/>
+                                    </a:prstGeom>
+                                    <a:noFill/>
+                                    <a:ln>
+                                      <a:noFill/>
+                                    </a:ln>
+                                  </pic:spPr>
+                                </pic:pic>
+                              </a:graphicData>
+                            </a:graphic>
+                          </wp:inline>
+                        </w:drawing>
+                      </w:r>
+                    </w:p>
+                    <w:p>
+                      <w:pPr>
+                        <w:pStyle w:val="af8"/>
+                        <w:jc w:val="center"/>
+                        <w:rPr>
+                          <w:rFonts w:asciiTheme="minorEastAsia" w:hAnsiTheme="minorEastAsia" w:cs="ＭＳ Ｐゴシック"/>
+                          <w:noProof/>
+                        </w:rPr>
+                      </w:pPr>
+                      <w:r>
+                        <w:rPr>
+                          <w:rFonts w:hint="eastAsia"/>
+                        </w:rPr>
+                        <w:t>図</w:t>
+                      </w:r>
+                      <w:r>
+                        <w:rPr>
+                          <w:b w:val="0"/>
+                          <w:bCs w:val="0"/>
+                        </w:rPr>
+                        <w:fldChar w:fldCharType="begin"/>
+                      </w:r>
+                      <w:r>
+                        <w:rPr>
+                          <w:b w:val="0"/>
+                          <w:bCs w:val="0"/>
+                        </w:rPr>
+                        <w:instrText xml:space="preserve"> </w:instrText>
+                      </w:r>
+                      <w:r>
+                        <w:rPr>
+                          <w:rFonts w:hint="eastAsia"/>
+                          <w:b w:val="0"/>
+                          <w:bCs w:val="0"/>
+                        </w:rPr>
+                        <w:instrText xml:space="preserve">SEQ </w:instrText>
+                      </w:r>
+                      <w:r>
+                        <w:rPr>
+                          <w:rFonts w:hint="eastAsia"/>
+                          <w:b w:val="0"/>
+                          <w:bCs w:val="0"/>
+                        </w:rPr>
+                        <w:instrText>図</w:instrText>
+                      </w:r>
+                      <w:r>
+                        <w:rPr>
+                          <w:rFonts w:hint="eastAsia"/>
+                          <w:b w:val="0"/>
+                          <w:bCs w:val="0"/>
+                        </w:rPr>
+                        <w:instrText xml:space="preserve"> \* ARABIC</w:instrText>
+                      </w:r>
+                      <w:r>
+                        <w:rPr>
+                          <w:b w:val="0"/>
+                          <w:bCs w:val="0"/>
+                        </w:rPr>
+                        <w:instrText xml:space="preserve"> </w:instrText>
+                      </w:r>
+                      <w:r>
+                        <w:rPr>
+                          <w:b w:val="0"/>
+                          <w:bCs w:val="0"/>
+                        </w:rPr>
+                        <w:fldChar w:fldCharType="separate"/>
+                      </w:r>
+                      <w:r>
+                        <w:rPr>
+                          <w:b w:val="0"/>
+                          <w:bCs w:val="0"/>
+                          <w:noProof/>
+                        </w:rPr>
+                        <w:t>3</w:t>
+                      </w:r>
+                      <w:r>
+                        <w:rPr>
+                          <w:b w:val="0"/>
+                          <w:bCs w:val="0"/>
+                        </w:rPr>
+                        <w:fldChar w:fldCharType="end"/>
+                      </w:r>
+                      <w:r>
+                        <w:rPr>
+                          <w:rFonts w:hint="eastAsia"/>
+                          <w:b w:val="0"/>
+                          <w:bCs w:val="0"/>
+                        </w:rPr>
+                        <w:t>：</w:t>
+                      </w:r>
+                      <w:r>
+                        <w:rPr>
+                          <w:rFonts w:hint="eastAsia"/>
+                          <w:b w:val="0"/>
+                          <w:bCs w:val="0"/>
+                        </w:rPr>
+                        <w:t>変異体の予測構造と信頼度スコア（三点変異体の例）</w:t>
+                      </w:r>
+                    </w:p>
+                  </w:txbxContent>
+                </v:textbox>
+                <w10:wrap type="topAndBottom" anchorx="margin"/>
+              </v:shape>
+            </w:pict>
+          </mc:Fallback>
+        </mc:AlternateContent>
+      </w:r>
     </w:p>
     <w:p>
       <w:pPr>
@@ -4672,6 +6652,28 @@
         <w:spacing w:line="240" w:lineRule="atLeast"/>
         <w:rPr>
           <w:rFonts w:asciiTheme="minorEastAsia" w:hAnsiTheme="minorEastAsia" w:cs="ＭＳ Ｐゴシック"/>
+          <w:sz w:val="21"/>
+          <w:szCs w:val="21"/>
+        </w:rPr>
+      </w:pPr>
+    </w:p>
+    <w:p>
+      <w:pPr>
+        <w:snapToGrid w:val="0"/>
+        <w:spacing w:line="240" w:lineRule="atLeast"/>
+        <w:rPr>
+          <w:rFonts w:asciiTheme="minorEastAsia" w:hAnsiTheme="minorEastAsia" w:cs="ＭＳ Ｐゴシック"/>
+          <w:sz w:val="21"/>
+          <w:szCs w:val="21"/>
+        </w:rPr>
+      </w:pPr>
+    </w:p>
+    <w:p>
+      <w:pPr>
+        <w:snapToGrid w:val="0"/>
+        <w:spacing w:line="240" w:lineRule="atLeast"/>
+        <w:rPr>
+          <w:rFonts w:asciiTheme="minorEastAsia" w:hAnsiTheme="minorEastAsia" w:cs="ＭＳ Ｐゴシック" w:hint="eastAsia"/>
           <w:sz w:val="21"/>
           <w:szCs w:val="21"/>
         </w:rPr>
@@ -4991,143 +6993,7 @@
           <w:sz w:val="21"/>
           <w:szCs w:val="21"/>
         </w:rPr>
-        <w:t>この画像の中から有用かつ最小な特徴部位を抽出することを目的とする。まず、</w:t>
-      </w:r>
-      <w:r>
-        <w:rPr>
-          <w:rFonts w:asciiTheme="minorEastAsia" w:hAnsiTheme="minorEastAsia" w:cs="ＭＳ Ｐゴシック" w:hint="eastAsia"/>
-          <w:sz w:val="21"/>
-          <w:szCs w:val="21"/>
-        </w:rPr>
-        <w:t>各画像にタンパク質の種類などのラベルを割り当てた画像分類タスクを考え</w:t>
-      </w:r>
-      <w:r>
-        <w:rPr>
-          <w:rFonts w:asciiTheme="minorEastAsia" w:hAnsiTheme="minorEastAsia" w:cs="ＭＳ Ｐゴシック" w:hint="eastAsia"/>
-          <w:sz w:val="21"/>
-          <w:szCs w:val="21"/>
-        </w:rPr>
-        <w:t>、</w:t>
-      </w:r>
-      <w:r>
-        <w:rPr>
-          <w:rFonts w:asciiTheme="minorEastAsia" w:hAnsiTheme="minorEastAsia" w:cs="ＭＳ Ｐゴシック" w:hint="eastAsia"/>
-          <w:sz w:val="21"/>
-          <w:szCs w:val="21"/>
-        </w:rPr>
-        <w:t>画像分類タスクを解く分類モデルを学習させる</w:t>
-      </w:r>
-      <w:r>
-        <w:rPr>
-          <w:rFonts w:asciiTheme="minorEastAsia" w:hAnsiTheme="minorEastAsia" w:cs="ＭＳ Ｐゴシック" w:hint="eastAsia"/>
-          <w:sz w:val="21"/>
-          <w:szCs w:val="21"/>
-        </w:rPr>
-        <w:t>。ここで</w:t>
-      </w:r>
-      <w:r>
-        <w:rPr>
-          <w:rFonts w:asciiTheme="minorEastAsia" w:hAnsiTheme="minorEastAsia" w:cs="ＭＳ Ｐゴシック" w:hint="eastAsia"/>
-          <w:sz w:val="21"/>
-          <w:szCs w:val="21"/>
-        </w:rPr>
-        <w:t>、画像</w:t>
-      </w:r>
-      <w:r>
-        <w:rPr>
-          <w:rFonts w:asciiTheme="minorEastAsia" w:hAnsiTheme="minorEastAsia" w:cs="ＭＳ Ｐゴシック" w:hint="eastAsia"/>
-          <w:sz w:val="21"/>
-          <w:szCs w:val="21"/>
-        </w:rPr>
-        <w:t>はそのままではなく、</w:t>
-      </w:r>
-      <w:r>
-        <w:rPr>
-          <w:rFonts w:asciiTheme="minorEastAsia" w:hAnsiTheme="minorEastAsia" w:cs="ＭＳ Ｐゴシック" w:hint="eastAsia"/>
-          <w:sz w:val="21"/>
-          <w:szCs w:val="21"/>
-        </w:rPr>
-        <w:t>一部をマス</w:t>
-      </w:r>
-      <w:r>
-        <w:rPr>
-          <w:rFonts w:asciiTheme="minorEastAsia" w:hAnsiTheme="minorEastAsia" w:cs="ＭＳ Ｐゴシック" w:hint="eastAsia"/>
-          <w:sz w:val="21"/>
-          <w:szCs w:val="21"/>
-        </w:rPr>
-        <w:t>キングした画像を使用する。いくつかのマスクパターンを用意し、各マスクに対する分類精度を計算すれば、どのパターンのマスクが分類精度に寄与する／不要であるのかが判断できる。さらに、画像上のマスク位置の標準偏差</w:t>
-      </w:r>
-      <w:r>
-        <w:rPr>
-          <w:rFonts w:asciiTheme="minorEastAsia" w:hAnsiTheme="minorEastAsia" w:cs="ＭＳ Ｐゴシック" w:hint="eastAsia"/>
-          <w:sz w:val="21"/>
-          <w:szCs w:val="21"/>
-        </w:rPr>
-        <w:t>とマスクの広さ</w:t>
-      </w:r>
-      <w:r>
-        <w:rPr>
-          <w:rFonts w:asciiTheme="minorEastAsia" w:hAnsiTheme="minorEastAsia" w:cs="ＭＳ Ｐゴシック" w:hint="eastAsia"/>
-          <w:sz w:val="21"/>
-          <w:szCs w:val="21"/>
-        </w:rPr>
-        <w:t>をペナルティとし、分類精度に加算する</w:t>
-      </w:r>
-      <w:r>
-        <w:rPr>
-          <w:rFonts w:asciiTheme="minorEastAsia" w:hAnsiTheme="minorEastAsia" w:cs="ＭＳ Ｐゴシック" w:hint="eastAsia"/>
-          <w:sz w:val="21"/>
-          <w:szCs w:val="21"/>
-        </w:rPr>
-        <w:t>ことで、分類精度への影響度が薄い冗長な部分が除外されるため、画像上にマスク範囲が散らばる効果が緩和されると同時に、マスク範囲が小さくなる効果が期待される</w:t>
-      </w:r>
-      <w:r>
-        <w:rPr>
-          <w:rFonts w:asciiTheme="minorEastAsia" w:hAnsiTheme="minorEastAsia" w:cs="ＭＳ Ｐゴシック" w:hint="eastAsia"/>
-          <w:sz w:val="21"/>
-          <w:szCs w:val="21"/>
-        </w:rPr>
-        <w:t>。</w:t>
-      </w:r>
-      <w:r>
-        <w:rPr>
-          <w:rFonts w:asciiTheme="minorEastAsia" w:hAnsiTheme="minorEastAsia" w:cs="ＭＳ Ｐゴシック" w:hint="eastAsia"/>
-          <w:sz w:val="21"/>
-          <w:szCs w:val="21"/>
-        </w:rPr>
-        <w:t>したがって</w:t>
-      </w:r>
-      <w:r>
-        <w:rPr>
-          <w:rFonts w:asciiTheme="minorEastAsia" w:hAnsiTheme="minorEastAsia" w:cs="ＭＳ Ｐゴシック" w:hint="eastAsia"/>
-          <w:sz w:val="21"/>
-          <w:szCs w:val="21"/>
-        </w:rPr>
-        <w:t>、分類精度を落とさずに、</w:t>
-      </w:r>
-      <w:r>
-        <w:rPr>
-          <w:rFonts w:asciiTheme="minorEastAsia" w:hAnsiTheme="minorEastAsia" w:cs="ＭＳ Ｐゴシック" w:hint="eastAsia"/>
-          <w:sz w:val="21"/>
-          <w:szCs w:val="21"/>
-        </w:rPr>
-        <w:t>マスク</w:t>
-      </w:r>
-      <w:r>
-        <w:rPr>
-          <w:rFonts w:asciiTheme="minorEastAsia" w:hAnsiTheme="minorEastAsia" w:cs="ＭＳ Ｐゴシック" w:hint="eastAsia"/>
-          <w:sz w:val="21"/>
-          <w:szCs w:val="21"/>
-        </w:rPr>
-        <w:t>範囲を最小にする</w:t>
-      </w:r>
-      <w:r>
-        <w:rPr>
-          <w:rFonts w:asciiTheme="minorEastAsia" w:hAnsiTheme="minorEastAsia" w:cs="ＭＳ Ｐゴシック" w:hint="eastAsia"/>
-          <w:sz w:val="21"/>
-          <w:szCs w:val="21"/>
-        </w:rPr>
-        <w:t>ようなマスクパターンを得る最適化問題を解けば、有用かつ最小な特徴部位を抽出することができる。</w:t>
+        <w:t>この画像の中から有用かつ最小な特徴部位を抽出することを目的とする。</w:t>
       </w:r>
     </w:p>
     <w:p>
@@ -5135,101 +7001,7 @@
         <w:snapToGrid w:val="0"/>
         <w:spacing w:line="240" w:lineRule="atLeast"/>
         <w:rPr>
-          <w:rFonts w:asciiTheme="minorEastAsia" w:hAnsiTheme="minorEastAsia" w:cs="ＭＳ Ｐゴシック"/>
-          <w:sz w:val="21"/>
-          <w:szCs w:val="21"/>
-        </w:rPr>
-      </w:pPr>
-    </w:p>
-    <w:p>
-      <w:pPr>
-        <w:snapToGrid w:val="0"/>
-        <w:spacing w:line="240" w:lineRule="atLeast"/>
-        <w:rPr>
-          <w:rFonts w:asciiTheme="minorEastAsia" w:hAnsiTheme="minorEastAsia" w:cs="ＭＳ Ｐゴシック"/>
-          <w:sz w:val="21"/>
-          <w:szCs w:val="21"/>
-        </w:rPr>
-      </w:pPr>
-      <w:r>
-        <w:rPr>
-          <w:rFonts w:asciiTheme="minorEastAsia" w:hAnsiTheme="minorEastAsia" w:cs="ＭＳ Ｐゴシック" w:hint="eastAsia"/>
-          <w:sz w:val="21"/>
-          <w:szCs w:val="21"/>
-        </w:rPr>
-        <w:t xml:space="preserve">　セルラーゼの構造特徴抽出の問題に適用した。このために、セルラーゼ／アミラーゼの分類タスクを深層学習で解くモデルを作成した。</w:t>
-      </w:r>
-      <w:r>
-        <w:rPr>
-          <w:rFonts w:asciiTheme="minorEastAsia" w:hAnsiTheme="minorEastAsia" w:cs="ＭＳ Ｐゴシック" w:hint="eastAsia"/>
-          <w:sz w:val="21"/>
-          <w:szCs w:val="21"/>
-        </w:rPr>
-        <w:t>構造特徴は、</w:t>
-      </w:r>
-      <w:r>
-        <w:rPr>
-          <w:rFonts w:asciiTheme="minorEastAsia" w:hAnsiTheme="minorEastAsia" w:cs="ＭＳ Ｐゴシック" w:hint="eastAsia"/>
-          <w:sz w:val="21"/>
-          <w:szCs w:val="21"/>
-        </w:rPr>
-        <w:t>図6に示す方法で、</w:t>
-      </w:r>
-      <w:r>
-        <w:rPr>
-          <w:rFonts w:asciiTheme="minorEastAsia" w:hAnsiTheme="minorEastAsia" w:cs="ＭＳ Ｐゴシック" w:hint="eastAsia"/>
-          <w:sz w:val="21"/>
-          <w:szCs w:val="21"/>
-        </w:rPr>
-        <w:t>各構造データについて、タンパク質の立体構造上の位置とアミノ酸残基の組成をマッピングした画像を使用した。具体的には、立体構造上で、半径が等間隔の</w:t>
-      </w:r>
-      <w:r>
-        <w:rPr>
-          <w:rFonts w:asciiTheme="minorEastAsia" w:hAnsiTheme="minorEastAsia" w:cs="ＭＳ Ｐゴシック"/>
-          <w:sz w:val="21"/>
-          <w:szCs w:val="21"/>
-        </w:rPr>
-        <w:t>10</w:t>
-      </w:r>
-      <w:r>
-        <w:rPr>
-          <w:rFonts w:asciiTheme="minorEastAsia" w:hAnsiTheme="minorEastAsia" w:cs="ＭＳ Ｐゴシック" w:hint="eastAsia"/>
-          <w:sz w:val="21"/>
-          <w:szCs w:val="21"/>
-        </w:rPr>
-        <w:t>個の球殻に分割し、その球殻内に含まれるアミノ酸残基の組成を計算した。</w:t>
-      </w:r>
-      <w:r>
-        <w:rPr>
-          <w:rFonts w:asciiTheme="minorEastAsia" w:hAnsiTheme="minorEastAsia" w:cs="ＭＳ Ｐゴシック" w:hint="eastAsia"/>
-          <w:sz w:val="21"/>
-          <w:szCs w:val="21"/>
-        </w:rPr>
-        <w:t>また、遺伝的アルゴリズムを用いて、</w:t>
-      </w:r>
-      <w:r>
-        <w:rPr>
-          <w:rFonts w:asciiTheme="minorEastAsia" w:hAnsiTheme="minorEastAsia" w:cs="ＭＳ Ｐゴシック" w:hint="eastAsia"/>
-          <w:sz w:val="21"/>
-          <w:szCs w:val="21"/>
-        </w:rPr>
-        <w:t>画像の</w:t>
-      </w:r>
-      <w:r>
-        <w:rPr>
-          <w:rFonts w:asciiTheme="minorEastAsia" w:hAnsiTheme="minorEastAsia" w:cs="ＭＳ Ｐゴシック" w:hint="eastAsia"/>
-          <w:sz w:val="21"/>
-          <w:szCs w:val="21"/>
-        </w:rPr>
-        <w:t>マスキングと分類精度の評価を繰り返すことで、マスク範囲を最適化した。</w:t>
-      </w:r>
-    </w:p>
-    <w:p>
-      <w:pPr>
-        <w:snapToGrid w:val="0"/>
-        <w:spacing w:line="240" w:lineRule="atLeast"/>
-        <w:rPr>
-          <w:rFonts w:asciiTheme="minorEastAsia" w:hAnsiTheme="minorEastAsia" w:cs="ＭＳ Ｐゴシック"/>
+          <w:rFonts w:asciiTheme="minorEastAsia" w:hAnsiTheme="minorEastAsia" w:cs="ＭＳ Ｐゴシック" w:hint="eastAsia"/>
           <w:sz w:val="21"/>
           <w:szCs w:val="21"/>
         </w:rPr>
@@ -5252,95 +7024,151 @@
           <w:sz w:val="21"/>
           <w:szCs w:val="21"/>
         </w:rPr>
-        <w:t>抽出した構造特徴の</w:t>
-      </w:r>
-      <w:r>
-        <w:rPr>
-          <w:rFonts w:asciiTheme="minorEastAsia" w:hAnsiTheme="minorEastAsia" w:cs="ＭＳ Ｐゴシック" w:hint="eastAsia"/>
-          <w:sz w:val="21"/>
-          <w:szCs w:val="21"/>
-        </w:rPr>
-        <w:t>結果</w:t>
-      </w:r>
-      <w:r>
-        <w:rPr>
-          <w:rFonts w:asciiTheme="minorEastAsia" w:hAnsiTheme="minorEastAsia" w:cs="ＭＳ Ｐゴシック" w:hint="eastAsia"/>
-          <w:sz w:val="21"/>
-          <w:szCs w:val="21"/>
-        </w:rPr>
-        <w:t>を図7に示す。</w:t>
-      </w:r>
-      <w:r>
-        <w:rPr>
-          <w:rFonts w:asciiTheme="minorEastAsia" w:hAnsiTheme="minorEastAsia" w:cs="ＭＳ Ｐゴシック" w:hint="eastAsia"/>
-          <w:sz w:val="21"/>
-          <w:szCs w:val="21"/>
-        </w:rPr>
-        <w:t>抽出した構造特徴は、元の画像の一部を覆っているが、分類精度が劣化しないものが得られた。一方で、(</w:t>
-      </w:r>
-      <w:r>
-        <w:rPr>
-          <w:rFonts w:asciiTheme="minorEastAsia" w:hAnsiTheme="minorEastAsia" w:cs="ＭＳ Ｐゴシック"/>
-          <w:sz w:val="21"/>
-          <w:szCs w:val="21"/>
-        </w:rPr>
-        <w:t>1)PDB</w:t>
-      </w:r>
-      <w:r>
-        <w:rPr>
-          <w:rFonts w:asciiTheme="minorEastAsia" w:hAnsiTheme="minorEastAsia" w:cs="ＭＳ Ｐゴシック" w:hint="eastAsia"/>
-          <w:sz w:val="21"/>
-          <w:szCs w:val="21"/>
-        </w:rPr>
-        <w:t>には、セルロース結合性タンパク質の構造データが非常に少ない、(</w:t>
-      </w:r>
-      <w:r>
-        <w:rPr>
-          <w:rFonts w:asciiTheme="minorEastAsia" w:hAnsiTheme="minorEastAsia" w:cs="ＭＳ Ｐゴシック"/>
-          <w:sz w:val="21"/>
-          <w:szCs w:val="21"/>
-        </w:rPr>
-        <w:t>2)</w:t>
-      </w:r>
-      <w:r>
-        <w:rPr>
-          <w:rFonts w:asciiTheme="minorEastAsia" w:hAnsiTheme="minorEastAsia" w:cs="ＭＳ Ｐゴシック" w:hint="eastAsia"/>
-          <w:sz w:val="21"/>
-          <w:szCs w:val="21"/>
-        </w:rPr>
-        <w:t>抽出した特徴の妥当性を評価するには、専門的な知識を要する、などの課題が</w:t>
-      </w:r>
-      <w:r>
-        <w:rPr>
-          <w:rFonts w:asciiTheme="minorEastAsia" w:hAnsiTheme="minorEastAsia" w:cs="ＭＳ Ｐゴシック" w:hint="eastAsia"/>
-          <w:sz w:val="21"/>
-          <w:szCs w:val="21"/>
-        </w:rPr>
-        <w:t>懸念される</w:t>
-      </w:r>
-      <w:r>
-        <w:rPr>
-          <w:rFonts w:asciiTheme="minorEastAsia" w:hAnsiTheme="minorEastAsia" w:cs="ＭＳ Ｐゴシック" w:hint="eastAsia"/>
-          <w:sz w:val="21"/>
-          <w:szCs w:val="21"/>
-        </w:rPr>
-        <w:t>ことから、セルロース結合性に焦点を当てた、D</w:t>
-      </w:r>
-      <w:r>
-        <w:rPr>
-          <w:rFonts w:asciiTheme="minorEastAsia" w:hAnsiTheme="minorEastAsia" w:cs="ＭＳ Ｐゴシック"/>
-          <w:sz w:val="21"/>
-          <w:szCs w:val="21"/>
-        </w:rPr>
-        <w:t>B</w:t>
-      </w:r>
-      <w:r>
-        <w:rPr>
-          <w:rFonts w:asciiTheme="minorEastAsia" w:hAnsiTheme="minorEastAsia" w:cs="ＭＳ Ｐゴシック" w:hint="eastAsia"/>
-          <w:sz w:val="21"/>
-          <w:szCs w:val="21"/>
-        </w:rPr>
-        <w:t>からの特徴抽出の検討は断念した。</w:t>
+        <w:t>具体的な方法について記述する。</w:t>
+      </w:r>
+      <w:r>
+        <w:rPr>
+          <w:rFonts w:asciiTheme="minorEastAsia" w:hAnsiTheme="minorEastAsia" w:cs="ＭＳ Ｐゴシック" w:hint="eastAsia"/>
+          <w:sz w:val="21"/>
+          <w:szCs w:val="21"/>
+        </w:rPr>
+        <w:t>まず、</w:t>
+      </w:r>
+      <w:r>
+        <w:rPr>
+          <w:rFonts w:asciiTheme="minorEastAsia" w:hAnsiTheme="minorEastAsia" w:cs="ＭＳ Ｐゴシック" w:hint="eastAsia"/>
+          <w:sz w:val="21"/>
+          <w:szCs w:val="21"/>
+        </w:rPr>
+        <w:t>各画像にタンパク質の種類などのラベルを割り当てた画像分類タスクを考え</w:t>
+      </w:r>
+      <w:r>
+        <w:rPr>
+          <w:rFonts w:asciiTheme="minorEastAsia" w:hAnsiTheme="minorEastAsia" w:cs="ＭＳ Ｐゴシック" w:hint="eastAsia"/>
+          <w:sz w:val="21"/>
+          <w:szCs w:val="21"/>
+        </w:rPr>
+        <w:t>、</w:t>
+      </w:r>
+      <w:r>
+        <w:rPr>
+          <w:rFonts w:asciiTheme="minorEastAsia" w:hAnsiTheme="minorEastAsia" w:cs="ＭＳ Ｐゴシック" w:hint="eastAsia"/>
+          <w:sz w:val="21"/>
+          <w:szCs w:val="21"/>
+        </w:rPr>
+        <w:t>画像分類タスクを解く分類モデルを学習させる</w:t>
+      </w:r>
+      <w:r>
+        <w:rPr>
+          <w:rFonts w:asciiTheme="minorEastAsia" w:hAnsiTheme="minorEastAsia" w:cs="ＭＳ Ｐゴシック" w:hint="eastAsia"/>
+          <w:sz w:val="21"/>
+          <w:szCs w:val="21"/>
+        </w:rPr>
+        <w:t>。ここで</w:t>
+      </w:r>
+      <w:r>
+        <w:rPr>
+          <w:rFonts w:asciiTheme="minorEastAsia" w:hAnsiTheme="minorEastAsia" w:cs="ＭＳ Ｐゴシック" w:hint="eastAsia"/>
+          <w:sz w:val="21"/>
+          <w:szCs w:val="21"/>
+        </w:rPr>
+        <w:t>、画像</w:t>
+      </w:r>
+      <w:r>
+        <w:rPr>
+          <w:rFonts w:asciiTheme="minorEastAsia" w:hAnsiTheme="minorEastAsia" w:cs="ＭＳ Ｐゴシック" w:hint="eastAsia"/>
+          <w:sz w:val="21"/>
+          <w:szCs w:val="21"/>
+        </w:rPr>
+        <w:t>はそのままではなく、</w:t>
+      </w:r>
+      <w:r>
+        <w:rPr>
+          <w:rFonts w:asciiTheme="minorEastAsia" w:hAnsiTheme="minorEastAsia" w:cs="ＭＳ Ｐゴシック" w:hint="eastAsia"/>
+          <w:sz w:val="21"/>
+          <w:szCs w:val="21"/>
+        </w:rPr>
+        <w:t>一部をマス</w:t>
+      </w:r>
+      <w:r>
+        <w:rPr>
+          <w:rFonts w:asciiTheme="minorEastAsia" w:hAnsiTheme="minorEastAsia" w:cs="ＭＳ Ｐゴシック" w:hint="eastAsia"/>
+          <w:sz w:val="21"/>
+          <w:szCs w:val="21"/>
+        </w:rPr>
+        <w:t>キングした画像を使用する。いくつかのマスクパターンを用意し、各マスクに対する分類精度を計算すれば、どのパターンのマスクが分類精度に寄与する／不要であるのかが判断できる。さらに、画像上のマスク位置の標準偏差</w:t>
+      </w:r>
+      <w:r>
+        <w:rPr>
+          <w:rFonts w:asciiTheme="minorEastAsia" w:hAnsiTheme="minorEastAsia" w:cs="ＭＳ Ｐゴシック" w:hint="eastAsia"/>
+          <w:sz w:val="21"/>
+          <w:szCs w:val="21"/>
+        </w:rPr>
+        <w:t>とマスクの広さ</w:t>
+      </w:r>
+      <w:r>
+        <w:rPr>
+          <w:rFonts w:asciiTheme="minorEastAsia" w:hAnsiTheme="minorEastAsia" w:cs="ＭＳ Ｐゴシック" w:hint="eastAsia"/>
+          <w:sz w:val="21"/>
+          <w:szCs w:val="21"/>
+        </w:rPr>
+        <w:t>をペナルティとし、分類精度に加算する</w:t>
+      </w:r>
+      <w:r>
+        <w:rPr>
+          <w:rFonts w:asciiTheme="minorEastAsia" w:hAnsiTheme="minorEastAsia" w:cs="ＭＳ Ｐゴシック" w:hint="eastAsia"/>
+          <w:sz w:val="21"/>
+          <w:szCs w:val="21"/>
+        </w:rPr>
+        <w:t>ことで、分類精度への影響度が薄い冗長な部分が除外されるため、画像上にマスク範囲が散らばる効果が緩和されると同時に、マスク範囲が小さくなる効果が期待される</w:t>
+      </w:r>
+      <w:r>
+        <w:rPr>
+          <w:rFonts w:asciiTheme="minorEastAsia" w:hAnsiTheme="minorEastAsia" w:cs="ＭＳ Ｐゴシック" w:hint="eastAsia"/>
+          <w:sz w:val="21"/>
+          <w:szCs w:val="21"/>
+        </w:rPr>
+        <w:t>。</w:t>
+      </w:r>
+      <w:r>
+        <w:rPr>
+          <w:rFonts w:asciiTheme="minorEastAsia" w:hAnsiTheme="minorEastAsia" w:cs="ＭＳ Ｐゴシック" w:hint="eastAsia"/>
+          <w:sz w:val="21"/>
+          <w:szCs w:val="21"/>
+        </w:rPr>
+        <w:t>したがって</w:t>
+      </w:r>
+      <w:r>
+        <w:rPr>
+          <w:rFonts w:asciiTheme="minorEastAsia" w:hAnsiTheme="minorEastAsia" w:cs="ＭＳ Ｐゴシック" w:hint="eastAsia"/>
+          <w:sz w:val="21"/>
+          <w:szCs w:val="21"/>
+        </w:rPr>
+        <w:t>、分類精度を落とさずに、</w:t>
+      </w:r>
+      <w:r>
+        <w:rPr>
+          <w:rFonts w:asciiTheme="minorEastAsia" w:hAnsiTheme="minorEastAsia" w:cs="ＭＳ Ｐゴシック" w:hint="eastAsia"/>
+          <w:sz w:val="21"/>
+          <w:szCs w:val="21"/>
+        </w:rPr>
+        <w:t>マスク</w:t>
+      </w:r>
+      <w:r>
+        <w:rPr>
+          <w:rFonts w:asciiTheme="minorEastAsia" w:hAnsiTheme="minorEastAsia" w:cs="ＭＳ Ｐゴシック" w:hint="eastAsia"/>
+          <w:sz w:val="21"/>
+          <w:szCs w:val="21"/>
+        </w:rPr>
+        <w:t>範囲を最小にする</w:t>
+      </w:r>
+      <w:r>
+        <w:rPr>
+          <w:rFonts w:asciiTheme="minorEastAsia" w:hAnsiTheme="minorEastAsia" w:cs="ＭＳ Ｐゴシック" w:hint="eastAsia"/>
+          <w:sz w:val="21"/>
+          <w:szCs w:val="21"/>
+        </w:rPr>
+        <w:t>ようなマスクパターンを得る最適化問題を解けば、有用かつ最小な特徴部位を抽出することができる。</w:t>
       </w:r>
     </w:p>
     <w:p>
@@ -5349,6 +7177,758 @@
         <w:spacing w:line="240" w:lineRule="atLeast"/>
         <w:rPr>
           <w:rFonts w:asciiTheme="minorEastAsia" w:hAnsiTheme="minorEastAsia" w:cs="ＭＳ Ｐゴシック"/>
+          <w:sz w:val="21"/>
+          <w:szCs w:val="21"/>
+        </w:rPr>
+      </w:pPr>
+    </w:p>
+    <w:p>
+      <w:pPr>
+        <w:snapToGrid w:val="0"/>
+        <w:spacing w:line="240" w:lineRule="atLeast"/>
+        <w:rPr>
+          <w:rFonts w:asciiTheme="minorEastAsia" w:hAnsiTheme="minorEastAsia" w:cs="ＭＳ Ｐゴシック"/>
+          <w:sz w:val="21"/>
+          <w:szCs w:val="21"/>
+        </w:rPr>
+      </w:pPr>
+      <w:r>
+        <w:rPr>
+          <w:rFonts w:asciiTheme="minorEastAsia" w:hAnsiTheme="minorEastAsia" w:cs="ＭＳ Ｐゴシック" w:hint="eastAsia"/>
+          <w:sz w:val="21"/>
+          <w:szCs w:val="21"/>
+        </w:rPr>
+        <w:t xml:space="preserve">　セルラーゼの構造特徴抽出の問題に適用した。このために、セルラーゼ／アミラーゼの分類タスクを深層学習で解くモデルを作成した。</w:t>
+      </w:r>
+      <w:r>
+        <w:rPr>
+          <w:rFonts w:asciiTheme="minorEastAsia" w:hAnsiTheme="minorEastAsia" w:cs="ＭＳ Ｐゴシック" w:hint="eastAsia"/>
+          <w:sz w:val="21"/>
+          <w:szCs w:val="21"/>
+        </w:rPr>
+        <w:t>構造特徴は、</w:t>
+      </w:r>
+      <w:r>
+        <w:rPr>
+          <w:rFonts w:asciiTheme="minorEastAsia" w:hAnsiTheme="minorEastAsia" w:cs="ＭＳ Ｐゴシック" w:hint="eastAsia"/>
+          <w:sz w:val="21"/>
+          <w:szCs w:val="21"/>
+        </w:rPr>
+        <w:t>図6に示す方法で、</w:t>
+      </w:r>
+      <w:r>
+        <w:rPr>
+          <w:rFonts w:asciiTheme="minorEastAsia" w:hAnsiTheme="minorEastAsia" w:cs="ＭＳ Ｐゴシック" w:hint="eastAsia"/>
+          <w:sz w:val="21"/>
+          <w:szCs w:val="21"/>
+        </w:rPr>
+        <w:t>各構造データについて、タンパク質の立体構造上の位置とアミノ酸残基の組成をマッピングした画像を使用した。具体的には、立体構造上で、半径が等間隔の</w:t>
+      </w:r>
+      <w:r>
+        <w:rPr>
+          <w:rFonts w:asciiTheme="minorEastAsia" w:hAnsiTheme="minorEastAsia" w:cs="ＭＳ Ｐゴシック"/>
+          <w:sz w:val="21"/>
+          <w:szCs w:val="21"/>
+        </w:rPr>
+        <w:t>10</w:t>
+      </w:r>
+      <w:r>
+        <w:rPr>
+          <w:rFonts w:asciiTheme="minorEastAsia" w:hAnsiTheme="minorEastAsia" w:cs="ＭＳ Ｐゴシック" w:hint="eastAsia"/>
+          <w:sz w:val="21"/>
+          <w:szCs w:val="21"/>
+        </w:rPr>
+        <w:t>個の球殻に分割し、その球殻内に含まれるアミノ酸残基の組成を計算した。</w:t>
+      </w:r>
+      <w:r>
+        <w:rPr>
+          <w:rFonts w:asciiTheme="minorEastAsia" w:hAnsiTheme="minorEastAsia" w:cs="ＭＳ Ｐゴシック" w:hint="eastAsia"/>
+          <w:sz w:val="21"/>
+          <w:szCs w:val="21"/>
+        </w:rPr>
+        <w:t>モデリングの詳細は</w:t>
+      </w:r>
+      <w:r>
+        <w:rPr>
+          <w:rFonts w:asciiTheme="minorEastAsia" w:hAnsiTheme="minorEastAsia" w:cs="ＭＳ Ｐゴシック" w:hint="eastAsia"/>
+          <w:sz w:val="21"/>
+          <w:szCs w:val="21"/>
+        </w:rPr>
+        <w:t>過去の成果報告書</w:t>
+      </w:r>
+      <w:r>
+        <w:rPr>
+          <w:rFonts w:asciiTheme="minorEastAsia" w:hAnsiTheme="minorEastAsia" w:cs="ＭＳ Ｐゴシック" w:hint="eastAsia"/>
+          <w:sz w:val="21"/>
+          <w:szCs w:val="21"/>
+        </w:rPr>
+        <w:t>[</w:t>
+      </w:r>
+      <w:r>
+        <w:rPr>
+          <w:rFonts w:asciiTheme="minorEastAsia" w:hAnsiTheme="minorEastAsia" w:cs="ＭＳ Ｐゴシック"/>
+          <w:sz w:val="21"/>
+          <w:szCs w:val="21"/>
+        </w:rPr>
+        <w:t>4</w:t>
+      </w:r>
+      <w:r>
+        <w:rPr>
+          <w:rFonts w:asciiTheme="minorEastAsia" w:hAnsiTheme="minorEastAsia" w:cs="ＭＳ Ｐゴシック"/>
+          <w:sz w:val="21"/>
+          <w:szCs w:val="21"/>
+        </w:rPr>
+        <w:t>]</w:t>
+      </w:r>
+      <w:r>
+        <w:rPr>
+          <w:rFonts w:asciiTheme="minorEastAsia" w:hAnsiTheme="minorEastAsia" w:cs="ＭＳ Ｐゴシック" w:hint="eastAsia"/>
+          <w:sz w:val="21"/>
+          <w:szCs w:val="21"/>
+        </w:rPr>
+        <w:t>を参照されたい。</w:t>
+      </w:r>
+      <w:r>
+        <w:rPr>
+          <w:rFonts w:asciiTheme="minorEastAsia" w:hAnsiTheme="minorEastAsia" w:cs="ＭＳ Ｐゴシック" w:hint="eastAsia"/>
+          <w:sz w:val="21"/>
+          <w:szCs w:val="21"/>
+        </w:rPr>
+        <w:t>また、遺伝的アルゴリズムを用いて、</w:t>
+      </w:r>
+      <w:r>
+        <w:rPr>
+          <w:rFonts w:asciiTheme="minorEastAsia" w:hAnsiTheme="minorEastAsia" w:cs="ＭＳ Ｐゴシック" w:hint="eastAsia"/>
+          <w:sz w:val="21"/>
+          <w:szCs w:val="21"/>
+        </w:rPr>
+        <w:t>画像の</w:t>
+      </w:r>
+      <w:r>
+        <w:rPr>
+          <w:rFonts w:asciiTheme="minorEastAsia" w:hAnsiTheme="minorEastAsia" w:cs="ＭＳ Ｐゴシック" w:hint="eastAsia"/>
+          <w:sz w:val="21"/>
+          <w:szCs w:val="21"/>
+        </w:rPr>
+        <w:t>マスキングと分類精度の評価を繰り返すことで、マスク範囲を最適化した。</w:t>
+      </w:r>
+    </w:p>
+    <w:p>
+      <w:pPr>
+        <w:snapToGrid w:val="0"/>
+        <w:spacing w:line="240" w:lineRule="atLeast"/>
+        <w:rPr>
+          <w:rFonts w:asciiTheme="minorEastAsia" w:hAnsiTheme="minorEastAsia" w:cs="ＭＳ Ｐゴシック"/>
+          <w:sz w:val="21"/>
+          <w:szCs w:val="21"/>
+        </w:rPr>
+      </w:pPr>
+    </w:p>
+    <w:p>
+      <w:pPr>
+        <w:snapToGrid w:val="0"/>
+        <w:spacing w:line="240" w:lineRule="atLeast"/>
+        <w:ind w:firstLineChars="100" w:firstLine="211"/>
+        <w:rPr>
+          <w:rFonts w:asciiTheme="minorEastAsia" w:hAnsiTheme="minorEastAsia" w:cs="ＭＳ Ｐゴシック" w:hint="eastAsia"/>
+          <w:sz w:val="21"/>
+          <w:szCs w:val="21"/>
+        </w:rPr>
+      </w:pPr>
+      <w:r>
+        <w:rPr>
+          <w:rFonts w:asciiTheme="minorEastAsia" w:hAnsiTheme="minorEastAsia" w:cs="ＭＳ Ｐゴシック" w:hint="eastAsia"/>
+          <w:sz w:val="21"/>
+          <w:szCs w:val="21"/>
+        </w:rPr>
+        <w:t>抽出した構造特徴の</w:t>
+      </w:r>
+      <w:r>
+        <w:rPr>
+          <w:rFonts w:asciiTheme="minorEastAsia" w:hAnsiTheme="minorEastAsia" w:cs="ＭＳ Ｐゴシック" w:hint="eastAsia"/>
+          <w:sz w:val="21"/>
+          <w:szCs w:val="21"/>
+        </w:rPr>
+        <w:t>結果</w:t>
+      </w:r>
+      <w:r>
+        <w:rPr>
+          <w:rFonts w:asciiTheme="minorEastAsia" w:hAnsiTheme="minorEastAsia" w:cs="ＭＳ Ｐゴシック" w:hint="eastAsia"/>
+          <w:sz w:val="21"/>
+          <w:szCs w:val="21"/>
+        </w:rPr>
+        <w:t>を図7に示す。</w:t>
+      </w:r>
+      <w:r>
+        <w:rPr>
+          <w:rFonts w:asciiTheme="minorEastAsia" w:hAnsiTheme="minorEastAsia" w:cs="ＭＳ Ｐゴシック" w:hint="eastAsia"/>
+          <w:sz w:val="21"/>
+          <w:szCs w:val="21"/>
+        </w:rPr>
+        <w:t>抽出した構造特徴は、元の画像の一部を覆っているが、分類精度が劣化しないものが得られた。一方で、</w:t>
+      </w:r>
+      <w:r>
+        <w:rPr>
+          <w:rFonts w:asciiTheme="minorEastAsia" w:hAnsiTheme="minorEastAsia" w:cs="ＭＳ Ｐゴシック" w:hint="eastAsia"/>
+          <w:sz w:val="21"/>
+          <w:szCs w:val="21"/>
+        </w:rPr>
+        <w:t>下記</w:t>
+      </w:r>
+      <w:r>
+        <w:rPr>
+          <w:rFonts w:asciiTheme="minorEastAsia" w:hAnsiTheme="minorEastAsia" w:cs="ＭＳ Ｐゴシック" w:hint="eastAsia"/>
+          <w:sz w:val="21"/>
+          <w:szCs w:val="21"/>
+        </w:rPr>
+        <w:t>の課題が懸念されることから、セルロース結合性に焦点を当てた、D</w:t>
+      </w:r>
+      <w:r>
+        <w:rPr>
+          <w:rFonts w:asciiTheme="minorEastAsia" w:hAnsiTheme="minorEastAsia" w:cs="ＭＳ Ｐゴシック"/>
+          <w:sz w:val="21"/>
+          <w:szCs w:val="21"/>
+        </w:rPr>
+        <w:t>B</w:t>
+      </w:r>
+      <w:r>
+        <w:rPr>
+          <w:rFonts w:asciiTheme="minorEastAsia" w:hAnsiTheme="minorEastAsia" w:cs="ＭＳ Ｐゴシック" w:hint="eastAsia"/>
+          <w:sz w:val="21"/>
+          <w:szCs w:val="21"/>
+        </w:rPr>
+        <w:t>からの特徴抽出の検討は断念した。</w:t>
+      </w:r>
+    </w:p>
+    <w:p>
+      <w:pPr>
+        <w:pStyle w:val="ae"/>
+        <w:numPr>
+          <w:ilvl w:val="0"/>
+          <w:numId w:val="11"/>
+        </w:numPr>
+        <w:snapToGrid w:val="0"/>
+        <w:spacing w:beforeLines="50" w:before="184" w:afterLines="50" w:after="184" w:line="240" w:lineRule="atLeast"/>
+        <w:ind w:leftChars="0"/>
+        <w:rPr>
+          <w:rFonts w:asciiTheme="minorEastAsia" w:hAnsiTheme="minorEastAsia" w:cs="ＭＳ Ｐゴシック"/>
+          <w:sz w:val="21"/>
+          <w:szCs w:val="21"/>
+        </w:rPr>
+      </w:pPr>
+      <w:r>
+        <w:rPr>
+          <w:rFonts w:asciiTheme="minorEastAsia" w:hAnsiTheme="minorEastAsia" w:cs="ＭＳ Ｐゴシック"/>
+          <w:sz w:val="21"/>
+          <w:szCs w:val="21"/>
+        </w:rPr>
+        <w:t>PDB</w:t>
+      </w:r>
+      <w:r>
+        <w:rPr>
+          <w:rFonts w:asciiTheme="minorEastAsia" w:hAnsiTheme="minorEastAsia" w:cs="ＭＳ Ｐゴシック" w:hint="eastAsia"/>
+          <w:sz w:val="21"/>
+          <w:szCs w:val="21"/>
+        </w:rPr>
+        <w:t>に</w:t>
+      </w:r>
+      <w:r>
+        <w:rPr>
+          <w:rFonts w:asciiTheme="minorEastAsia" w:hAnsiTheme="minorEastAsia" w:cs="ＭＳ Ｐゴシック" w:hint="eastAsia"/>
+          <w:sz w:val="21"/>
+          <w:szCs w:val="21"/>
+        </w:rPr>
+        <w:t>登録されている</w:t>
+      </w:r>
+      <w:r>
+        <w:rPr>
+          <w:rFonts w:asciiTheme="minorEastAsia" w:hAnsiTheme="minorEastAsia" w:cs="ＭＳ Ｐゴシック" w:hint="eastAsia"/>
+          <w:sz w:val="21"/>
+          <w:szCs w:val="21"/>
+        </w:rPr>
+        <w:t>、セルロース結合性タンパク質の構造データが非常に少な</w:t>
+      </w:r>
+      <w:r>
+        <w:rPr>
+          <w:rFonts w:asciiTheme="minorEastAsia" w:hAnsiTheme="minorEastAsia" w:cs="ＭＳ Ｐゴシック" w:hint="eastAsia"/>
+          <w:sz w:val="21"/>
+          <w:szCs w:val="21"/>
+        </w:rPr>
+        <w:t>い（汎用な特徴性が薄い）</w:t>
+      </w:r>
+      <w:r>
+        <w:rPr>
+          <w:rFonts w:asciiTheme="minorEastAsia" w:hAnsiTheme="minorEastAsia" w:cs="ＭＳ Ｐゴシック" w:hint="eastAsia"/>
+          <w:sz w:val="21"/>
+          <w:szCs w:val="21"/>
+        </w:rPr>
+        <w:t>。</w:t>
+      </w:r>
+    </w:p>
+    <w:p>
+      <w:pPr>
+        <w:pStyle w:val="ae"/>
+        <w:numPr>
+          <w:ilvl w:val="0"/>
+          <w:numId w:val="11"/>
+        </w:numPr>
+        <w:snapToGrid w:val="0"/>
+        <w:spacing w:beforeLines="50" w:before="184" w:afterLines="50" w:after="184" w:line="240" w:lineRule="atLeast"/>
+        <w:ind w:leftChars="0"/>
+        <w:rPr>
+          <w:rFonts w:asciiTheme="minorEastAsia" w:hAnsiTheme="minorEastAsia" w:cs="ＭＳ Ｐゴシック" w:hint="eastAsia"/>
+          <w:sz w:val="21"/>
+          <w:szCs w:val="21"/>
+        </w:rPr>
+      </w:pPr>
+      <w:r>
+        <w:rPr>
+          <w:rFonts w:asciiTheme="minorEastAsia" w:hAnsiTheme="minorEastAsia" w:cs="ＭＳ Ｐゴシック" w:hint="eastAsia"/>
+          <w:sz w:val="21"/>
+          <w:szCs w:val="21"/>
+        </w:rPr>
+        <w:t>抽出した特徴の妥当性を評価するには、専門的な知識を要する</w:t>
+      </w:r>
+      <w:r>
+        <w:rPr>
+          <w:rFonts w:asciiTheme="minorEastAsia" w:hAnsiTheme="minorEastAsia" w:cs="ＭＳ Ｐゴシック" w:hint="eastAsia"/>
+          <w:sz w:val="21"/>
+          <w:szCs w:val="21"/>
+        </w:rPr>
+        <w:t>。</w:t>
+      </w:r>
+    </w:p>
+    <w:p>
+      <w:pPr>
+        <w:snapToGrid w:val="0"/>
+        <w:spacing w:line="240" w:lineRule="atLeast"/>
+        <w:rPr>
+          <w:rFonts w:asciiTheme="minorEastAsia" w:hAnsiTheme="minorEastAsia" w:cs="ＭＳ Ｐゴシック"/>
+          <w:sz w:val="21"/>
+          <w:szCs w:val="21"/>
+        </w:rPr>
+      </w:pPr>
+      <w:r>
+        <w:rPr>
+          <w:rFonts w:asciiTheme="minorEastAsia" w:hAnsiTheme="minorEastAsia" w:cs="ＭＳ Ｐゴシック"/>
+          <w:noProof/>
+          <w:sz w:val="21"/>
+          <w:szCs w:val="21"/>
+        </w:rPr>
+        <mc:AlternateContent>
+          <mc:Choice Requires="wps">
+            <w:drawing>
+              <wp:anchor distT="0" distB="0" distL="114300" distR="114300" simplePos="0" relativeHeight="251664384" behindDoc="0" locked="0" layoutInCell="1" allowOverlap="1" wp14:anchorId="6B8FF5FF" wp14:editId="38904E2D">
+                <wp:simplePos x="0" y="0"/>
+                <wp:positionH relativeFrom="margin">
+                  <wp:align>left</wp:align>
+                </wp:positionH>
+                <wp:positionV relativeFrom="paragraph">
+                  <wp:posOffset>230505</wp:posOffset>
+                </wp:positionV>
+                <wp:extent cx="6115050" cy="1962150"/>
+                <wp:effectExtent l="0" t="0" r="0" b="0"/>
+                <wp:wrapTopAndBottom/>
+                <wp:docPr id="27" name="テキスト ボックス 2"/>
+                <wp:cNvGraphicFramePr>
+                  <a:graphicFrameLocks xmlns:a="http://schemas.openxmlformats.org/drawingml/2006/main"/>
+                </wp:cNvGraphicFramePr>
+                <a:graphic xmlns:a="http://schemas.openxmlformats.org/drawingml/2006/main">
+                  <a:graphicData uri="http://schemas.microsoft.com/office/word/2010/wordprocessingShape">
+                    <wps:wsp>
+                      <wps:cNvSpPr txBox="1">
+                        <a:spLocks noChangeArrowheads="1"/>
+                      </wps:cNvSpPr>
+                      <wps:spPr bwMode="auto">
+                        <a:xfrm>
+                          <a:off x="0" y="0"/>
+                          <a:ext cx="6115050" cy="1962150"/>
+                        </a:xfrm>
+                        <a:prstGeom prst="rect">
+                          <a:avLst/>
+                        </a:prstGeom>
+                        <a:solidFill>
+                          <a:srgbClr val="FFFFFF"/>
+                        </a:solidFill>
+                        <a:ln w="9525">
+                          <a:noFill/>
+                          <a:miter lim="800000"/>
+                          <a:headEnd/>
+                          <a:tailEnd/>
+                        </a:ln>
+                      </wps:spPr>
+                      <wps:txbx>
+                        <w:txbxContent>
+                          <w:p>
+                            <w:pPr>
+                              <w:jc w:val="center"/>
+                            </w:pPr>
+                            <w:r>
+                              <w:rPr>
+                                <w:noProof/>
+                              </w:rPr>
+                              <w:drawing>
+                                <wp:inline distT="0" distB="0" distL="0" distR="0" wp14:anchorId="18218F68" wp14:editId="1D188381">
+                                  <wp:extent cx="3961039" cy="1562100"/>
+                                  <wp:effectExtent l="0" t="0" r="1905" b="0"/>
+                                  <wp:docPr id="33" name="図 33"/>
+                                  <wp:cNvGraphicFramePr>
+                                    <a:graphicFrameLocks xmlns:a="http://schemas.openxmlformats.org/drawingml/2006/main" noChangeAspect="1"/>
+                                  </wp:cNvGraphicFramePr>
+                                  <a:graphic xmlns:a="http://schemas.openxmlformats.org/drawingml/2006/main">
+                                    <a:graphicData uri="http://schemas.openxmlformats.org/drawingml/2006/picture">
+                                      <pic:pic xmlns:pic="http://schemas.openxmlformats.org/drawingml/2006/picture">
+                                        <pic:nvPicPr>
+                                          <pic:cNvPr id="0" name="Picture 10"/>
+                                          <pic:cNvPicPr>
+                                            <a:picLocks noChangeAspect="1" noChangeArrowheads="1"/>
+                                          </pic:cNvPicPr>
+                                        </pic:nvPicPr>
+                                        <pic:blipFill>
+                                          <a:blip r:embed="rId15">
+                                            <a:extLst>
+                                              <a:ext uri="{28A0092B-C50C-407E-A947-70E740481C1C}">
+                                                <a14:useLocalDpi xmlns:a14="http://schemas.microsoft.com/office/drawing/2010/main" val="0"/>
+                                              </a:ext>
+                                            </a:extLst>
+                                          </a:blip>
+                                          <a:srcRect/>
+                                          <a:stretch>
+                                            <a:fillRect/>
+                                          </a:stretch>
+                                        </pic:blipFill>
+                                        <pic:spPr bwMode="auto">
+                                          <a:xfrm>
+                                            <a:off x="0" y="0"/>
+                                            <a:ext cx="3974862" cy="1567551"/>
+                                          </a:xfrm>
+                                          <a:prstGeom prst="rect">
+                                            <a:avLst/>
+                                          </a:prstGeom>
+                                          <a:noFill/>
+                                          <a:ln>
+                                            <a:noFill/>
+                                          </a:ln>
+                                        </pic:spPr>
+                                      </pic:pic>
+                                    </a:graphicData>
+                                  </a:graphic>
+                                </wp:inline>
+                              </w:drawing>
+                            </w:r>
+                          </w:p>
+                          <w:p>
+                            <w:pPr>
+                              <w:pStyle w:val="af8"/>
+                              <w:jc w:val="center"/>
+                              <w:rPr>
+                                <w:rFonts w:asciiTheme="minorEastAsia" w:hAnsiTheme="minorEastAsia" w:cs="ＭＳ Ｐゴシック"/>
+                                <w:b w:val="0"/>
+                                <w:bCs w:val="0"/>
+                                <w:noProof/>
+                              </w:rPr>
+                            </w:pPr>
+                            <w:r>
+                              <w:rPr>
+                                <w:rFonts w:hint="eastAsia"/>
+                                <w:b w:val="0"/>
+                                <w:bCs w:val="0"/>
+                              </w:rPr>
+                              <w:t>図</w:t>
+                            </w:r>
+                            <w:r>
+                              <w:rPr>
+                                <w:rFonts w:hint="eastAsia"/>
+                                <w:b w:val="0"/>
+                                <w:bCs w:val="0"/>
+                              </w:rPr>
+                              <w:t xml:space="preserve"> </w:t>
+                            </w:r>
+                            <w:r>
+                              <w:rPr>
+                                <w:b w:val="0"/>
+                                <w:bCs w:val="0"/>
+                              </w:rPr>
+                              <w:fldChar w:fldCharType="begin"/>
+                            </w:r>
+                            <w:r>
+                              <w:rPr>
+                                <w:b w:val="0"/>
+                                <w:bCs w:val="0"/>
+                              </w:rPr>
+                              <w:instrText xml:space="preserve"> </w:instrText>
+                            </w:r>
+                            <w:r>
+                              <w:rPr>
+                                <w:rFonts w:hint="eastAsia"/>
+                                <w:b w:val="0"/>
+                                <w:bCs w:val="0"/>
+                              </w:rPr>
+                              <w:instrText xml:space="preserve">SEQ </w:instrText>
+                            </w:r>
+                            <w:r>
+                              <w:rPr>
+                                <w:rFonts w:hint="eastAsia"/>
+                                <w:b w:val="0"/>
+                                <w:bCs w:val="0"/>
+                              </w:rPr>
+                              <w:instrText>図</w:instrText>
+                            </w:r>
+                            <w:r>
+                              <w:rPr>
+                                <w:rFonts w:hint="eastAsia"/>
+                                <w:b w:val="0"/>
+                                <w:bCs w:val="0"/>
+                              </w:rPr>
+                              <w:instrText xml:space="preserve"> \* ARABIC</w:instrText>
+                            </w:r>
+                            <w:r>
+                              <w:rPr>
+                                <w:b w:val="0"/>
+                                <w:bCs w:val="0"/>
+                              </w:rPr>
+                              <w:instrText xml:space="preserve"> </w:instrText>
+                            </w:r>
+                            <w:r>
+                              <w:rPr>
+                                <w:b w:val="0"/>
+                                <w:bCs w:val="0"/>
+                              </w:rPr>
+                              <w:fldChar w:fldCharType="separate"/>
+                            </w:r>
+                            <w:r>
+                              <w:rPr>
+                                <w:b w:val="0"/>
+                                <w:bCs w:val="0"/>
+                                <w:noProof/>
+                              </w:rPr>
+                              <w:t>5</w:t>
+                            </w:r>
+                            <w:r>
+                              <w:rPr>
+                                <w:b w:val="0"/>
+                                <w:bCs w:val="0"/>
+                              </w:rPr>
+                              <w:fldChar w:fldCharType="end"/>
+                            </w:r>
+                            <w:r>
+                              <w:rPr>
+                                <w:rFonts w:hint="eastAsia"/>
+                                <w:b w:val="0"/>
+                                <w:bCs w:val="0"/>
+                              </w:rPr>
+                              <w:t>：データベースからの構造特徴の概要</w:t>
+                            </w:r>
+                          </w:p>
+                        </w:txbxContent>
+                      </wps:txbx>
+                      <wps:bodyPr rot="0" vert="horz" wrap="square" lIns="91440" tIns="45720" rIns="91440" bIns="45720" anchor="t" anchorCtr="0">
+                        <a:noAutofit/>
+                      </wps:bodyPr>
+                    </wps:wsp>
+                  </a:graphicData>
+                </a:graphic>
+                <wp14:sizeRelH relativeFrom="page">
+                  <wp14:pctWidth>0</wp14:pctWidth>
+                </wp14:sizeRelH>
+                <wp14:sizeRelV relativeFrom="page">
+                  <wp14:pctHeight>0</wp14:pctHeight>
+                </wp14:sizeRelV>
+              </wp:anchor>
+            </w:drawing>
+          </mc:Choice>
+          <mc:Fallback>
+            <w:pict>
+              <v:shape w14:anchorId="6B8FF5FF" id="_x0000_s1037" type="#_x0000_t202" style="position:absolute;left:0;text-align:left;margin-left:0;margin-top:18.15pt;width:481.5pt;height:154.5pt;z-index:251664384;visibility:visible;mso-wrap-style:square;mso-width-percent:0;mso-height-percent:0;mso-wrap-distance-left:9pt;mso-wrap-distance-top:0;mso-wrap-distance-right:9pt;mso-wrap-distance-bottom:0;mso-position-horizontal:left;mso-position-horizontal-relative:margin;mso-position-vertical:absolute;mso-position-vertical-relative:text;mso-width-percent:0;mso-height-percent:0;mso-width-relative:page;mso-height-relative:page;v-text-anchor:top" o:gfxdata="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" stroked="f">
+                <v:textbox>
+                  <w:txbxContent>
+                    <w:p>
+                      <w:pPr>
+                        <w:jc w:val="center"/>
+                      </w:pPr>
+                      <w:r>
+                        <w:rPr>
+                          <w:noProof/>
+                        </w:rPr>
+                        <w:drawing>
+                          <wp:inline distT="0" distB="0" distL="0" distR="0" wp14:anchorId="18218F68" wp14:editId="1D188381">
+                            <wp:extent cx="3961039" cy="1562100"/>
+                            <wp:effectExtent l="0" t="0" r="1905" b="0"/>
+                            <wp:docPr id="33" name="図 33"/>
+                            <wp:cNvGraphicFramePr>
+                              <a:graphicFrameLocks xmlns:a="http://schemas.openxmlformats.org/drawingml/2006/main" noChangeAspect="1"/>
+                            </wp:cNvGraphicFramePr>
+                            <a:graphic xmlns:a="http://schemas.openxmlformats.org/drawingml/2006/main">
+                              <a:graphicData uri="http://schemas.openxmlformats.org/drawingml/2006/picture">
+                                <pic:pic xmlns:pic="http://schemas.openxmlformats.org/drawingml/2006/picture">
+                                  <pic:nvPicPr>
+                                    <pic:cNvPr id="0" name="Picture 10"/>
+                                    <pic:cNvPicPr>
+                                      <a:picLocks noChangeAspect="1" noChangeArrowheads="1"/>
+                                    </pic:cNvPicPr>
+                                  </pic:nvPicPr>
+                                  <pic:blipFill>
+                                    <a:blip r:embed="rId15">
+                                      <a:extLst>
+                                        <a:ext uri="{28A0092B-C50C-407E-A947-70E740481C1C}">
+                                          <a14:useLocalDpi xmlns:a14="http://schemas.microsoft.com/office/drawing/2010/main" val="0"/>
+                                        </a:ext>
+                                      </a:extLst>
+                                    </a:blip>
+                                    <a:srcRect/>
+                                    <a:stretch>
+                                      <a:fillRect/>
+                                    </a:stretch>
+                                  </pic:blipFill>
+                                  <pic:spPr bwMode="auto">
+                                    <a:xfrm>
+                                      <a:off x="0" y="0"/>
+                                      <a:ext cx="3974862" cy="1567551"/>
+                                    </a:xfrm>
+                                    <a:prstGeom prst="rect">
+                                      <a:avLst/>
+                                    </a:prstGeom>
+                                    <a:noFill/>
+                                    <a:ln>
+                                      <a:noFill/>
+                                    </a:ln>
+                                  </pic:spPr>
+                                </pic:pic>
+                              </a:graphicData>
+                            </a:graphic>
+                          </wp:inline>
+                        </w:drawing>
+                      </w:r>
+                    </w:p>
+                    <w:p>
+                      <w:pPr>
+                        <w:pStyle w:val="af8"/>
+                        <w:jc w:val="center"/>
+                        <w:rPr>
+                          <w:rFonts w:asciiTheme="minorEastAsia" w:hAnsiTheme="minorEastAsia" w:cs="ＭＳ Ｐゴシック"/>
+                          <w:b w:val="0"/>
+                          <w:bCs w:val="0"/>
+                          <w:noProof/>
+                        </w:rPr>
+                      </w:pPr>
+                      <w:r>
+                        <w:rPr>
+                          <w:rFonts w:hint="eastAsia"/>
+                          <w:b w:val="0"/>
+                          <w:bCs w:val="0"/>
+                        </w:rPr>
+                        <w:t>図</w:t>
+                      </w:r>
+                      <w:r>
+                        <w:rPr>
+                          <w:rFonts w:hint="eastAsia"/>
+                          <w:b w:val="0"/>
+                          <w:bCs w:val="0"/>
+                        </w:rPr>
+                        <w:t xml:space="preserve"> </w:t>
+                      </w:r>
+                      <w:r>
+                        <w:rPr>
+                          <w:b w:val="0"/>
+                          <w:bCs w:val="0"/>
+                        </w:rPr>
+                        <w:fldChar w:fldCharType="begin"/>
+                      </w:r>
+                      <w:r>
+                        <w:rPr>
+                          <w:b w:val="0"/>
+                          <w:bCs w:val="0"/>
+                        </w:rPr>
+                        <w:instrText xml:space="preserve"> </w:instrText>
+                      </w:r>
+                      <w:r>
+                        <w:rPr>
+                          <w:rFonts w:hint="eastAsia"/>
+                          <w:b w:val="0"/>
+                          <w:bCs w:val="0"/>
+                        </w:rPr>
+                        <w:instrText xml:space="preserve">SEQ </w:instrText>
+                      </w:r>
+                      <w:r>
+                        <w:rPr>
+                          <w:rFonts w:hint="eastAsia"/>
+                          <w:b w:val="0"/>
+                          <w:bCs w:val="0"/>
+                        </w:rPr>
+                        <w:instrText>図</w:instrText>
+                      </w:r>
+                      <w:r>
+                        <w:rPr>
+                          <w:rFonts w:hint="eastAsia"/>
+                          <w:b w:val="0"/>
+                          <w:bCs w:val="0"/>
+                        </w:rPr>
+                        <w:instrText xml:space="preserve"> \* ARABIC</w:instrText>
+                      </w:r>
+                      <w:r>
+                        <w:rPr>
+                          <w:b w:val="0"/>
+                          <w:bCs w:val="0"/>
+                        </w:rPr>
+                        <w:instrText xml:space="preserve"> </w:instrText>
+                      </w:r>
+                      <w:r>
+                        <w:rPr>
+                          <w:b w:val="0"/>
+                          <w:bCs w:val="0"/>
+                        </w:rPr>
+                        <w:fldChar w:fldCharType="separate"/>
+                      </w:r>
+                      <w:r>
+                        <w:rPr>
+                          <w:b w:val="0"/>
+                          <w:bCs w:val="0"/>
+                          <w:noProof/>
+                        </w:rPr>
+                        <w:t>5</w:t>
+                      </w:r>
+                      <w:r>
+                        <w:rPr>
+                          <w:b w:val="0"/>
+                          <w:bCs w:val="0"/>
+                        </w:rPr>
+                        <w:fldChar w:fldCharType="end"/>
+                      </w:r>
+                      <w:r>
+                        <w:rPr>
+                          <w:rFonts w:hint="eastAsia"/>
+                          <w:b w:val="0"/>
+                          <w:bCs w:val="0"/>
+                        </w:rPr>
+                        <w:t>：データベースからの構造特徴の概要</w:t>
+                      </w:r>
+                    </w:p>
+                  </w:txbxContent>
+                </v:textbox>
+                <w10:wrap type="topAndBottom" anchorx="margin"/>
+              </v:shape>
+            </w:pict>
+          </mc:Fallback>
+        </mc:AlternateContent>
+      </w:r>
+    </w:p>
+    <w:p>
+      <w:pPr>
+        <w:snapToGrid w:val="0"/>
+        <w:spacing w:line="240" w:lineRule="atLeast"/>
+        <w:rPr>
+          <w:rFonts w:asciiTheme="minorEastAsia" w:hAnsiTheme="minorEastAsia" w:cs="ＭＳ Ｐゴシック"/>
+          <w:sz w:val="21"/>
+          <w:szCs w:val="21"/>
+        </w:rPr>
+      </w:pPr>
+    </w:p>
+    <w:p>
+      <w:pPr>
+        <w:snapToGrid w:val="0"/>
+        <w:spacing w:line="240" w:lineRule="atLeast"/>
+        <w:rPr>
+          <w:rFonts w:asciiTheme="minorEastAsia" w:hAnsiTheme="minorEastAsia" w:cs="ＭＳ Ｐゴシック" w:hint="eastAsia"/>
           <w:sz w:val="21"/>
           <w:szCs w:val="21"/>
         </w:rPr>
@@ -5364,13 +7944,13 @@
         <mc:AlternateContent>
           <mc:Choice Requires="wps">
             <w:drawing>
-              <wp:anchor distT="0" distB="0" distL="114300" distR="114300" simplePos="0" relativeHeight="251668480" behindDoc="0" locked="0" layoutInCell="1" allowOverlap="1" wp14:anchorId="2F2D892B" wp14:editId="35CB1EDB">
+              <wp:anchor distT="0" distB="0" distL="114300" distR="114300" simplePos="0" relativeHeight="251688960" behindDoc="0" locked="0" layoutInCell="1" allowOverlap="1" wp14:anchorId="20B0916C" wp14:editId="30C7AB5C">
                 <wp:simplePos x="0" y="0"/>
                 <wp:positionH relativeFrom="margin">
-                  <wp:posOffset>19050</wp:posOffset>
+                  <wp:posOffset>0</wp:posOffset>
                 </wp:positionH>
                 <wp:positionV relativeFrom="paragraph">
-                  <wp:posOffset>2161540</wp:posOffset>
+                  <wp:posOffset>177165</wp:posOffset>
                 </wp:positionV>
                 <wp:extent cx="6115050" cy="1962150"/>
                 <wp:effectExtent l="0" t="0" r="0" b="0"/>
@@ -5414,7 +7994,7 @@
                                 <w:noProof/>
                               </w:rPr>
                               <w:drawing>
-                                <wp:inline distT="0" distB="0" distL="0" distR="0" wp14:anchorId="006604A6" wp14:editId="64CD0BF9">
+                                <wp:inline distT="0" distB="0" distL="0" distR="0" wp14:anchorId="1E0E48F6" wp14:editId="2511D7B7">
                                   <wp:extent cx="4521200" cy="1538558"/>
                                   <wp:effectExtent l="0" t="0" r="0" b="5080"/>
                                   <wp:docPr id="52" name="図 52"/>
@@ -5431,7 +8011,7 @@
                                           </pic:cNvPicPr>
                                         </pic:nvPicPr>
                                         <pic:blipFill>
-                                          <a:blip r:embed="rId15">
+                                          <a:blip r:embed="rId16">
                                             <a:extLst>
                                               <a:ext uri="{28A0092B-C50C-407E-A947-70E740481C1C}">
                                                 <a14:useLocalDpi xmlns:a14="http://schemas.microsoft.com/office/drawing/2010/main" val="0"/>
@@ -5465,20 +8045,103 @@
                           </w:p>
                           <w:p>
                             <w:pPr>
+                              <w:pStyle w:val="af8"/>
                               <w:jc w:val="center"/>
+                              <w:rPr>
+                                <w:rFonts w:asciiTheme="minorEastAsia" w:hAnsiTheme="minorEastAsia" w:cs="ＭＳ Ｐゴシック"/>
+                                <w:b w:val="0"/>
+                                <w:bCs w:val="0"/>
+                                <w:noProof/>
+                              </w:rPr>
                             </w:pPr>
                             <w:r>
                               <w:rPr>
                                 <w:rFonts w:hint="eastAsia"/>
+                                <w:b w:val="0"/>
+                                <w:bCs w:val="0"/>
                               </w:rPr>
                               <w:t>図</w:t>
                             </w:r>
                             <w:r>
+                              <w:rPr>
+                                <w:rFonts w:hint="eastAsia"/>
+                                <w:b w:val="0"/>
+                                <w:bCs w:val="0"/>
+                              </w:rPr>
+                              <w:t xml:space="preserve"> </w:t>
+                            </w:r>
+                            <w:r>
+                              <w:rPr>
+                                <w:b w:val="0"/>
+                                <w:bCs w:val="0"/>
+                              </w:rPr>
+                              <w:fldChar w:fldCharType="begin"/>
+                            </w:r>
+                            <w:r>
+                              <w:rPr>
+                                <w:b w:val="0"/>
+                                <w:bCs w:val="0"/>
+                              </w:rPr>
+                              <w:instrText xml:space="preserve"> </w:instrText>
+                            </w:r>
+                            <w:r>
+                              <w:rPr>
+                                <w:rFonts w:hint="eastAsia"/>
+                                <w:b w:val="0"/>
+                                <w:bCs w:val="0"/>
+                              </w:rPr>
+                              <w:instrText xml:space="preserve">SEQ </w:instrText>
+                            </w:r>
+                            <w:r>
+                              <w:rPr>
+                                <w:rFonts w:hint="eastAsia"/>
+                                <w:b w:val="0"/>
+                                <w:bCs w:val="0"/>
+                              </w:rPr>
+                              <w:instrText>図</w:instrText>
+                            </w:r>
+                            <w:r>
+                              <w:rPr>
+                                <w:rFonts w:hint="eastAsia"/>
+                                <w:b w:val="0"/>
+                                <w:bCs w:val="0"/>
+                              </w:rPr>
+                              <w:instrText xml:space="preserve"> \* ARABIC</w:instrText>
+                            </w:r>
+                            <w:r>
+                              <w:rPr>
+                                <w:b w:val="0"/>
+                                <w:bCs w:val="0"/>
+                              </w:rPr>
+                              <w:instrText xml:space="preserve"> </w:instrText>
+                            </w:r>
+                            <w:r>
+                              <w:rPr>
+                                <w:b w:val="0"/>
+                                <w:bCs w:val="0"/>
+                              </w:rPr>
+                              <w:fldChar w:fldCharType="separate"/>
+                            </w:r>
+                            <w:r>
+                              <w:rPr>
+                                <w:b w:val="0"/>
+                                <w:bCs w:val="0"/>
+                                <w:noProof/>
+                              </w:rPr>
                               <w:t>6</w:t>
                             </w:r>
                             <w:r>
                               <w:rPr>
+                                <w:b w:val="0"/>
+                                <w:bCs w:val="0"/>
+                              </w:rPr>
+                              <w:fldChar w:fldCharType="end"/>
+                            </w:r>
+                            <w:r>
+                              <w:rPr>
                                 <w:rFonts w:hint="eastAsia"/>
+                                <w:b w:val="0"/>
+                                <w:bCs w:val="0"/>
                               </w:rPr>
                               <w:t>：アミノ酸残基組成の特徴化のイメージ</w:t>
                             </w:r>
@@ -5502,7 +8165,7 @@
           </mc:Choice>
           <mc:Fallback>
             <w:pict>
-              <v:shape w14:anchorId="2F2D892B" id="_x0000_s1037" type="#_x0000_t202" style="position:absolute;left:0;text-align:left;margin-left:1.5pt;margin-top:170.2pt;width:481.5pt;height:154.5pt;z-index:251668480;visibility:visible;mso-wrap-style:square;mso-width-percent:0;mso-height-percent:0;mso-wrap-distance-left:9pt;mso-wrap-distance-top:0;mso-wrap-distance-right:9pt;mso-wrap-distance-bottom:0;mso-position-horizontal:absolute;mso-position-horizontal-relative:margin;mso-position-vertical:absolute;mso-position-vertical-relative:text;mso-width-percent:0;mso-height-percent:0;mso-width-relative:page;mso-height-relative:page;v-text-anchor:top" o:gfxdata="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" stroked="f">
+              <v:shape w14:anchorId="20B0916C" id="_x0000_s1038" type="#_x0000_t202" style="position:absolute;left:0;text-align:left;margin-left:0;margin-top:13.95pt;width:481.5pt;height:154.5pt;z-index:251688960;visibility:visible;mso-wrap-style:square;mso-width-percent:0;mso-height-percent:0;mso-wrap-distance-left:9pt;mso-wrap-distance-top:0;mso-wrap-distance-right:9pt;mso-wrap-distance-bottom:0;mso-position-horizontal:absolute;mso-position-horizontal-relative:margin;mso-position-vertical:absolute;mso-position-vertical-relative:text;mso-width-percent:0;mso-height-percent:0;mso-width-relative:page;mso-height-relative:page;v-text-anchor:top" o:gfxdata="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" stroked="f">
                 <v:textbox>
                   <w:txbxContent>
                     <w:p>
@@ -5514,7 +8177,7 @@
                           <w:noProof/>
                         </w:rPr>
                         <w:drawing>
-                          <wp:inline distT="0" distB="0" distL="0" distR="0" wp14:anchorId="006604A6" wp14:editId="64CD0BF9">
+                          <wp:inline distT="0" distB="0" distL="0" distR="0" wp14:anchorId="1E0E48F6" wp14:editId="2511D7B7">
                             <wp:extent cx="4521200" cy="1538558"/>
                             <wp:effectExtent l="0" t="0" r="0" b="5080"/>
                             <wp:docPr id="52" name="図 52"/>
@@ -5531,7 +8194,7 @@
                                     </pic:cNvPicPr>
                                   </pic:nvPicPr>
                                   <pic:blipFill>
-                                    <a:blip r:embed="rId15">
+                                    <a:blip r:embed="rId16">
                                       <a:extLst>
                                         <a:ext uri="{28A0092B-C50C-407E-A947-70E740481C1C}">
                                           <a14:useLocalDpi xmlns:a14="http://schemas.microsoft.com/office/drawing/2010/main" val="0"/>
@@ -5565,20 +8228,103 @@
                     </w:p>
                     <w:p>
                       <w:pPr>
+                        <w:pStyle w:val="af8"/>
                         <w:jc w:val="center"/>
+                        <w:rPr>
+                          <w:rFonts w:asciiTheme="minorEastAsia" w:hAnsiTheme="minorEastAsia" w:cs="ＭＳ Ｐゴシック"/>
+                          <w:b w:val="0"/>
+                          <w:bCs w:val="0"/>
+                          <w:noProof/>
+                        </w:rPr>
                       </w:pPr>
                       <w:r>
                         <w:rPr>
                           <w:rFonts w:hint="eastAsia"/>
+                          <w:b w:val="0"/>
+                          <w:bCs w:val="0"/>
                         </w:rPr>
                         <w:t>図</w:t>
                       </w:r>
                       <w:r>
+                        <w:rPr>
+                          <w:rFonts w:hint="eastAsia"/>
+                          <w:b w:val="0"/>
+                          <w:bCs w:val="0"/>
+                        </w:rPr>
+                        <w:t xml:space="preserve"> </w:t>
+                      </w:r>
+                      <w:r>
+                        <w:rPr>
+                          <w:b w:val="0"/>
+                          <w:bCs w:val="0"/>
+                        </w:rPr>
+                        <w:fldChar w:fldCharType="begin"/>
+                      </w:r>
+                      <w:r>
+                        <w:rPr>
+                          <w:b w:val="0"/>
+                          <w:bCs w:val="0"/>
+                        </w:rPr>
+                        <w:instrText xml:space="preserve"> </w:instrText>
+                      </w:r>
+                      <w:r>
+                        <w:rPr>
+                          <w:rFonts w:hint="eastAsia"/>
+                          <w:b w:val="0"/>
+                          <w:bCs w:val="0"/>
+                        </w:rPr>
+                        <w:instrText xml:space="preserve">SEQ </w:instrText>
+                      </w:r>
+                      <w:r>
+                        <w:rPr>
+                          <w:rFonts w:hint="eastAsia"/>
+                          <w:b w:val="0"/>
+                          <w:bCs w:val="0"/>
+                        </w:rPr>
+                        <w:instrText>図</w:instrText>
+                      </w:r>
+                      <w:r>
+                        <w:rPr>
+                          <w:rFonts w:hint="eastAsia"/>
+                          <w:b w:val="0"/>
+                          <w:bCs w:val="0"/>
+                        </w:rPr>
+                        <w:instrText xml:space="preserve"> \* ARABIC</w:instrText>
+                      </w:r>
+                      <w:r>
+                        <w:rPr>
+                          <w:b w:val="0"/>
+                          <w:bCs w:val="0"/>
+                        </w:rPr>
+                        <w:instrText xml:space="preserve"> </w:instrText>
+                      </w:r>
+                      <w:r>
+                        <w:rPr>
+                          <w:b w:val="0"/>
+                          <w:bCs w:val="0"/>
+                        </w:rPr>
+                        <w:fldChar w:fldCharType="separate"/>
+                      </w:r>
+                      <w:r>
+                        <w:rPr>
+                          <w:b w:val="0"/>
+                          <w:bCs w:val="0"/>
+                          <w:noProof/>
+                        </w:rPr>
                         <w:t>6</w:t>
                       </w:r>
                       <w:r>
                         <w:rPr>
+                          <w:b w:val="0"/>
+                          <w:bCs w:val="0"/>
+                        </w:rPr>
+                        <w:fldChar w:fldCharType="end"/>
+                      </w:r>
+                      <w:r>
+                        <w:rPr>
                           <w:rFonts w:hint="eastAsia"/>
+                          <w:b w:val="0"/>
+                          <w:bCs w:val="0"/>
                         </w:rPr>
                         <w:t>：アミノ酸残基組成の特徴化のイメージ</w:t>
                       </w:r>
@@ -5591,6 +8337,28 @@
           </mc:Fallback>
         </mc:AlternateContent>
       </w:r>
+    </w:p>
+    <w:p>
+      <w:pPr>
+        <w:snapToGrid w:val="0"/>
+        <w:spacing w:line="240" w:lineRule="atLeast"/>
+        <w:rPr>
+          <w:rFonts w:asciiTheme="minorEastAsia" w:hAnsiTheme="minorEastAsia" w:cs="ＭＳ Ｐゴシック" w:hint="eastAsia"/>
+          <w:sz w:val="21"/>
+          <w:szCs w:val="21"/>
+        </w:rPr>
+      </w:pPr>
+    </w:p>
+    <w:p>
+      <w:pPr>
+        <w:snapToGrid w:val="0"/>
+        <w:spacing w:line="240" w:lineRule="atLeast"/>
+        <w:rPr>
+          <w:rFonts w:asciiTheme="minorEastAsia" w:hAnsiTheme="minorEastAsia" w:cs="ＭＳ Ｐゴシック" w:hint="eastAsia"/>
+          <w:sz w:val="21"/>
+          <w:szCs w:val="21"/>
+        </w:rPr>
+      </w:pPr>
       <w:r>
         <w:rPr>
           <w:rFonts w:asciiTheme="minorEastAsia" w:hAnsiTheme="minorEastAsia" w:cs="ＭＳ Ｐゴシック"/>
@@ -5601,266 +8369,7 @@
         <mc:AlternateContent>
           <mc:Choice Requires="wps">
             <w:drawing>
-              <wp:anchor distT="0" distB="0" distL="114300" distR="114300" simplePos="0" relativeHeight="251664384" behindDoc="0" locked="0" layoutInCell="1" allowOverlap="1" wp14:anchorId="6B8FF5FF" wp14:editId="4D2A2E3C">
-                <wp:simplePos x="0" y="0"/>
-                <wp:positionH relativeFrom="margin">
-                  <wp:posOffset>0</wp:posOffset>
-                </wp:positionH>
-                <wp:positionV relativeFrom="paragraph">
-                  <wp:posOffset>232410</wp:posOffset>
-                </wp:positionV>
-                <wp:extent cx="6115050" cy="1962150"/>
-                <wp:effectExtent l="0" t="0" r="0" b="0"/>
-                <wp:wrapTopAndBottom/>
-                <wp:docPr id="27" name="テキスト ボックス 2"/>
-                <wp:cNvGraphicFramePr>
-                  <a:graphicFrameLocks xmlns:a="http://schemas.openxmlformats.org/drawingml/2006/main"/>
-                </wp:cNvGraphicFramePr>
-                <a:graphic xmlns:a="http://schemas.openxmlformats.org/drawingml/2006/main">
-                  <a:graphicData uri="http://schemas.microsoft.com/office/word/2010/wordprocessingShape">
-                    <wps:wsp>
-                      <wps:cNvSpPr txBox="1">
-                        <a:spLocks noChangeArrowheads="1"/>
-                      </wps:cNvSpPr>
-                      <wps:spPr bwMode="auto">
-                        <a:xfrm>
-                          <a:off x="0" y="0"/>
-                          <a:ext cx="6115050" cy="1962150"/>
-                        </a:xfrm>
-                        <a:prstGeom prst="rect">
-                          <a:avLst/>
-                        </a:prstGeom>
-                        <a:solidFill>
-                          <a:srgbClr val="FFFFFF"/>
-                        </a:solidFill>
-                        <a:ln w="9525">
-                          <a:noFill/>
-                          <a:miter lim="800000"/>
-                          <a:headEnd/>
-                          <a:tailEnd/>
-                        </a:ln>
-                      </wps:spPr>
-                      <wps:txbx>
-                        <w:txbxContent>
-                          <w:p>
-                            <w:pPr>
-                              <w:jc w:val="center"/>
-                            </w:pPr>
-                            <w:r>
-                              <w:rPr>
-                                <w:noProof/>
-                              </w:rPr>
-                              <w:drawing>
-                                <wp:inline distT="0" distB="0" distL="0" distR="0" wp14:anchorId="18218F68" wp14:editId="1D188381">
-                                  <wp:extent cx="3961039" cy="1562100"/>
-                                  <wp:effectExtent l="0" t="0" r="1905" b="0"/>
-                                  <wp:docPr id="33" name="図 33"/>
-                                  <wp:cNvGraphicFramePr>
-                                    <a:graphicFrameLocks xmlns:a="http://schemas.openxmlformats.org/drawingml/2006/main" noChangeAspect="1"/>
-                                  </wp:cNvGraphicFramePr>
-                                  <a:graphic xmlns:a="http://schemas.openxmlformats.org/drawingml/2006/main">
-                                    <a:graphicData uri="http://schemas.openxmlformats.org/drawingml/2006/picture">
-                                      <pic:pic xmlns:pic="http://schemas.openxmlformats.org/drawingml/2006/picture">
-                                        <pic:nvPicPr>
-                                          <pic:cNvPr id="0" name="Picture 10"/>
-                                          <pic:cNvPicPr>
-                                            <a:picLocks noChangeAspect="1" noChangeArrowheads="1"/>
-                                          </pic:cNvPicPr>
-                                        </pic:nvPicPr>
-                                        <pic:blipFill>
-                                          <a:blip r:embed="rId16">
-                                            <a:extLst>
-                                              <a:ext uri="{28A0092B-C50C-407E-A947-70E740481C1C}">
-                                                <a14:useLocalDpi xmlns:a14="http://schemas.microsoft.com/office/drawing/2010/main" val="0"/>
-                                              </a:ext>
-                                            </a:extLst>
-                                          </a:blip>
-                                          <a:srcRect/>
-                                          <a:stretch>
-                                            <a:fillRect/>
-                                          </a:stretch>
-                                        </pic:blipFill>
-                                        <pic:spPr bwMode="auto">
-                                          <a:xfrm>
-                                            <a:off x="0" y="0"/>
-                                            <a:ext cx="3974862" cy="1567551"/>
-                                          </a:xfrm>
-                                          <a:prstGeom prst="rect">
-                                            <a:avLst/>
-                                          </a:prstGeom>
-                                          <a:noFill/>
-                                          <a:ln>
-                                            <a:noFill/>
-                                          </a:ln>
-                                        </pic:spPr>
-                                      </pic:pic>
-                                    </a:graphicData>
-                                  </a:graphic>
-                                </wp:inline>
-                              </w:drawing>
-                            </w:r>
-                          </w:p>
-                          <w:p>
-                            <w:pPr>
-                              <w:jc w:val="center"/>
-                            </w:pPr>
-                            <w:r>
-                              <w:rPr>
-                                <w:rFonts w:hint="eastAsia"/>
-                              </w:rPr>
-                              <w:t>図</w:t>
-                            </w:r>
-                            <w:r>
-                              <w:t>5</w:t>
-                            </w:r>
-                            <w:r>
-                              <w:rPr>
-                                <w:rFonts w:hint="eastAsia"/>
-                              </w:rPr>
-                              <w:t>：データベースからの構造特徴の概要</w:t>
-                            </w:r>
-                          </w:p>
-                        </w:txbxContent>
-                      </wps:txbx>
-                      <wps:bodyPr rot="0" vert="horz" wrap="square" lIns="91440" tIns="45720" rIns="91440" bIns="45720" anchor="t" anchorCtr="0">
-                        <a:noAutofit/>
-                      </wps:bodyPr>
-                    </wps:wsp>
-                  </a:graphicData>
-                </a:graphic>
-                <wp14:sizeRelH relativeFrom="page">
-                  <wp14:pctWidth>0</wp14:pctWidth>
-                </wp14:sizeRelH>
-                <wp14:sizeRelV relativeFrom="page">
-                  <wp14:pctHeight>0</wp14:pctHeight>
-                </wp14:sizeRelV>
-              </wp:anchor>
-            </w:drawing>
-          </mc:Choice>
-          <mc:Fallback>
-            <w:pict>
-              <v:shape w14:anchorId="6B8FF5FF" id="_x0000_s1038" type="#_x0000_t202" style="position:absolute;left:0;text-align:left;margin-left:0;margin-top:18.3pt;width:481.5pt;height:154.5pt;z-index:251664384;visibility:visible;mso-wrap-style:square;mso-width-percent:0;mso-height-percent:0;mso-wrap-distance-left:9pt;mso-wrap-distance-top:0;mso-wrap-distance-right:9pt;mso-wrap-distance-bottom:0;mso-position-horizontal:absolute;mso-position-horizontal-relative:margin;mso-position-vertical:absolute;mso-position-vertical-relative:text;mso-width-percent:0;mso-height-percent:0;mso-width-relative:page;mso-height-relative:page;v-text-anchor:top" o:gfxdata="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" stroked="f">
-                <v:textbox>
-                  <w:txbxContent>
-                    <w:p>
-                      <w:pPr>
-                        <w:jc w:val="center"/>
-                      </w:pPr>
-                      <w:r>
-                        <w:rPr>
-                          <w:noProof/>
-                        </w:rPr>
-                        <w:drawing>
-                          <wp:inline distT="0" distB="0" distL="0" distR="0" wp14:anchorId="18218F68" wp14:editId="1D188381">
-                            <wp:extent cx="3961039" cy="1562100"/>
-                            <wp:effectExtent l="0" t="0" r="1905" b="0"/>
-                            <wp:docPr id="33" name="図 33"/>
-                            <wp:cNvGraphicFramePr>
-                              <a:graphicFrameLocks xmlns:a="http://schemas.openxmlformats.org/drawingml/2006/main" noChangeAspect="1"/>
-                            </wp:cNvGraphicFramePr>
-                            <a:graphic xmlns:a="http://schemas.openxmlformats.org/drawingml/2006/main">
-                              <a:graphicData uri="http://schemas.openxmlformats.org/drawingml/2006/picture">
-                                <pic:pic xmlns:pic="http://schemas.openxmlformats.org/drawingml/2006/picture">
-                                  <pic:nvPicPr>
-                                    <pic:cNvPr id="0" name="Picture 10"/>
-                                    <pic:cNvPicPr>
-                                      <a:picLocks noChangeAspect="1" noChangeArrowheads="1"/>
-                                    </pic:cNvPicPr>
-                                  </pic:nvPicPr>
-                                  <pic:blipFill>
-                                    <a:blip r:embed="rId16">
-                                      <a:extLst>
-                                        <a:ext uri="{28A0092B-C50C-407E-A947-70E740481C1C}">
-                                          <a14:useLocalDpi xmlns:a14="http://schemas.microsoft.com/office/drawing/2010/main" val="0"/>
-                                        </a:ext>
-                                      </a:extLst>
-                                    </a:blip>
-                                    <a:srcRect/>
-                                    <a:stretch>
-                                      <a:fillRect/>
-                                    </a:stretch>
-                                  </pic:blipFill>
-                                  <pic:spPr bwMode="auto">
-                                    <a:xfrm>
-                                      <a:off x="0" y="0"/>
-                                      <a:ext cx="3974862" cy="1567551"/>
-                                    </a:xfrm>
-                                    <a:prstGeom prst="rect">
-                                      <a:avLst/>
-                                    </a:prstGeom>
-                                    <a:noFill/>
-                                    <a:ln>
-                                      <a:noFill/>
-                                    </a:ln>
-                                  </pic:spPr>
-                                </pic:pic>
-                              </a:graphicData>
-                            </a:graphic>
-                          </wp:inline>
-                        </w:drawing>
-                      </w:r>
-                    </w:p>
-                    <w:p>
-                      <w:pPr>
-                        <w:jc w:val="center"/>
-                      </w:pPr>
-                      <w:r>
-                        <w:rPr>
-                          <w:rFonts w:hint="eastAsia"/>
-                        </w:rPr>
-                        <w:t>図</w:t>
-                      </w:r>
-                      <w:r>
-                        <w:t>5</w:t>
-                      </w:r>
-                      <w:r>
-                        <w:rPr>
-                          <w:rFonts w:hint="eastAsia"/>
-                        </w:rPr>
-                        <w:t>：データベースからの構造特徴の概要</w:t>
-                      </w:r>
-                    </w:p>
-                  </w:txbxContent>
-                </v:textbox>
-                <w10:wrap type="topAndBottom" anchorx="margin"/>
-              </v:shape>
-            </w:pict>
-          </mc:Fallback>
-        </mc:AlternateContent>
-      </w:r>
-    </w:p>
-    <w:p>
-      <w:pPr>
-        <w:snapToGrid w:val="0"/>
-        <w:spacing w:line="240" w:lineRule="atLeast"/>
-        <w:rPr>
-          <w:rFonts w:asciiTheme="minorEastAsia" w:hAnsiTheme="minorEastAsia" w:cs="ＭＳ Ｐゴシック"/>
-          <w:sz w:val="21"/>
-          <w:szCs w:val="21"/>
-        </w:rPr>
-      </w:pPr>
-    </w:p>
-    <w:p>
-      <w:pPr>
-        <w:snapToGrid w:val="0"/>
-        <w:spacing w:line="240" w:lineRule="atLeast"/>
-        <w:rPr>
-          <w:rFonts w:asciiTheme="minorEastAsia" w:hAnsiTheme="minorEastAsia" w:cs="ＭＳ Ｐゴシック"/>
-          <w:sz w:val="21"/>
-          <w:szCs w:val="21"/>
-        </w:rPr>
-      </w:pPr>
-      <w:r>
-        <w:rPr>
-          <w:rFonts w:asciiTheme="minorEastAsia" w:hAnsiTheme="minorEastAsia" w:cs="ＭＳ Ｐゴシック"/>
-          <w:noProof/>
-          <w:sz w:val="21"/>
-          <w:szCs w:val="21"/>
-        </w:rPr>
-        <mc:AlternateContent>
-          <mc:Choice Requires="wps">
-            <w:drawing>
-              <wp:anchor distT="0" distB="0" distL="114300" distR="114300" simplePos="0" relativeHeight="251670528" behindDoc="0" locked="0" layoutInCell="1" allowOverlap="1" wp14:anchorId="469FF851" wp14:editId="713953EE">
+              <wp:anchor distT="0" distB="0" distL="114300" distR="114300" simplePos="0" relativeHeight="251670528" behindDoc="0" locked="0" layoutInCell="1" allowOverlap="1" wp14:anchorId="469FF851" wp14:editId="5A2EB5C1">
                 <wp:simplePos x="0" y="0"/>
                 <wp:positionH relativeFrom="margin">
                   <wp:posOffset>0</wp:posOffset>
@@ -5961,20 +8470,103 @@
                           </w:p>
                           <w:p>
                             <w:pPr>
+                              <w:pStyle w:val="af8"/>
                               <w:jc w:val="center"/>
+                              <w:rPr>
+                                <w:rFonts w:asciiTheme="minorEastAsia" w:hAnsiTheme="minorEastAsia" w:cs="ＭＳ Ｐゴシック"/>
+                                <w:b w:val="0"/>
+                                <w:bCs w:val="0"/>
+                                <w:noProof/>
+                              </w:rPr>
                             </w:pPr>
                             <w:r>
                               <w:rPr>
                                 <w:rFonts w:hint="eastAsia"/>
+                                <w:b w:val="0"/>
+                                <w:bCs w:val="0"/>
                               </w:rPr>
                               <w:t>図</w:t>
                             </w:r>
                             <w:r>
+                              <w:rPr>
+                                <w:rFonts w:hint="eastAsia"/>
+                                <w:b w:val="0"/>
+                                <w:bCs w:val="0"/>
+                              </w:rPr>
+                              <w:t xml:space="preserve"> </w:t>
+                            </w:r>
+                            <w:r>
+                              <w:rPr>
+                                <w:b w:val="0"/>
+                                <w:bCs w:val="0"/>
+                              </w:rPr>
+                              <w:fldChar w:fldCharType="begin"/>
+                            </w:r>
+                            <w:r>
+                              <w:rPr>
+                                <w:b w:val="0"/>
+                                <w:bCs w:val="0"/>
+                              </w:rPr>
+                              <w:instrText xml:space="preserve"> </w:instrText>
+                            </w:r>
+                            <w:r>
+                              <w:rPr>
+                                <w:rFonts w:hint="eastAsia"/>
+                                <w:b w:val="0"/>
+                                <w:bCs w:val="0"/>
+                              </w:rPr>
+                              <w:instrText xml:space="preserve">SEQ </w:instrText>
+                            </w:r>
+                            <w:r>
+                              <w:rPr>
+                                <w:rFonts w:hint="eastAsia"/>
+                                <w:b w:val="0"/>
+                                <w:bCs w:val="0"/>
+                              </w:rPr>
+                              <w:instrText>図</w:instrText>
+                            </w:r>
+                            <w:r>
+                              <w:rPr>
+                                <w:rFonts w:hint="eastAsia"/>
+                                <w:b w:val="0"/>
+                                <w:bCs w:val="0"/>
+                              </w:rPr>
+                              <w:instrText xml:space="preserve"> \* ARABIC</w:instrText>
+                            </w:r>
+                            <w:r>
+                              <w:rPr>
+                                <w:b w:val="0"/>
+                                <w:bCs w:val="0"/>
+                              </w:rPr>
+                              <w:instrText xml:space="preserve"> </w:instrText>
+                            </w:r>
+                            <w:r>
+                              <w:rPr>
+                                <w:b w:val="0"/>
+                                <w:bCs w:val="0"/>
+                              </w:rPr>
+                              <w:fldChar w:fldCharType="separate"/>
+                            </w:r>
+                            <w:r>
+                              <w:rPr>
+                                <w:b w:val="0"/>
+                                <w:bCs w:val="0"/>
+                                <w:noProof/>
+                              </w:rPr>
                               <w:t>7</w:t>
                             </w:r>
                             <w:r>
                               <w:rPr>
+                                <w:b w:val="0"/>
+                                <w:bCs w:val="0"/>
+                              </w:rPr>
+                              <w:fldChar w:fldCharType="end"/>
+                            </w:r>
+                            <w:r>
+                              <w:rPr>
                                 <w:rFonts w:hint="eastAsia"/>
+                                <w:b w:val="0"/>
+                                <w:bCs w:val="0"/>
                               </w:rPr>
                               <w:t>：抽出されたセルラーゼの構造特徴</w:t>
                             </w:r>
@@ -6061,20 +8653,103 @@
                     </w:p>
                     <w:p>
                       <w:pPr>
+                        <w:pStyle w:val="af8"/>
                         <w:jc w:val="center"/>
+                        <w:rPr>
+                          <w:rFonts w:asciiTheme="minorEastAsia" w:hAnsiTheme="minorEastAsia" w:cs="ＭＳ Ｐゴシック"/>
+                          <w:b w:val="0"/>
+                          <w:bCs w:val="0"/>
+                          <w:noProof/>
+                        </w:rPr>
                       </w:pPr>
                       <w:r>
                         <w:rPr>
                           <w:rFonts w:hint="eastAsia"/>
+                          <w:b w:val="0"/>
+                          <w:bCs w:val="0"/>
                         </w:rPr>
                         <w:t>図</w:t>
                       </w:r>
                       <w:r>
+                        <w:rPr>
+                          <w:rFonts w:hint="eastAsia"/>
+                          <w:b w:val="0"/>
+                          <w:bCs w:val="0"/>
+                        </w:rPr>
+                        <w:t xml:space="preserve"> </w:t>
+                      </w:r>
+                      <w:r>
+                        <w:rPr>
+                          <w:b w:val="0"/>
+                          <w:bCs w:val="0"/>
+                        </w:rPr>
+                        <w:fldChar w:fldCharType="begin"/>
+                      </w:r>
+                      <w:r>
+                        <w:rPr>
+                          <w:b w:val="0"/>
+                          <w:bCs w:val="0"/>
+                        </w:rPr>
+                        <w:instrText xml:space="preserve"> </w:instrText>
+                      </w:r>
+                      <w:r>
+                        <w:rPr>
+                          <w:rFonts w:hint="eastAsia"/>
+                          <w:b w:val="0"/>
+                          <w:bCs w:val="0"/>
+                        </w:rPr>
+                        <w:instrText xml:space="preserve">SEQ </w:instrText>
+                      </w:r>
+                      <w:r>
+                        <w:rPr>
+                          <w:rFonts w:hint="eastAsia"/>
+                          <w:b w:val="0"/>
+                          <w:bCs w:val="0"/>
+                        </w:rPr>
+                        <w:instrText>図</w:instrText>
+                      </w:r>
+                      <w:r>
+                        <w:rPr>
+                          <w:rFonts w:hint="eastAsia"/>
+                          <w:b w:val="0"/>
+                          <w:bCs w:val="0"/>
+                        </w:rPr>
+                        <w:instrText xml:space="preserve"> \* ARABIC</w:instrText>
+                      </w:r>
+                      <w:r>
+                        <w:rPr>
+                          <w:b w:val="0"/>
+                          <w:bCs w:val="0"/>
+                        </w:rPr>
+                        <w:instrText xml:space="preserve"> </w:instrText>
+                      </w:r>
+                      <w:r>
+                        <w:rPr>
+                          <w:b w:val="0"/>
+                          <w:bCs w:val="0"/>
+                        </w:rPr>
+                        <w:fldChar w:fldCharType="separate"/>
+                      </w:r>
+                      <w:r>
+                        <w:rPr>
+                          <w:b w:val="0"/>
+                          <w:bCs w:val="0"/>
+                          <w:noProof/>
+                        </w:rPr>
                         <w:t>7</w:t>
                       </w:r>
                       <w:r>
                         <w:rPr>
+                          <w:b w:val="0"/>
+                          <w:bCs w:val="0"/>
+                        </w:rPr>
+                        <w:fldChar w:fldCharType="end"/>
+                      </w:r>
+                      <w:r>
+                        <w:rPr>
                           <w:rFonts w:hint="eastAsia"/>
+                          <w:b w:val="0"/>
+                          <w:bCs w:val="0"/>
                         </w:rPr>
                         <w:t>：抽出されたセルラーゼの構造特徴</w:t>
                       </w:r>
@@ -6101,17 +8776,6 @@
     </w:p>
     <w:p>
       <w:pPr>
-        <w:snapToGrid w:val="0"/>
-        <w:spacing w:line="240" w:lineRule="atLeast"/>
-        <w:rPr>
-          <w:rFonts w:asciiTheme="minorEastAsia" w:hAnsiTheme="minorEastAsia" w:cs="ＭＳ Ｐゴシック"/>
-          <w:sz w:val="21"/>
-          <w:szCs w:val="21"/>
-        </w:rPr>
-      </w:pPr>
-    </w:p>
-    <w:p>
-      <w:pPr>
         <w:pStyle w:val="ae"/>
         <w:numPr>
           <w:ilvl w:val="0"/>
@@ -6179,7 +8843,23 @@
           <w:sz w:val="21"/>
           <w:szCs w:val="21"/>
         </w:rPr>
-        <w:t>図9に結合能評価データからの特徴抽出の概要を示す。1</w:t>
+        <w:t>図</w:t>
+      </w:r>
+      <w:r>
+        <w:rPr>
+          <w:rFonts w:asciiTheme="minorEastAsia" w:hAnsiTheme="minorEastAsia" w:cs="ＭＳ Ｐゴシック"/>
+          <w:sz w:val="21"/>
+          <w:szCs w:val="21"/>
+        </w:rPr>
+        <w:t>8</w:t>
+      </w:r>
+      <w:r>
+        <w:rPr>
+          <w:rFonts w:asciiTheme="minorEastAsia" w:hAnsiTheme="minorEastAsia" w:cs="ＭＳ Ｐゴシック" w:hint="eastAsia"/>
+          <w:sz w:val="21"/>
+          <w:szCs w:val="21"/>
+        </w:rPr>
+        <w:t>に結合能評価データからの特徴抽出の概要を示す。1</w:t>
       </w:r>
       <w:r>
         <w:rPr>
@@ -6338,8 +9018,39 @@
           <w:sz w:val="21"/>
           <w:szCs w:val="21"/>
         </w:rPr>
-        <w:lastRenderedPageBreak/>
-        <w:t>で、維持できていた。さらに、図1</w:t>
+        <w:t>で、維持できていた。さらに、図</w:t>
+      </w:r>
+      <w:r>
+        <w:rPr>
+          <w:rFonts w:asciiTheme="minorEastAsia" w:hAnsiTheme="minorEastAsia" w:cs="ＭＳ Ｐゴシック"/>
+          <w:sz w:val="21"/>
+          <w:szCs w:val="21"/>
+        </w:rPr>
+        <w:t>9</w:t>
+      </w:r>
+      <w:r>
+        <w:rPr>
+          <w:rFonts w:asciiTheme="minorEastAsia" w:hAnsiTheme="minorEastAsia" w:cs="ＭＳ Ｐゴシック" w:hint="eastAsia"/>
+          <w:sz w:val="21"/>
+          <w:szCs w:val="21"/>
+        </w:rPr>
+        <w:t>に抽出した変異の抜粋を示す。結合能が強い変異は、結合部位のチロシンをトリプトファンに置換するパターン、結合能が無い変異は、結合部位のチロシンをアラニンに置換するパターンなどがある</w:t>
+      </w:r>
+      <w:r>
+        <w:rPr>
+          <w:rFonts w:asciiTheme="minorEastAsia" w:hAnsiTheme="minorEastAsia" w:cs="ＭＳ Ｐゴシック" w:hint="eastAsia"/>
+          <w:sz w:val="21"/>
+          <w:szCs w:val="21"/>
+        </w:rPr>
+        <w:t>。</w:t>
+      </w:r>
+      <w:r>
+        <w:rPr>
+          <w:rFonts w:asciiTheme="minorEastAsia" w:hAnsiTheme="minorEastAsia" w:cs="ＭＳ Ｐゴシック" w:hint="eastAsia"/>
+          <w:sz w:val="21"/>
+          <w:szCs w:val="21"/>
+        </w:rPr>
+        <w:t>一方、他の変異としては、6番目のグリシンをアラニンに置換、3</w:t>
       </w:r>
       <w:r>
         <w:rPr>
@@ -6355,95 +9066,145 @@
           <w:sz w:val="21"/>
           <w:szCs w:val="21"/>
         </w:rPr>
-        <w:t>に抽出した変異の抜粋を示す。結合能が強い変異は、結合部位のチロシンをトリプトファンに置換するパターン、結合能が無い変異は、結合部位のチロシンをアラニンに置換するパターンなどがある</w:t>
-      </w:r>
-      <w:r>
-        <w:rPr>
-          <w:rFonts w:asciiTheme="minorEastAsia" w:hAnsiTheme="minorEastAsia" w:cs="ＭＳ Ｐゴシック" w:hint="eastAsia"/>
-          <w:sz w:val="21"/>
-          <w:szCs w:val="21"/>
-        </w:rPr>
-        <w:t>。</w:t>
-      </w:r>
-      <w:r>
-        <w:rPr>
-          <w:rFonts w:asciiTheme="minorEastAsia" w:hAnsiTheme="minorEastAsia" w:cs="ＭＳ Ｐゴシック" w:hint="eastAsia"/>
-          <w:sz w:val="21"/>
-          <w:szCs w:val="21"/>
-        </w:rPr>
-        <w:t>一方、他の変異としては、6番目のグリシンをアラニンに置換、3</w:t>
-      </w:r>
-      <w:r>
-        <w:rPr>
-          <w:rFonts w:asciiTheme="minorEastAsia" w:hAnsiTheme="minorEastAsia" w:cs="ＭＳ Ｐゴシック"/>
-          <w:sz w:val="21"/>
-          <w:szCs w:val="21"/>
-        </w:rPr>
-        <w:t>0</w:t>
-      </w:r>
-      <w:r>
-        <w:rPr>
-          <w:rFonts w:asciiTheme="minorEastAsia" w:hAnsiTheme="minorEastAsia" w:cs="ＭＳ Ｐゴシック" w:hint="eastAsia"/>
-          <w:sz w:val="21"/>
-          <w:szCs w:val="21"/>
-        </w:rPr>
         <w:t>番目のプロリンをトリプトファンに置換などがあった。</w:t>
-      </w:r>
-      <w:r>
-        <w:rPr>
-          <w:rFonts w:asciiTheme="minorEastAsia" w:hAnsiTheme="minorEastAsia" w:cs="ＭＳ Ｐゴシック" w:hint="eastAsia"/>
-          <w:sz w:val="21"/>
-          <w:szCs w:val="21"/>
-        </w:rPr>
-        <w:t>したがって、(</w:t>
-      </w:r>
-      <w:r>
-        <w:rPr>
-          <w:rFonts w:asciiTheme="minorEastAsia" w:hAnsiTheme="minorEastAsia" w:cs="ＭＳ Ｐゴシック"/>
-          <w:sz w:val="21"/>
-          <w:szCs w:val="21"/>
-        </w:rPr>
-        <w:t>1)</w:t>
-      </w:r>
-      <w:r>
-        <w:rPr>
-          <w:rFonts w:asciiTheme="minorEastAsia" w:hAnsiTheme="minorEastAsia" w:cs="ＭＳ Ｐゴシック" w:hint="eastAsia"/>
-          <w:sz w:val="21"/>
-          <w:szCs w:val="21"/>
-        </w:rPr>
-        <w:t>経験的に説明できる変異が一部得られたが、それ以外の変異の妥当性を評価するには専門的な知識を要する、(</w:t>
-      </w:r>
-      <w:r>
-        <w:rPr>
-          <w:rFonts w:asciiTheme="minorEastAsia" w:hAnsiTheme="minorEastAsia" w:cs="ＭＳ Ｐゴシック"/>
-          <w:sz w:val="21"/>
-          <w:szCs w:val="21"/>
-        </w:rPr>
-        <w:t>2)</w:t>
-      </w:r>
-      <w:r>
-        <w:rPr>
-          <w:rFonts w:asciiTheme="minorEastAsia" w:hAnsiTheme="minorEastAsia" w:cs="ＭＳ Ｐゴシック" w:hint="eastAsia"/>
-          <w:sz w:val="21"/>
-          <w:szCs w:val="21"/>
-        </w:rPr>
-        <w:t>使用した変異のデータが一部に偏っている可能性が高いため、より妥当な特徴を抽出するには多様な実験データを要する、などの課題が挙げられる</w:t>
-      </w:r>
-      <w:r>
-        <w:rPr>
-          <w:rFonts w:asciiTheme="minorEastAsia" w:hAnsiTheme="minorEastAsia" w:cs="ＭＳ Ｐゴシック" w:hint="eastAsia"/>
-          <w:sz w:val="21"/>
-          <w:szCs w:val="21"/>
-        </w:rPr>
-        <w:t>。</w:t>
       </w:r>
     </w:p>
     <w:p>
       <w:pPr>
         <w:snapToGrid w:val="0"/>
         <w:spacing w:line="240" w:lineRule="atLeast"/>
-        <w:rPr>
-          <w:rFonts w:asciiTheme="minorEastAsia" w:hAnsiTheme="minorEastAsia" w:cs="ＭＳ Ｐゴシック"/>
+        <w:ind w:firstLineChars="100" w:firstLine="211"/>
+        <w:rPr>
+          <w:rFonts w:asciiTheme="minorEastAsia" w:hAnsiTheme="minorEastAsia" w:cs="ＭＳ Ｐゴシック"/>
+          <w:sz w:val="21"/>
+          <w:szCs w:val="21"/>
+        </w:rPr>
+      </w:pPr>
+    </w:p>
+    <w:p>
+      <w:pPr>
+        <w:snapToGrid w:val="0"/>
+        <w:spacing w:line="240" w:lineRule="atLeast"/>
+        <w:ind w:firstLineChars="100" w:firstLine="211"/>
+        <w:rPr>
+          <w:rFonts w:asciiTheme="minorEastAsia" w:hAnsiTheme="minorEastAsia" w:cs="ＭＳ Ｐゴシック" w:hint="eastAsia"/>
+          <w:sz w:val="21"/>
+          <w:szCs w:val="21"/>
+        </w:rPr>
+      </w:pPr>
+      <w:r>
+        <w:rPr>
+          <w:rFonts w:asciiTheme="minorEastAsia" w:hAnsiTheme="minorEastAsia" w:cs="ＭＳ Ｐゴシック" w:hint="eastAsia"/>
+          <w:sz w:val="21"/>
+          <w:szCs w:val="21"/>
+        </w:rPr>
+        <w:t>以上の結果から</w:t>
+      </w:r>
+      <w:r>
+        <w:rPr>
+          <w:rFonts w:asciiTheme="minorEastAsia" w:hAnsiTheme="minorEastAsia" w:cs="ＭＳ Ｐゴシック" w:hint="eastAsia"/>
+          <w:sz w:val="21"/>
+          <w:szCs w:val="21"/>
+        </w:rPr>
+        <w:t>、</w:t>
+      </w:r>
+      <w:r>
+        <w:rPr>
+          <w:rFonts w:asciiTheme="minorEastAsia" w:hAnsiTheme="minorEastAsia" w:cs="ＭＳ Ｐゴシック" w:hint="eastAsia"/>
+          <w:sz w:val="21"/>
+          <w:szCs w:val="21"/>
+        </w:rPr>
+        <w:t>今回の方法については下記の課題が挙げられる。</w:t>
+      </w:r>
+    </w:p>
+    <w:p>
+      <w:pPr>
+        <w:pStyle w:val="ae"/>
+        <w:numPr>
+          <w:ilvl w:val="0"/>
+          <w:numId w:val="11"/>
+        </w:numPr>
+        <w:snapToGrid w:val="0"/>
+        <w:spacing w:beforeLines="50" w:before="184" w:afterLines="50" w:after="184" w:line="240" w:lineRule="atLeast"/>
+        <w:ind w:leftChars="0"/>
+        <w:rPr>
+          <w:rFonts w:asciiTheme="minorEastAsia" w:hAnsiTheme="minorEastAsia" w:cs="ＭＳ Ｐゴシック"/>
+          <w:sz w:val="21"/>
+          <w:szCs w:val="21"/>
+        </w:rPr>
+      </w:pPr>
+      <w:r>
+        <w:rPr>
+          <w:rFonts w:asciiTheme="minorEastAsia" w:hAnsiTheme="minorEastAsia" w:cs="ＭＳ Ｐゴシック" w:hint="eastAsia"/>
+          <w:sz w:val="21"/>
+          <w:szCs w:val="21"/>
+        </w:rPr>
+        <w:t>経験的に説明できる変異が一部得られたが、それ以外の変異の妥当性を評価するには専門的な知識を要する</w:t>
+      </w:r>
+      <w:r>
+        <w:rPr>
+          <w:rFonts w:asciiTheme="minorEastAsia" w:hAnsiTheme="minorEastAsia" w:cs="ＭＳ Ｐゴシック" w:hint="eastAsia"/>
+          <w:sz w:val="21"/>
+          <w:szCs w:val="21"/>
+        </w:rPr>
+        <w:t>。</w:t>
+      </w:r>
+    </w:p>
+    <w:p>
+      <w:pPr>
+        <w:pStyle w:val="ae"/>
+        <w:numPr>
+          <w:ilvl w:val="0"/>
+          <w:numId w:val="11"/>
+        </w:numPr>
+        <w:snapToGrid w:val="0"/>
+        <w:spacing w:beforeLines="50" w:before="184" w:afterLines="50" w:after="184" w:line="240" w:lineRule="atLeast"/>
+        <w:ind w:leftChars="0"/>
+        <w:rPr>
+          <w:rFonts w:asciiTheme="minorEastAsia" w:hAnsiTheme="minorEastAsia" w:cs="ＭＳ Ｐゴシック" w:hint="eastAsia"/>
+          <w:sz w:val="21"/>
+          <w:szCs w:val="21"/>
+        </w:rPr>
+      </w:pPr>
+      <w:r>
+        <w:rPr>
+          <w:rFonts w:asciiTheme="minorEastAsia" w:hAnsiTheme="minorEastAsia" w:cs="ＭＳ Ｐゴシック" w:hint="eastAsia"/>
+          <w:sz w:val="21"/>
+          <w:szCs w:val="21"/>
+        </w:rPr>
+        <w:t>使用</w:t>
+      </w:r>
+      <w:r>
+        <w:rPr>
+          <w:rFonts w:asciiTheme="minorEastAsia" w:hAnsiTheme="minorEastAsia" w:cs="ＭＳ Ｐゴシック" w:hint="eastAsia"/>
+          <w:sz w:val="21"/>
+          <w:szCs w:val="21"/>
+        </w:rPr>
+        <w:t>し</w:t>
+      </w:r>
+      <w:r>
+        <w:rPr>
+          <w:rFonts w:asciiTheme="minorEastAsia" w:hAnsiTheme="minorEastAsia" w:cs="ＭＳ Ｐゴシック" w:hint="eastAsia"/>
+          <w:sz w:val="21"/>
+          <w:szCs w:val="21"/>
+        </w:rPr>
+        <w:t>た変異のデータが一部に偏っている可能性が高いため、より妥当な特徴を抽出するには多様な実験データを要する</w:t>
+      </w:r>
+      <w:r>
+        <w:rPr>
+          <w:rFonts w:asciiTheme="minorEastAsia" w:hAnsiTheme="minorEastAsia" w:cs="ＭＳ Ｐゴシック" w:hint="eastAsia"/>
+          <w:sz w:val="21"/>
+          <w:szCs w:val="21"/>
+        </w:rPr>
+        <w:t>。</w:t>
+      </w:r>
+    </w:p>
+    <w:p>
+      <w:pPr>
+        <w:snapToGrid w:val="0"/>
+        <w:spacing w:line="240" w:lineRule="atLeast"/>
+        <w:rPr>
+          <w:rFonts w:asciiTheme="minorEastAsia" w:hAnsiTheme="minorEastAsia" w:cs="ＭＳ Ｐゴシック" w:hint="eastAsia"/>
           <w:sz w:val="21"/>
           <w:szCs w:val="21"/>
         </w:rPr>
@@ -6455,16 +9216,415 @@
           <w:sz w:val="21"/>
           <w:szCs w:val="21"/>
         </w:rPr>
+        <w:lastRenderedPageBreak/>
         <mc:AlternateContent>
           <mc:Choice Requires="wps">
             <w:drawing>
-              <wp:anchor distT="0" distB="0" distL="114300" distR="114300" simplePos="0" relativeHeight="251674624" behindDoc="0" locked="0" layoutInCell="1" allowOverlap="1" wp14:anchorId="71F5971F" wp14:editId="4BE7C82E">
+              <wp:anchor distT="0" distB="0" distL="114300" distR="114300" simplePos="0" relativeHeight="251672576" behindDoc="0" locked="0" layoutInCell="1" allowOverlap="1" wp14:anchorId="2041CE73" wp14:editId="107DAD7D">
+                <wp:simplePos x="0" y="0"/>
+                <wp:positionH relativeFrom="margin">
+                  <wp:posOffset>-444</wp:posOffset>
+                </wp:positionH>
+                <wp:positionV relativeFrom="paragraph">
+                  <wp:posOffset>174625</wp:posOffset>
+                </wp:positionV>
+                <wp:extent cx="6114669" cy="1441450"/>
+                <wp:effectExtent l="0" t="0" r="635" b="6350"/>
+                <wp:wrapTopAndBottom/>
+                <wp:docPr id="56" name="テキスト ボックス 2"/>
+                <wp:cNvGraphicFramePr>
+                  <a:graphicFrameLocks xmlns:a="http://schemas.openxmlformats.org/drawingml/2006/main"/>
+                </wp:cNvGraphicFramePr>
+                <a:graphic xmlns:a="http://schemas.openxmlformats.org/drawingml/2006/main">
+                  <a:graphicData uri="http://schemas.microsoft.com/office/word/2010/wordprocessingShape">
+                    <wps:wsp>
+                      <wps:cNvSpPr txBox="1">
+                        <a:spLocks noChangeArrowheads="1"/>
+                      </wps:cNvSpPr>
+                      <wps:spPr bwMode="auto">
+                        <a:xfrm>
+                          <a:off x="0" y="0"/>
+                          <a:ext cx="6114669" cy="1441450"/>
+                        </a:xfrm>
+                        <a:prstGeom prst="rect">
+                          <a:avLst/>
+                        </a:prstGeom>
+                        <a:solidFill>
+                          <a:srgbClr val="FFFFFF"/>
+                        </a:solidFill>
+                        <a:ln w="9525">
+                          <a:noFill/>
+                          <a:miter lim="800000"/>
+                          <a:headEnd/>
+                          <a:tailEnd/>
+                        </a:ln>
+                      </wps:spPr>
+                      <wps:txbx>
+                        <w:txbxContent>
+                          <w:p>
+                            <w:pPr>
+                              <w:jc w:val="center"/>
+                            </w:pPr>
+                            <w:r>
+                              <w:rPr>
+                                <w:noProof/>
+                              </w:rPr>
+                              <w:drawing>
+                                <wp:inline distT="0" distB="0" distL="0" distR="0" wp14:anchorId="25BCECFD" wp14:editId="5AE95446">
+                                  <wp:extent cx="3721100" cy="971550"/>
+                                  <wp:effectExtent l="0" t="0" r="0" b="0"/>
+                                  <wp:docPr id="58" name="図 58"/>
+                                  <wp:cNvGraphicFramePr>
+                                    <a:graphicFrameLocks xmlns:a="http://schemas.openxmlformats.org/drawingml/2006/main" noChangeAspect="1"/>
+                                  </wp:cNvGraphicFramePr>
+                                  <a:graphic xmlns:a="http://schemas.openxmlformats.org/drawingml/2006/main">
+                                    <a:graphicData uri="http://schemas.openxmlformats.org/drawingml/2006/picture">
+                                      <pic:pic xmlns:pic="http://schemas.openxmlformats.org/drawingml/2006/picture">
+                                        <pic:nvPicPr>
+                                          <pic:cNvPr id="0" name="Picture 20"/>
+                                          <pic:cNvPicPr>
+                                            <a:picLocks noChangeAspect="1" noChangeArrowheads="1"/>
+                                          </pic:cNvPicPr>
+                                        </pic:nvPicPr>
+                                        <pic:blipFill>
+                                          <a:blip r:embed="rId18">
+                                            <a:extLst>
+                                              <a:ext uri="{28A0092B-C50C-407E-A947-70E740481C1C}">
+                                                <a14:useLocalDpi xmlns:a14="http://schemas.microsoft.com/office/drawing/2010/main" val="0"/>
+                                              </a:ext>
+                                            </a:extLst>
+                                          </a:blip>
+                                          <a:srcRect/>
+                                          <a:stretch>
+                                            <a:fillRect/>
+                                          </a:stretch>
+                                        </pic:blipFill>
+                                        <pic:spPr bwMode="auto">
+                                          <a:xfrm>
+                                            <a:off x="0" y="0"/>
+                                            <a:ext cx="3721100" cy="971550"/>
+                                          </a:xfrm>
+                                          <a:prstGeom prst="rect">
+                                            <a:avLst/>
+                                          </a:prstGeom>
+                                          <a:noFill/>
+                                          <a:ln>
+                                            <a:noFill/>
+                                          </a:ln>
+                                        </pic:spPr>
+                                      </pic:pic>
+                                    </a:graphicData>
+                                  </a:graphic>
+                                </wp:inline>
+                              </w:drawing>
+                            </w:r>
+                          </w:p>
+                          <w:p>
+                            <w:pPr>
+                              <w:pStyle w:val="af8"/>
+                              <w:jc w:val="center"/>
+                              <w:rPr>
+                                <w:rFonts w:asciiTheme="minorEastAsia" w:hAnsiTheme="minorEastAsia" w:cs="ＭＳ Ｐゴシック"/>
+                                <w:b w:val="0"/>
+                                <w:bCs w:val="0"/>
+                                <w:noProof/>
+                              </w:rPr>
+                            </w:pPr>
+                            <w:r>
+                              <w:rPr>
+                                <w:rFonts w:hint="eastAsia"/>
+                                <w:b w:val="0"/>
+                                <w:bCs w:val="0"/>
+                              </w:rPr>
+                              <w:t>図</w:t>
+                            </w:r>
+                            <w:r>
+                              <w:rPr>
+                                <w:b w:val="0"/>
+                                <w:bCs w:val="0"/>
+                              </w:rPr>
+                              <w:fldChar w:fldCharType="begin"/>
+                            </w:r>
+                            <w:r>
+                              <w:rPr>
+                                <w:b w:val="0"/>
+                                <w:bCs w:val="0"/>
+                              </w:rPr>
+                              <w:instrText xml:space="preserve"> </w:instrText>
+                            </w:r>
+                            <w:r>
+                              <w:rPr>
+                                <w:rFonts w:hint="eastAsia"/>
+                                <w:b w:val="0"/>
+                                <w:bCs w:val="0"/>
+                              </w:rPr>
+                              <w:instrText xml:space="preserve">SEQ </w:instrText>
+                            </w:r>
+                            <w:r>
+                              <w:rPr>
+                                <w:rFonts w:hint="eastAsia"/>
+                                <w:b w:val="0"/>
+                                <w:bCs w:val="0"/>
+                              </w:rPr>
+                              <w:instrText>図</w:instrText>
+                            </w:r>
+                            <w:r>
+                              <w:rPr>
+                                <w:rFonts w:hint="eastAsia"/>
+                                <w:b w:val="0"/>
+                                <w:bCs w:val="0"/>
+                              </w:rPr>
+                              <w:instrText xml:space="preserve"> \* ARABIC</w:instrText>
+                            </w:r>
+                            <w:r>
+                              <w:rPr>
+                                <w:b w:val="0"/>
+                                <w:bCs w:val="0"/>
+                              </w:rPr>
+                              <w:instrText xml:space="preserve"> </w:instrText>
+                            </w:r>
+                            <w:r>
+                              <w:rPr>
+                                <w:b w:val="0"/>
+                                <w:bCs w:val="0"/>
+                              </w:rPr>
+                              <w:fldChar w:fldCharType="separate"/>
+                            </w:r>
+                            <w:r>
+                              <w:rPr>
+                                <w:b w:val="0"/>
+                                <w:bCs w:val="0"/>
+                                <w:noProof/>
+                              </w:rPr>
+                              <w:t>8</w:t>
+                            </w:r>
+                            <w:r>
+                              <w:rPr>
+                                <w:b w:val="0"/>
+                                <w:bCs w:val="0"/>
+                              </w:rPr>
+                              <w:fldChar w:fldCharType="end"/>
+                            </w:r>
+                            <w:r>
+                              <w:rPr>
+                                <w:rFonts w:hint="eastAsia"/>
+                                <w:b w:val="0"/>
+                                <w:bCs w:val="0"/>
+                              </w:rPr>
+                              <w:t>：結合能評価データからの特徴抽出の概要</w:t>
+                            </w:r>
+                          </w:p>
+                        </w:txbxContent>
+                      </wps:txbx>
+                      <wps:bodyPr rot="0" vert="horz" wrap="square" lIns="91440" tIns="45720" rIns="91440" bIns="45720" anchor="t" anchorCtr="0">
+                        <a:noAutofit/>
+                      </wps:bodyPr>
+                    </wps:wsp>
+                  </a:graphicData>
+                </a:graphic>
+                <wp14:sizeRelH relativeFrom="page">
+                  <wp14:pctWidth>0</wp14:pctWidth>
+                </wp14:sizeRelH>
+                <wp14:sizeRelV relativeFrom="page">
+                  <wp14:pctHeight>0</wp14:pctHeight>
+                </wp14:sizeRelV>
+              </wp:anchor>
+            </w:drawing>
+          </mc:Choice>
+          <mc:Fallback>
+            <w:pict>
+              <v:shape w14:anchorId="2041CE73" id="_x0000_s1040" type="#_x0000_t202" style="position:absolute;left:0;text-align:left;margin-left:-.05pt;margin-top:13.75pt;width:481.45pt;height:113.5pt;z-index:251672576;visibility:visible;mso-wrap-style:square;mso-width-percent:0;mso-height-percent:0;mso-wrap-distance-left:9pt;mso-wrap-distance-top:0;mso-wrap-distance-right:9pt;mso-wrap-distance-bottom:0;mso-position-horizontal:absolute;mso-position-horizontal-relative:margin;mso-position-vertical:absolute;mso-position-vertical-relative:text;mso-width-percent:0;mso-height-percent:0;mso-width-relative:page;mso-height-relative:page;v-text-anchor:top" o:gfxdata="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" stroked="f">
+                <v:textbox>
+                  <w:txbxContent>
+                    <w:p>
+                      <w:pPr>
+                        <w:jc w:val="center"/>
+                      </w:pPr>
+                      <w:r>
+                        <w:rPr>
+                          <w:noProof/>
+                        </w:rPr>
+                        <w:drawing>
+                          <wp:inline distT="0" distB="0" distL="0" distR="0" wp14:anchorId="25BCECFD" wp14:editId="5AE95446">
+                            <wp:extent cx="3721100" cy="971550"/>
+                            <wp:effectExtent l="0" t="0" r="0" b="0"/>
+                            <wp:docPr id="58" name="図 58"/>
+                            <wp:cNvGraphicFramePr>
+                              <a:graphicFrameLocks xmlns:a="http://schemas.openxmlformats.org/drawingml/2006/main" noChangeAspect="1"/>
+                            </wp:cNvGraphicFramePr>
+                            <a:graphic xmlns:a="http://schemas.openxmlformats.org/drawingml/2006/main">
+                              <a:graphicData uri="http://schemas.openxmlformats.org/drawingml/2006/picture">
+                                <pic:pic xmlns:pic="http://schemas.openxmlformats.org/drawingml/2006/picture">
+                                  <pic:nvPicPr>
+                                    <pic:cNvPr id="0" name="Picture 20"/>
+                                    <pic:cNvPicPr>
+                                      <a:picLocks noChangeAspect="1" noChangeArrowheads="1"/>
+                                    </pic:cNvPicPr>
+                                  </pic:nvPicPr>
+                                  <pic:blipFill>
+                                    <a:blip r:embed="rId18">
+                                      <a:extLst>
+                                        <a:ext uri="{28A0092B-C50C-407E-A947-70E740481C1C}">
+                                          <a14:useLocalDpi xmlns:a14="http://schemas.microsoft.com/office/drawing/2010/main" val="0"/>
+                                        </a:ext>
+                                      </a:extLst>
+                                    </a:blip>
+                                    <a:srcRect/>
+                                    <a:stretch>
+                                      <a:fillRect/>
+                                    </a:stretch>
+                                  </pic:blipFill>
+                                  <pic:spPr bwMode="auto">
+                                    <a:xfrm>
+                                      <a:off x="0" y="0"/>
+                                      <a:ext cx="3721100" cy="971550"/>
+                                    </a:xfrm>
+                                    <a:prstGeom prst="rect">
+                                      <a:avLst/>
+                                    </a:prstGeom>
+                                    <a:noFill/>
+                                    <a:ln>
+                                      <a:noFill/>
+                                    </a:ln>
+                                  </pic:spPr>
+                                </pic:pic>
+                              </a:graphicData>
+                            </a:graphic>
+                          </wp:inline>
+                        </w:drawing>
+                      </w:r>
+                    </w:p>
+                    <w:p>
+                      <w:pPr>
+                        <w:pStyle w:val="af8"/>
+                        <w:jc w:val="center"/>
+                        <w:rPr>
+                          <w:rFonts w:asciiTheme="minorEastAsia" w:hAnsiTheme="minorEastAsia" w:cs="ＭＳ Ｐゴシック"/>
+                          <w:b w:val="0"/>
+                          <w:bCs w:val="0"/>
+                          <w:noProof/>
+                        </w:rPr>
+                      </w:pPr>
+                      <w:r>
+                        <w:rPr>
+                          <w:rFonts w:hint="eastAsia"/>
+                          <w:b w:val="0"/>
+                          <w:bCs w:val="0"/>
+                        </w:rPr>
+                        <w:t>図</w:t>
+                      </w:r>
+                      <w:r>
+                        <w:rPr>
+                          <w:b w:val="0"/>
+                          <w:bCs w:val="0"/>
+                        </w:rPr>
+                        <w:fldChar w:fldCharType="begin"/>
+                      </w:r>
+                      <w:r>
+                        <w:rPr>
+                          <w:b w:val="0"/>
+                          <w:bCs w:val="0"/>
+                        </w:rPr>
+                        <w:instrText xml:space="preserve"> </w:instrText>
+                      </w:r>
+                      <w:r>
+                        <w:rPr>
+                          <w:rFonts w:hint="eastAsia"/>
+                          <w:b w:val="0"/>
+                          <w:bCs w:val="0"/>
+                        </w:rPr>
+                        <w:instrText xml:space="preserve">SEQ </w:instrText>
+                      </w:r>
+                      <w:r>
+                        <w:rPr>
+                          <w:rFonts w:hint="eastAsia"/>
+                          <w:b w:val="0"/>
+                          <w:bCs w:val="0"/>
+                        </w:rPr>
+                        <w:instrText>図</w:instrText>
+                      </w:r>
+                      <w:r>
+                        <w:rPr>
+                          <w:rFonts w:hint="eastAsia"/>
+                          <w:b w:val="0"/>
+                          <w:bCs w:val="0"/>
+                        </w:rPr>
+                        <w:instrText xml:space="preserve"> \* ARABIC</w:instrText>
+                      </w:r>
+                      <w:r>
+                        <w:rPr>
+                          <w:b w:val="0"/>
+                          <w:bCs w:val="0"/>
+                        </w:rPr>
+                        <w:instrText xml:space="preserve"> </w:instrText>
+                      </w:r>
+                      <w:r>
+                        <w:rPr>
+                          <w:b w:val="0"/>
+                          <w:bCs w:val="0"/>
+                        </w:rPr>
+                        <w:fldChar w:fldCharType="separate"/>
+                      </w:r>
+                      <w:r>
+                        <w:rPr>
+                          <w:b w:val="0"/>
+                          <w:bCs w:val="0"/>
+                          <w:noProof/>
+                        </w:rPr>
+                        <w:t>8</w:t>
+                      </w:r>
+                      <w:r>
+                        <w:rPr>
+                          <w:b w:val="0"/>
+                          <w:bCs w:val="0"/>
+                        </w:rPr>
+                        <w:fldChar w:fldCharType="end"/>
+                      </w:r>
+                      <w:r>
+                        <w:rPr>
+                          <w:rFonts w:hint="eastAsia"/>
+                          <w:b w:val="0"/>
+                          <w:bCs w:val="0"/>
+                        </w:rPr>
+                        <w:t>：結合能評価データからの特徴抽出の概要</w:t>
+                      </w:r>
+                    </w:p>
+                  </w:txbxContent>
+                </v:textbox>
+                <w10:wrap type="topAndBottom" anchorx="margin"/>
+              </v:shape>
+            </w:pict>
+          </mc:Fallback>
+        </mc:AlternateContent>
+      </w:r>
+    </w:p>
+    <w:p>
+      <w:pPr>
+        <w:snapToGrid w:val="0"/>
+        <w:spacing w:line="240" w:lineRule="atLeast"/>
+        <w:rPr>
+          <w:rFonts w:asciiTheme="minorEastAsia" w:hAnsiTheme="minorEastAsia" w:cs="ＭＳ Ｐゴシック" w:hint="eastAsia"/>
+          <w:sz w:val="21"/>
+          <w:szCs w:val="21"/>
+        </w:rPr>
+      </w:pPr>
+      <w:r>
+        <w:rPr>
+          <w:rFonts w:asciiTheme="minorEastAsia" w:hAnsiTheme="minorEastAsia" w:cs="ＭＳ Ｐゴシック"/>
+          <w:noProof/>
+          <w:sz w:val="21"/>
+          <w:szCs w:val="21"/>
+        </w:rPr>
+        <mc:AlternateContent>
+          <mc:Choice Requires="wps">
+            <w:drawing>
+              <wp:anchor distT="0" distB="0" distL="114300" distR="114300" simplePos="0" relativeHeight="251686912" behindDoc="0" locked="0" layoutInCell="1" allowOverlap="1" wp14:anchorId="03739637" wp14:editId="6FC39095">
                 <wp:simplePos x="0" y="0"/>
                 <wp:positionH relativeFrom="margin">
                   <wp:posOffset>0</wp:posOffset>
                 </wp:positionH>
                 <wp:positionV relativeFrom="paragraph">
-                  <wp:posOffset>1668145</wp:posOffset>
+                  <wp:posOffset>1682115</wp:posOffset>
                 </wp:positionV>
                 <wp:extent cx="6115050" cy="1441450"/>
                 <wp:effectExtent l="0" t="0" r="0" b="6350"/>
@@ -6508,7 +9668,7 @@
                                 <w:noProof/>
                               </w:rPr>
                               <w:drawing>
-                                <wp:inline distT="0" distB="0" distL="0" distR="0" wp14:anchorId="5C11F857" wp14:editId="5E823767">
+                                <wp:inline distT="0" distB="0" distL="0" distR="0" wp14:anchorId="3B190BC6" wp14:editId="4AE571D0">
                                   <wp:extent cx="3232150" cy="1073150"/>
                                   <wp:effectExtent l="0" t="0" r="6350" b="0"/>
                                   <wp:docPr id="73" name="図 73"/>
@@ -6525,7 +9685,7 @@
                                           </pic:cNvPicPr>
                                         </pic:nvPicPr>
                                         <pic:blipFill>
-                                          <a:blip r:embed="rId18">
+                                          <a:blip r:embed="rId19">
                                             <a:extLst>
                                               <a:ext uri="{28A0092B-C50C-407E-A947-70E740481C1C}">
                                                 <a14:useLocalDpi xmlns:a14="http://schemas.microsoft.com/office/drawing/2010/main" val="0"/>
@@ -6559,20 +9719,95 @@
                           </w:p>
                           <w:p>
                             <w:pPr>
+                              <w:pStyle w:val="af8"/>
                               <w:jc w:val="center"/>
+                              <w:rPr>
+                                <w:rFonts w:asciiTheme="minorEastAsia" w:hAnsiTheme="minorEastAsia" w:cs="ＭＳ Ｐゴシック"/>
+                                <w:b w:val="0"/>
+                                <w:bCs w:val="0"/>
+                                <w:noProof/>
+                              </w:rPr>
                             </w:pPr>
                             <w:r>
                               <w:rPr>
                                 <w:rFonts w:hint="eastAsia"/>
+                                <w:b w:val="0"/>
+                                <w:bCs w:val="0"/>
                               </w:rPr>
                               <w:t>図</w:t>
                             </w:r>
                             <w:r>
-                              <w:t>10</w:t>
+                              <w:rPr>
+                                <w:b w:val="0"/>
+                                <w:bCs w:val="0"/>
+                              </w:rPr>
+                              <w:fldChar w:fldCharType="begin"/>
                             </w:r>
                             <w:r>
                               <w:rPr>
+                                <w:b w:val="0"/>
+                                <w:bCs w:val="0"/>
+                              </w:rPr>
+                              <w:instrText xml:space="preserve"> </w:instrText>
+                            </w:r>
+                            <w:r>
+                              <w:rPr>
                                 <w:rFonts w:hint="eastAsia"/>
+                                <w:b w:val="0"/>
+                                <w:bCs w:val="0"/>
+                              </w:rPr>
+                              <w:instrText xml:space="preserve">SEQ </w:instrText>
+                            </w:r>
+                            <w:r>
+                              <w:rPr>
+                                <w:rFonts w:hint="eastAsia"/>
+                                <w:b w:val="0"/>
+                                <w:bCs w:val="0"/>
+                              </w:rPr>
+                              <w:instrText>図</w:instrText>
+                            </w:r>
+                            <w:r>
+                              <w:rPr>
+                                <w:rFonts w:hint="eastAsia"/>
+                                <w:b w:val="0"/>
+                                <w:bCs w:val="0"/>
+                              </w:rPr>
+                              <w:instrText xml:space="preserve"> \* ARABIC</w:instrText>
+                            </w:r>
+                            <w:r>
+                              <w:rPr>
+                                <w:b w:val="0"/>
+                                <w:bCs w:val="0"/>
+                              </w:rPr>
+                              <w:instrText xml:space="preserve"> </w:instrText>
+                            </w:r>
+                            <w:r>
+                              <w:rPr>
+                                <w:b w:val="0"/>
+                                <w:bCs w:val="0"/>
+                              </w:rPr>
+                              <w:fldChar w:fldCharType="separate"/>
+                            </w:r>
+                            <w:r>
+                              <w:rPr>
+                                <w:b w:val="0"/>
+                                <w:bCs w:val="0"/>
+                                <w:noProof/>
+                              </w:rPr>
+                              <w:t>9</w:t>
+                            </w:r>
+                            <w:r>
+                              <w:rPr>
+                                <w:b w:val="0"/>
+                                <w:bCs w:val="0"/>
+                              </w:rPr>
+                              <w:fldChar w:fldCharType="end"/>
+                            </w:r>
+                            <w:r>
+                              <w:rPr>
+                                <w:rFonts w:hint="eastAsia"/>
+                                <w:b w:val="0"/>
+                                <w:bCs w:val="0"/>
                               </w:rPr>
                               <w:t>：抽出された変異例</w:t>
                             </w:r>
@@ -6596,7 +9831,7 @@
           </mc:Choice>
           <mc:Fallback>
             <w:pict>
-              <v:shape w14:anchorId="71F5971F" id="_x0000_s1040" type="#_x0000_t202" style="position:absolute;left:0;text-align:left;margin-left:0;margin-top:131.35pt;width:481.5pt;height:113.5pt;z-index:251674624;visibility:visible;mso-wrap-style:square;mso-width-percent:0;mso-height-percent:0;mso-wrap-distance-left:9pt;mso-wrap-distance-top:0;mso-wrap-distance-right:9pt;mso-wrap-distance-bottom:0;mso-position-horizontal:absolute;mso-position-horizontal-relative:margin;mso-position-vertical:absolute;mso-position-vertical-relative:text;mso-width-percent:0;mso-height-percent:0;mso-width-relative:page;mso-height-relative:page;v-text-anchor:top" o:gfxdata="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" stroked="f">
+              <v:shape w14:anchorId="03739637" id="_x0000_s1041" type="#_x0000_t202" style="position:absolute;left:0;text-align:left;margin-left:0;margin-top:132.45pt;width:481.5pt;height:113.5pt;z-index:251686912;visibility:visible;mso-wrap-style:square;mso-width-percent:0;mso-height-percent:0;mso-wrap-distance-left:9pt;mso-wrap-distance-top:0;mso-wrap-distance-right:9pt;mso-wrap-distance-bottom:0;mso-position-horizontal:absolute;mso-position-horizontal-relative:margin;mso-position-vertical:absolute;mso-position-vertical-relative:text;mso-width-percent:0;mso-height-percent:0;mso-width-relative:page;mso-height-relative:page;v-text-anchor:top" o:gfxdata="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" stroked="f">
                 <v:textbox>
                   <w:txbxContent>
                     <w:p>
@@ -6608,7 +9843,7 @@
                           <w:noProof/>
                         </w:rPr>
                         <w:drawing>
-                          <wp:inline distT="0" distB="0" distL="0" distR="0" wp14:anchorId="5C11F857" wp14:editId="5E823767">
+                          <wp:inline distT="0" distB="0" distL="0" distR="0" wp14:anchorId="3B190BC6" wp14:editId="4AE571D0">
                             <wp:extent cx="3232150" cy="1073150"/>
                             <wp:effectExtent l="0" t="0" r="6350" b="0"/>
                             <wp:docPr id="73" name="図 73"/>
@@ -6625,7 +9860,7 @@
                                     </pic:cNvPicPr>
                                   </pic:nvPicPr>
                                   <pic:blipFill>
-                                    <a:blip r:embed="rId18">
+                                    <a:blip r:embed="rId19">
                                       <a:extLst>
                                         <a:ext uri="{28A0092B-C50C-407E-A947-70E740481C1C}">
                                           <a14:useLocalDpi xmlns:a14="http://schemas.microsoft.com/office/drawing/2010/main" val="0"/>
@@ -6659,20 +9894,95 @@
                     </w:p>
                     <w:p>
                       <w:pPr>
+                        <w:pStyle w:val="af8"/>
                         <w:jc w:val="center"/>
+                        <w:rPr>
+                          <w:rFonts w:asciiTheme="minorEastAsia" w:hAnsiTheme="minorEastAsia" w:cs="ＭＳ Ｐゴシック"/>
+                          <w:b w:val="0"/>
+                          <w:bCs w:val="0"/>
+                          <w:noProof/>
+                        </w:rPr>
                       </w:pPr>
                       <w:r>
                         <w:rPr>
                           <w:rFonts w:hint="eastAsia"/>
+                          <w:b w:val="0"/>
+                          <w:bCs w:val="0"/>
                         </w:rPr>
                         <w:t>図</w:t>
                       </w:r>
                       <w:r>
-                        <w:t>10</w:t>
+                        <w:rPr>
+                          <w:b w:val="0"/>
+                          <w:bCs w:val="0"/>
+                        </w:rPr>
+                        <w:fldChar w:fldCharType="begin"/>
+                      </w:r>
+                      <w:r>
+                        <w:rPr>
+                          <w:b w:val="0"/>
+                          <w:bCs w:val="0"/>
+                        </w:rPr>
+                        <w:instrText xml:space="preserve"> </w:instrText>
                       </w:r>
                       <w:r>
                         <w:rPr>
                           <w:rFonts w:hint="eastAsia"/>
+                          <w:b w:val="0"/>
+                          <w:bCs w:val="0"/>
+                        </w:rPr>
+                        <w:instrText xml:space="preserve">SEQ </w:instrText>
+                      </w:r>
+                      <w:r>
+                        <w:rPr>
+                          <w:rFonts w:hint="eastAsia"/>
+                          <w:b w:val="0"/>
+                          <w:bCs w:val="0"/>
+                        </w:rPr>
+                        <w:instrText>図</w:instrText>
+                      </w:r>
+                      <w:r>
+                        <w:rPr>
+                          <w:rFonts w:hint="eastAsia"/>
+                          <w:b w:val="0"/>
+                          <w:bCs w:val="0"/>
+                        </w:rPr>
+                        <w:instrText xml:space="preserve"> \* ARABIC</w:instrText>
+                      </w:r>
+                      <w:r>
+                        <w:rPr>
+                          <w:b w:val="0"/>
+                          <w:bCs w:val="0"/>
+                        </w:rPr>
+                        <w:instrText xml:space="preserve"> </w:instrText>
+                      </w:r>
+                      <w:r>
+                        <w:rPr>
+                          <w:b w:val="0"/>
+                          <w:bCs w:val="0"/>
+                        </w:rPr>
+                        <w:fldChar w:fldCharType="separate"/>
+                      </w:r>
+                      <w:r>
+                        <w:rPr>
+                          <w:b w:val="0"/>
+                          <w:bCs w:val="0"/>
+                          <w:noProof/>
+                        </w:rPr>
+                        <w:t>9</w:t>
+                      </w:r>
+                      <w:r>
+                        <w:rPr>
+                          <w:b w:val="0"/>
+                          <w:bCs w:val="0"/>
+                        </w:rPr>
+                        <w:fldChar w:fldCharType="end"/>
+                      </w:r>
+                      <w:r>
+                        <w:rPr>
+                          <w:rFonts w:hint="eastAsia"/>
+                          <w:b w:val="0"/>
+                          <w:bCs w:val="0"/>
                         </w:rPr>
                         <w:t>：抽出された変異例</w:t>
                       </w:r>
@@ -6685,243 +9995,6 @@
           </mc:Fallback>
         </mc:AlternateContent>
       </w:r>
-      <w:r>
-        <w:rPr>
-          <w:rFonts w:asciiTheme="minorEastAsia" w:hAnsiTheme="minorEastAsia" w:cs="ＭＳ Ｐゴシック"/>
-          <w:noProof/>
-          <w:sz w:val="21"/>
-          <w:szCs w:val="21"/>
-        </w:rPr>
-        <mc:AlternateContent>
-          <mc:Choice Requires="wps">
-            <w:drawing>
-              <wp:anchor distT="0" distB="0" distL="114300" distR="114300" simplePos="0" relativeHeight="251672576" behindDoc="0" locked="0" layoutInCell="1" allowOverlap="1" wp14:anchorId="2041CE73" wp14:editId="0E368FC8">
-                <wp:simplePos x="0" y="0"/>
-                <wp:positionH relativeFrom="margin">
-                  <wp:align>left</wp:align>
-                </wp:positionH>
-                <wp:positionV relativeFrom="paragraph">
-                  <wp:posOffset>174625</wp:posOffset>
-                </wp:positionV>
-                <wp:extent cx="6115050" cy="1441450"/>
-                <wp:effectExtent l="0" t="0" r="0" b="6350"/>
-                <wp:wrapTopAndBottom/>
-                <wp:docPr id="56" name="テキスト ボックス 2"/>
-                <wp:cNvGraphicFramePr>
-                  <a:graphicFrameLocks xmlns:a="http://schemas.openxmlformats.org/drawingml/2006/main"/>
-                </wp:cNvGraphicFramePr>
-                <a:graphic xmlns:a="http://schemas.openxmlformats.org/drawingml/2006/main">
-                  <a:graphicData uri="http://schemas.microsoft.com/office/word/2010/wordprocessingShape">
-                    <wps:wsp>
-                      <wps:cNvSpPr txBox="1">
-                        <a:spLocks noChangeArrowheads="1"/>
-                      </wps:cNvSpPr>
-                      <wps:spPr bwMode="auto">
-                        <a:xfrm>
-                          <a:off x="0" y="0"/>
-                          <a:ext cx="6115050" cy="1441450"/>
-                        </a:xfrm>
-                        <a:prstGeom prst="rect">
-                          <a:avLst/>
-                        </a:prstGeom>
-                        <a:solidFill>
-                          <a:srgbClr val="FFFFFF"/>
-                        </a:solidFill>
-                        <a:ln w="9525">
-                          <a:noFill/>
-                          <a:miter lim="800000"/>
-                          <a:headEnd/>
-                          <a:tailEnd/>
-                        </a:ln>
-                      </wps:spPr>
-                      <wps:txbx>
-                        <w:txbxContent>
-                          <w:p>
-                            <w:pPr>
-                              <w:jc w:val="center"/>
-                            </w:pPr>
-                            <w:r>
-                              <w:rPr>
-                                <w:noProof/>
-                              </w:rPr>
-                              <w:drawing>
-                                <wp:inline distT="0" distB="0" distL="0" distR="0" wp14:anchorId="25BCECFD" wp14:editId="5AE95446">
-                                  <wp:extent cx="3721100" cy="971550"/>
-                                  <wp:effectExtent l="0" t="0" r="0" b="0"/>
-                                  <wp:docPr id="58" name="図 58"/>
-                                  <wp:cNvGraphicFramePr>
-                                    <a:graphicFrameLocks xmlns:a="http://schemas.openxmlformats.org/drawingml/2006/main" noChangeAspect="1"/>
-                                  </wp:cNvGraphicFramePr>
-                                  <a:graphic xmlns:a="http://schemas.openxmlformats.org/drawingml/2006/main">
-                                    <a:graphicData uri="http://schemas.openxmlformats.org/drawingml/2006/picture">
-                                      <pic:pic xmlns:pic="http://schemas.openxmlformats.org/drawingml/2006/picture">
-                                        <pic:nvPicPr>
-                                          <pic:cNvPr id="0" name="Picture 20"/>
-                                          <pic:cNvPicPr>
-                                            <a:picLocks noChangeAspect="1" noChangeArrowheads="1"/>
-                                          </pic:cNvPicPr>
-                                        </pic:nvPicPr>
-                                        <pic:blipFill>
-                                          <a:blip r:embed="rId19">
-                                            <a:extLst>
-                                              <a:ext uri="{28A0092B-C50C-407E-A947-70E740481C1C}">
-                                                <a14:useLocalDpi xmlns:a14="http://schemas.microsoft.com/office/drawing/2010/main" val="0"/>
-                                              </a:ext>
-                                            </a:extLst>
-                                          </a:blip>
-                                          <a:srcRect/>
-                                          <a:stretch>
-                                            <a:fillRect/>
-                                          </a:stretch>
-                                        </pic:blipFill>
-                                        <pic:spPr bwMode="auto">
-                                          <a:xfrm>
-                                            <a:off x="0" y="0"/>
-                                            <a:ext cx="3721100" cy="971550"/>
-                                          </a:xfrm>
-                                          <a:prstGeom prst="rect">
-                                            <a:avLst/>
-                                          </a:prstGeom>
-                                          <a:noFill/>
-                                          <a:ln>
-                                            <a:noFill/>
-                                          </a:ln>
-                                        </pic:spPr>
-                                      </pic:pic>
-                                    </a:graphicData>
-                                  </a:graphic>
-                                </wp:inline>
-                              </w:drawing>
-                            </w:r>
-                          </w:p>
-                          <w:p>
-                            <w:pPr>
-                              <w:jc w:val="center"/>
-                            </w:pPr>
-                            <w:r>
-                              <w:rPr>
-                                <w:rFonts w:hint="eastAsia"/>
-                              </w:rPr>
-                              <w:t>図</w:t>
-                            </w:r>
-                            <w:r>
-                              <w:t>9</w:t>
-                            </w:r>
-                            <w:r>
-                              <w:rPr>
-                                <w:rFonts w:hint="eastAsia"/>
-                              </w:rPr>
-                              <w:t>：結合能評価データからの特徴抽出の概要</w:t>
-                            </w:r>
-                          </w:p>
-                        </w:txbxContent>
-                      </wps:txbx>
-                      <wps:bodyPr rot="0" vert="horz" wrap="square" lIns="91440" tIns="45720" rIns="91440" bIns="45720" anchor="t" anchorCtr="0">
-                        <a:noAutofit/>
-                      </wps:bodyPr>
-                    </wps:wsp>
-                  </a:graphicData>
-                </a:graphic>
-                <wp14:sizeRelH relativeFrom="page">
-                  <wp14:pctWidth>0</wp14:pctWidth>
-                </wp14:sizeRelH>
-                <wp14:sizeRelV relativeFrom="page">
-                  <wp14:pctHeight>0</wp14:pctHeight>
-                </wp14:sizeRelV>
-              </wp:anchor>
-            </w:drawing>
-          </mc:Choice>
-          <mc:Fallback>
-            <w:pict>
-              <v:shape w14:anchorId="2041CE73" id="_x0000_s1041" type="#_x0000_t202" style="position:absolute;left:0;text-align:left;margin-left:0;margin-top:13.75pt;width:481.5pt;height:113.5pt;z-index:251672576;visibility:visible;mso-wrap-style:square;mso-width-percent:0;mso-height-percent:0;mso-wrap-distance-left:9pt;mso-wrap-distance-top:0;mso-wrap-distance-right:9pt;mso-wrap-distance-bottom:0;mso-position-horizontal:left;mso-position-horizontal-relative:margin;mso-position-vertical:absolute;mso-position-vertical-relative:text;mso-width-percent:0;mso-height-percent:0;mso-width-relative:page;mso-height-relative:page;v-text-anchor:top" o:gfxdata="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" stroked="f">
-                <v:textbox>
-                  <w:txbxContent>
-                    <w:p>
-                      <w:pPr>
-                        <w:jc w:val="center"/>
-                      </w:pPr>
-                      <w:r>
-                        <w:rPr>
-                          <w:noProof/>
-                        </w:rPr>
-                        <w:drawing>
-                          <wp:inline distT="0" distB="0" distL="0" distR="0" wp14:anchorId="25BCECFD" wp14:editId="5AE95446">
-                            <wp:extent cx="3721100" cy="971550"/>
-                            <wp:effectExtent l="0" t="0" r="0" b="0"/>
-                            <wp:docPr id="58" name="図 58"/>
-                            <wp:cNvGraphicFramePr>
-                              <a:graphicFrameLocks xmlns:a="http://schemas.openxmlformats.org/drawingml/2006/main" noChangeAspect="1"/>
-                            </wp:cNvGraphicFramePr>
-                            <a:graphic xmlns:a="http://schemas.openxmlformats.org/drawingml/2006/main">
-                              <a:graphicData uri="http://schemas.openxmlformats.org/drawingml/2006/picture">
-                                <pic:pic xmlns:pic="http://schemas.openxmlformats.org/drawingml/2006/picture">
-                                  <pic:nvPicPr>
-                                    <pic:cNvPr id="0" name="Picture 20"/>
-                                    <pic:cNvPicPr>
-                                      <a:picLocks noChangeAspect="1" noChangeArrowheads="1"/>
-                                    </pic:cNvPicPr>
-                                  </pic:nvPicPr>
-                                  <pic:blipFill>
-                                    <a:blip r:embed="rId19">
-                                      <a:extLst>
-                                        <a:ext uri="{28A0092B-C50C-407E-A947-70E740481C1C}">
-                                          <a14:useLocalDpi xmlns:a14="http://schemas.microsoft.com/office/drawing/2010/main" val="0"/>
-                                        </a:ext>
-                                      </a:extLst>
-                                    </a:blip>
-                                    <a:srcRect/>
-                                    <a:stretch>
-                                      <a:fillRect/>
-                                    </a:stretch>
-                                  </pic:blipFill>
-                                  <pic:spPr bwMode="auto">
-                                    <a:xfrm>
-                                      <a:off x="0" y="0"/>
-                                      <a:ext cx="3721100" cy="971550"/>
-                                    </a:xfrm>
-                                    <a:prstGeom prst="rect">
-                                      <a:avLst/>
-                                    </a:prstGeom>
-                                    <a:noFill/>
-                                    <a:ln>
-                                      <a:noFill/>
-                                    </a:ln>
-                                  </pic:spPr>
-                                </pic:pic>
-                              </a:graphicData>
-                            </a:graphic>
-                          </wp:inline>
-                        </w:drawing>
-                      </w:r>
-                    </w:p>
-                    <w:p>
-                      <w:pPr>
-                        <w:jc w:val="center"/>
-                      </w:pPr>
-                      <w:r>
-                        <w:rPr>
-                          <w:rFonts w:hint="eastAsia"/>
-                        </w:rPr>
-                        <w:t>図</w:t>
-                      </w:r>
-                      <w:r>
-                        <w:t>9</w:t>
-                      </w:r>
-                      <w:r>
-                        <w:rPr>
-                          <w:rFonts w:hint="eastAsia"/>
-                        </w:rPr>
-                        <w:t>：結合能評価データからの特徴抽出の概要</w:t>
-                      </w:r>
-                    </w:p>
-                  </w:txbxContent>
-                </v:textbox>
-                <w10:wrap type="topAndBottom" anchorx="margin"/>
-              </v:shape>
-            </w:pict>
-          </mc:Fallback>
-        </mc:AlternateContent>
-      </w:r>
     </w:p>
     <w:p>
       <w:pPr>
@@ -6939,51 +10012,7 @@
         <w:snapToGrid w:val="0"/>
         <w:spacing w:line="240" w:lineRule="atLeast"/>
         <w:rPr>
-          <w:rFonts w:asciiTheme="minorEastAsia" w:hAnsiTheme="minorEastAsia" w:cs="ＭＳ Ｐゴシック"/>
-          <w:sz w:val="21"/>
-          <w:szCs w:val="21"/>
-        </w:rPr>
-      </w:pPr>
-    </w:p>
-    <w:p>
-      <w:pPr>
-        <w:snapToGrid w:val="0"/>
-        <w:spacing w:line="240" w:lineRule="atLeast"/>
-        <w:rPr>
-          <w:rFonts w:asciiTheme="minorEastAsia" w:hAnsiTheme="minorEastAsia" w:cs="ＭＳ Ｐゴシック"/>
-          <w:sz w:val="21"/>
-          <w:szCs w:val="21"/>
-        </w:rPr>
-      </w:pPr>
-    </w:p>
-    <w:p>
-      <w:pPr>
-        <w:snapToGrid w:val="0"/>
-        <w:spacing w:line="240" w:lineRule="atLeast"/>
-        <w:rPr>
-          <w:rFonts w:asciiTheme="minorEastAsia" w:hAnsiTheme="minorEastAsia" w:cs="ＭＳ Ｐゴシック"/>
-          <w:sz w:val="21"/>
-          <w:szCs w:val="21"/>
-        </w:rPr>
-      </w:pPr>
-    </w:p>
-    <w:p>
-      <w:pPr>
-        <w:snapToGrid w:val="0"/>
-        <w:spacing w:line="240" w:lineRule="atLeast"/>
-        <w:rPr>
-          <w:rFonts w:asciiTheme="minorEastAsia" w:hAnsiTheme="minorEastAsia" w:cs="ＭＳ Ｐゴシック"/>
-          <w:sz w:val="21"/>
-          <w:szCs w:val="21"/>
-        </w:rPr>
-      </w:pPr>
-    </w:p>
-    <w:p>
-      <w:pPr>
-        <w:snapToGrid w:val="0"/>
-        <w:spacing w:line="240" w:lineRule="atLeast"/>
-        <w:rPr>
-          <w:rFonts w:asciiTheme="minorEastAsia" w:hAnsiTheme="minorEastAsia" w:cs="ＭＳ Ｐゴシック"/>
+          <w:rFonts w:asciiTheme="minorEastAsia" w:hAnsiTheme="minorEastAsia" w:cs="ＭＳ Ｐゴシック" w:hint="eastAsia"/>
           <w:sz w:val="21"/>
           <w:szCs w:val="21"/>
         </w:rPr>
@@ -7032,25 +10061,7 @@
           <w:sz w:val="21"/>
           <w:szCs w:val="21"/>
         </w:rPr>
-        <w:t xml:space="preserve">J. Jumper et al.: “Highly accurate protein structure prediction with </w:t>
-      </w:r>
-      <w:proofErr w:type="spellStart"/>
-      <w:r>
-        <w:rPr>
-          <w:rFonts w:asciiTheme="minorEastAsia" w:hAnsiTheme="minorEastAsia" w:cs="ＭＳ Ｐゴシック"/>
-          <w:sz w:val="21"/>
-          <w:szCs w:val="21"/>
-        </w:rPr>
-        <w:t>AlphaFold</w:t>
-      </w:r>
-      <w:proofErr w:type="spellEnd"/>
-      <w:r>
-        <w:rPr>
-          <w:rFonts w:asciiTheme="minorEastAsia" w:hAnsiTheme="minorEastAsia" w:cs="ＭＳ Ｐゴシック"/>
-          <w:sz w:val="21"/>
-          <w:szCs w:val="21"/>
-        </w:rPr>
-        <w:t>”, Nature (2021)</w:t>
+        <w:t>J. Jumper et al.: “Highly accurate protein structure prediction with AlphaFold”, Nature (2021)</w:t>
       </w:r>
     </w:p>
     <w:p>
@@ -7083,75 +10094,63 @@
           <w:sz w:val="21"/>
           <w:szCs w:val="21"/>
         </w:rPr>
+        <w:t xml:space="preserve"> Mirdita</w:t>
+      </w:r>
+      <w:r>
+        <w:rPr>
+          <w:rFonts w:asciiTheme="minorEastAsia" w:hAnsiTheme="minorEastAsia" w:cs="ＭＳ Ｐゴシック"/>
+          <w:sz w:val="21"/>
+          <w:szCs w:val="21"/>
+        </w:rPr>
+        <w:t xml:space="preserve"> et al.:</w:t>
+      </w:r>
+      <w:r>
+        <w:rPr>
+          <w:rFonts w:asciiTheme="minorEastAsia" w:hAnsiTheme="minorEastAsia" w:cs="ＭＳ Ｐゴシック" w:hint="eastAsia"/>
+          <w:sz w:val="21"/>
+          <w:szCs w:val="21"/>
+        </w:rPr>
+        <w:t>“</w:t>
+      </w:r>
+      <w:r>
+        <w:rPr>
+          <w:rFonts w:asciiTheme="minorEastAsia" w:hAnsiTheme="minorEastAsia" w:cs="ＭＳ Ｐゴシック"/>
+          <w:sz w:val="21"/>
+          <w:szCs w:val="21"/>
+        </w:rPr>
+        <w:t>ColabFold</w:t>
+      </w:r>
+      <w:r>
+        <w:rPr>
+          <w:rFonts w:asciiTheme="minorEastAsia" w:hAnsiTheme="minorEastAsia" w:cs="ＭＳ Ｐゴシック"/>
+          <w:sz w:val="21"/>
+          <w:szCs w:val="21"/>
+        </w:rPr>
+        <w:t>:</w:t>
+      </w:r>
+      <w:r>
+        <w:rPr>
+          <w:rFonts w:asciiTheme="minorEastAsia" w:hAnsiTheme="minorEastAsia" w:cs="ＭＳ Ｐゴシック"/>
+          <w:sz w:val="21"/>
+          <w:szCs w:val="21"/>
+        </w:rPr>
+        <w:t xml:space="preserve"> Making protein folding accessible to all”, </w:t>
+      </w:r>
+      <w:r>
+        <w:rPr>
+          <w:rFonts w:asciiTheme="minorEastAsia" w:hAnsiTheme="minorEastAsia" w:cs="ＭＳ Ｐゴシック"/>
+          <w:sz w:val="21"/>
+          <w:szCs w:val="21"/>
+        </w:rPr>
+        <w:t>Nature</w:t>
+      </w:r>
+      <w:r>
+        <w:rPr>
+          <w:rFonts w:asciiTheme="minorEastAsia" w:hAnsiTheme="minorEastAsia" w:cs="ＭＳ Ｐゴシック"/>
+          <w:sz w:val="21"/>
+          <w:szCs w:val="21"/>
+        </w:rPr>
         <w:t xml:space="preserve"> </w:t>
-      </w:r>
-      <w:proofErr w:type="spellStart"/>
-      <w:r>
-        <w:rPr>
-          <w:rFonts w:asciiTheme="minorEastAsia" w:hAnsiTheme="minorEastAsia" w:cs="ＭＳ Ｐゴシック"/>
-          <w:sz w:val="21"/>
-          <w:szCs w:val="21"/>
-        </w:rPr>
-        <w:t>Mirdita</w:t>
-      </w:r>
-      <w:proofErr w:type="spellEnd"/>
-      <w:r>
-        <w:rPr>
-          <w:rFonts w:asciiTheme="minorEastAsia" w:hAnsiTheme="minorEastAsia" w:cs="ＭＳ Ｐゴシック"/>
-          <w:sz w:val="21"/>
-          <w:szCs w:val="21"/>
-        </w:rPr>
-        <w:t xml:space="preserve"> et al.:</w:t>
-      </w:r>
-      <w:r>
-        <w:rPr>
-          <w:rFonts w:asciiTheme="minorEastAsia" w:hAnsiTheme="minorEastAsia" w:cs="ＭＳ Ｐゴシック" w:hint="eastAsia"/>
-          <w:sz w:val="21"/>
-          <w:szCs w:val="21"/>
-        </w:rPr>
-        <w:t>“</w:t>
-      </w:r>
-      <w:proofErr w:type="spellStart"/>
-      <w:r>
-        <w:rPr>
-          <w:rFonts w:asciiTheme="minorEastAsia" w:hAnsiTheme="minorEastAsia" w:cs="ＭＳ Ｐゴシック"/>
-          <w:sz w:val="21"/>
-          <w:szCs w:val="21"/>
-        </w:rPr>
-        <w:t>ColabFold</w:t>
-      </w:r>
-      <w:proofErr w:type="spellEnd"/>
-      <w:r>
-        <w:rPr>
-          <w:rFonts w:asciiTheme="minorEastAsia" w:hAnsiTheme="minorEastAsia" w:cs="ＭＳ Ｐゴシック"/>
-          <w:sz w:val="21"/>
-          <w:szCs w:val="21"/>
-        </w:rPr>
-        <w:t>:</w:t>
-      </w:r>
-      <w:r>
-        <w:rPr>
-          <w:rFonts w:asciiTheme="minorEastAsia" w:hAnsiTheme="minorEastAsia" w:cs="ＭＳ Ｐゴシック"/>
-          <w:sz w:val="21"/>
-          <w:szCs w:val="21"/>
-        </w:rPr>
-        <w:t xml:space="preserve"> Making protein folding accessible to all”, </w:t>
-      </w:r>
-      <w:r>
-        <w:rPr>
-          <w:rFonts w:asciiTheme="minorEastAsia" w:hAnsiTheme="minorEastAsia" w:cs="ＭＳ Ｐゴシック"/>
-          <w:sz w:val="21"/>
-          <w:szCs w:val="21"/>
-        </w:rPr>
-        <w:t>Nature</w:t>
-      </w:r>
-      <w:r>
-        <w:rPr>
-          <w:rFonts w:asciiTheme="minorEastAsia" w:hAnsiTheme="minorEastAsia" w:cs="ＭＳ Ｐゴシック"/>
-          <w:sz w:val="21"/>
-          <w:szCs w:val="21"/>
-        </w:rPr>
-        <w:t xml:space="preserve">, </w:t>
       </w:r>
       <w:r>
         <w:rPr>
@@ -7180,25 +10179,229 @@
     </w:p>
     <w:p>
       <w:pPr>
+        <w:pStyle w:val="ae"/>
+        <w:numPr>
+          <w:ilvl w:val="0"/>
+          <w:numId w:val="9"/>
+        </w:numPr>
         <w:snapToGrid w:val="0"/>
         <w:spacing w:line="240" w:lineRule="atLeast"/>
-        <w:rPr>
-          <w:rFonts w:asciiTheme="minorEastAsia" w:hAnsiTheme="minorEastAsia" w:cs="ＭＳ Ｐゴシック"/>
-          <w:sz w:val="21"/>
-          <w:szCs w:val="21"/>
-        </w:rPr>
-      </w:pPr>
+        <w:ind w:leftChars="0"/>
+        <w:rPr>
+          <w:rFonts w:asciiTheme="minorEastAsia" w:hAnsiTheme="minorEastAsia" w:cs="ＭＳ Ｐゴシック" w:hint="eastAsia"/>
+          <w:sz w:val="21"/>
+          <w:szCs w:val="21"/>
+        </w:rPr>
+      </w:pPr>
+      <w:r>
+        <w:rPr>
+          <w:rFonts w:asciiTheme="minorEastAsia" w:hAnsiTheme="minorEastAsia" w:cs="ＭＳ Ｐゴシック"/>
+          <w:sz w:val="21"/>
+          <w:szCs w:val="21"/>
+        </w:rPr>
+        <w:t>T</w:t>
+      </w:r>
+      <w:r>
+        <w:rPr>
+          <w:rFonts w:asciiTheme="minorEastAsia" w:hAnsiTheme="minorEastAsia" w:cs="ＭＳ Ｐゴシック"/>
+          <w:sz w:val="21"/>
+          <w:szCs w:val="21"/>
+        </w:rPr>
+        <w:t xml:space="preserve">. </w:t>
+      </w:r>
+      <w:r>
+        <w:rPr>
+          <w:rFonts w:asciiTheme="minorEastAsia" w:hAnsiTheme="minorEastAsia" w:cs="ＭＳ Ｐゴシック"/>
+          <w:sz w:val="21"/>
+          <w:szCs w:val="21"/>
+        </w:rPr>
+        <w:t>K</w:t>
+      </w:r>
+      <w:r>
+        <w:rPr>
+          <w:rFonts w:asciiTheme="minorEastAsia" w:hAnsiTheme="minorEastAsia" w:cs="ＭＳ Ｐゴシック" w:hint="eastAsia"/>
+          <w:sz w:val="21"/>
+          <w:szCs w:val="21"/>
+        </w:rPr>
+        <w:t>o</w:t>
+      </w:r>
+      <w:r>
+        <w:rPr>
+          <w:rFonts w:asciiTheme="minorEastAsia" w:hAnsiTheme="minorEastAsia" w:cs="ＭＳ Ｐゴシック"/>
+          <w:sz w:val="21"/>
+          <w:szCs w:val="21"/>
+        </w:rPr>
+        <w:t>sugi</w:t>
+      </w:r>
+      <w:r>
+        <w:rPr>
+          <w:rFonts w:asciiTheme="minorEastAsia" w:hAnsiTheme="minorEastAsia" w:cs="ＭＳ Ｐゴシック"/>
+          <w:sz w:val="21"/>
+          <w:szCs w:val="21"/>
+        </w:rPr>
+        <w:t xml:space="preserve"> et al.:</w:t>
+      </w:r>
+      <w:r>
+        <w:rPr>
+          <w:rFonts w:asciiTheme="minorEastAsia" w:hAnsiTheme="minorEastAsia" w:cs="ＭＳ Ｐゴシック" w:hint="eastAsia"/>
+          <w:sz w:val="21"/>
+          <w:szCs w:val="21"/>
+        </w:rPr>
+        <w:t>“</w:t>
+      </w:r>
+      <w:r>
+        <w:rPr>
+          <w:rFonts w:asciiTheme="minorEastAsia" w:hAnsiTheme="minorEastAsia" w:cs="ＭＳ Ｐゴシック"/>
+          <w:sz w:val="21"/>
+          <w:szCs w:val="21"/>
+        </w:rPr>
+        <w:t>Solubility-Aware Protein Binding Peptide Design</w:t>
+      </w:r>
+      <w:r>
+        <w:rPr>
+          <w:rFonts w:asciiTheme="minorEastAsia" w:hAnsiTheme="minorEastAsia" w:cs="ＭＳ Ｐゴシック"/>
+          <w:sz w:val="21"/>
+          <w:szCs w:val="21"/>
+        </w:rPr>
+        <w:t xml:space="preserve"> Using AlphaFold</w:t>
+      </w:r>
+      <w:r>
+        <w:rPr>
+          <w:rFonts w:asciiTheme="minorEastAsia" w:hAnsiTheme="minorEastAsia" w:cs="ＭＳ Ｐゴシック"/>
+          <w:sz w:val="21"/>
+          <w:szCs w:val="21"/>
+        </w:rPr>
+        <w:t xml:space="preserve">”, </w:t>
+      </w:r>
+      <w:r>
+        <w:rPr>
+          <w:rFonts w:asciiTheme="minorEastAsia" w:hAnsiTheme="minorEastAsia" w:cs="ＭＳ Ｐゴシック"/>
+          <w:sz w:val="21"/>
+          <w:szCs w:val="21"/>
+        </w:rPr>
+        <w:t>Biomedicines</w:t>
+      </w:r>
+      <w:r>
+        <w:rPr>
+          <w:rFonts w:asciiTheme="minorEastAsia" w:hAnsiTheme="minorEastAsia" w:cs="ＭＳ Ｐゴシック"/>
+          <w:sz w:val="21"/>
+          <w:szCs w:val="21"/>
+        </w:rPr>
+        <w:t>, Vol.10, No.1626</w:t>
+      </w:r>
+      <w:r>
+        <w:rPr>
+          <w:rFonts w:asciiTheme="minorEastAsia" w:hAnsiTheme="minorEastAsia" w:cs="ＭＳ Ｐゴシック"/>
+          <w:sz w:val="21"/>
+          <w:szCs w:val="21"/>
+        </w:rPr>
+        <w:t xml:space="preserve"> </w:t>
+      </w:r>
+      <w:r>
+        <w:rPr>
+          <w:rFonts w:asciiTheme="minorEastAsia" w:hAnsiTheme="minorEastAsia" w:cs="ＭＳ Ｐゴシック"/>
+          <w:sz w:val="21"/>
+          <w:szCs w:val="21"/>
+        </w:rPr>
+        <w:t>(</w:t>
+      </w:r>
+      <w:r>
+        <w:rPr>
+          <w:rFonts w:asciiTheme="minorEastAsia" w:hAnsiTheme="minorEastAsia" w:cs="ＭＳ Ｐゴシック"/>
+          <w:sz w:val="21"/>
+          <w:szCs w:val="21"/>
+        </w:rPr>
+        <w:t>202</w:t>
+      </w:r>
+      <w:r>
+        <w:rPr>
+          <w:rFonts w:asciiTheme="minorEastAsia" w:hAnsiTheme="minorEastAsia" w:cs="ＭＳ Ｐゴシック" w:hint="eastAsia"/>
+          <w:sz w:val="21"/>
+          <w:szCs w:val="21"/>
+        </w:rPr>
+        <w:t>2</w:t>
+      </w:r>
+      <w:r>
+        <w:rPr>
+          <w:rFonts w:asciiTheme="minorEastAsia" w:hAnsiTheme="minorEastAsia" w:cs="ＭＳ Ｐゴシック"/>
+          <w:sz w:val="21"/>
+          <w:szCs w:val="21"/>
+        </w:rPr>
+        <w:t>)</w:t>
+      </w:r>
     </w:p>
     <w:p>
       <w:pPr>
+        <w:pStyle w:val="ae"/>
+        <w:numPr>
+          <w:ilvl w:val="0"/>
+          <w:numId w:val="9"/>
+        </w:numPr>
         <w:snapToGrid w:val="0"/>
         <w:spacing w:line="240" w:lineRule="atLeast"/>
-        <w:rPr>
-          <w:rFonts w:asciiTheme="minorEastAsia" w:hAnsiTheme="minorEastAsia" w:cs="ＭＳ Ｐゴシック"/>
-          <w:sz w:val="21"/>
-          <w:szCs w:val="21"/>
-        </w:rPr>
-      </w:pPr>
+        <w:ind w:leftChars="0"/>
+        <w:rPr>
+          <w:rFonts w:asciiTheme="minorEastAsia" w:hAnsiTheme="minorEastAsia" w:cs="ＭＳ Ｐゴシック"/>
+          <w:sz w:val="21"/>
+          <w:szCs w:val="21"/>
+        </w:rPr>
+      </w:pPr>
+      <w:r>
+        <w:rPr>
+          <w:rFonts w:asciiTheme="minorEastAsia" w:hAnsiTheme="minorEastAsia" w:cs="ＭＳ Ｐゴシック" w:hint="eastAsia"/>
+          <w:sz w:val="21"/>
+          <w:szCs w:val="21"/>
+        </w:rPr>
+        <w:t>中林：「2</w:t>
+      </w:r>
+      <w:r>
+        <w:rPr>
+          <w:rFonts w:asciiTheme="minorEastAsia" w:hAnsiTheme="minorEastAsia" w:cs="ＭＳ Ｐゴシック"/>
+          <w:sz w:val="21"/>
+          <w:szCs w:val="21"/>
+        </w:rPr>
+        <w:t>019</w:t>
+      </w:r>
+      <w:r>
+        <w:rPr>
+          <w:rFonts w:asciiTheme="minorEastAsia" w:hAnsiTheme="minorEastAsia" w:cs="ＭＳ Ｐゴシック" w:hint="eastAsia"/>
+          <w:sz w:val="21"/>
+          <w:szCs w:val="21"/>
+        </w:rPr>
+        <w:t>年度 共</w:t>
+      </w:r>
+      <w:r>
+        <w:rPr>
+          <w:rFonts w:asciiTheme="minorEastAsia" w:hAnsiTheme="minorEastAsia" w:cs="ＭＳ Ｐゴシック" w:hint="eastAsia"/>
+          <w:sz w:val="21"/>
+          <w:szCs w:val="21"/>
+        </w:rPr>
+        <w:t>同研究最終報告書「人工セルラーゼ設計手法の開発に向けた要素技術の調査研究」</w:t>
+      </w:r>
+      <w:r>
+        <w:rPr>
+          <w:rFonts w:asciiTheme="minorEastAsia" w:hAnsiTheme="minorEastAsia" w:cs="ＭＳ Ｐゴシック" w:hint="eastAsia"/>
+          <w:sz w:val="21"/>
+          <w:szCs w:val="21"/>
+        </w:rPr>
+        <w:t>」（2</w:t>
+      </w:r>
+      <w:r>
+        <w:rPr>
+          <w:rFonts w:asciiTheme="minorEastAsia" w:hAnsiTheme="minorEastAsia" w:cs="ＭＳ Ｐゴシック"/>
+          <w:sz w:val="21"/>
+          <w:szCs w:val="21"/>
+        </w:rPr>
+        <w:t>020</w:t>
+      </w:r>
+      <w:r>
+        <w:rPr>
+          <w:rFonts w:asciiTheme="minorEastAsia" w:hAnsiTheme="minorEastAsia" w:cs="ＭＳ Ｐゴシック" w:hint="eastAsia"/>
+          <w:sz w:val="21"/>
+          <w:szCs w:val="21"/>
+        </w:rPr>
+        <w:t>）</w:t>
+      </w:r>
     </w:p>
     <w:p>
       <w:pPr>
@@ -7213,6 +10416,28 @@
     </w:p>
     <w:p>
       <w:pPr>
+        <w:snapToGrid w:val="0"/>
+        <w:spacing w:line="240" w:lineRule="atLeast"/>
+        <w:rPr>
+          <w:rFonts w:asciiTheme="minorEastAsia" w:hAnsiTheme="minorEastAsia" w:cs="ＭＳ Ｐゴシック"/>
+          <w:sz w:val="21"/>
+          <w:szCs w:val="21"/>
+        </w:rPr>
+      </w:pPr>
+    </w:p>
+    <w:p>
+      <w:pPr>
+        <w:snapToGrid w:val="0"/>
+        <w:spacing w:line="240" w:lineRule="atLeast"/>
+        <w:rPr>
+          <w:rFonts w:asciiTheme="minorEastAsia" w:hAnsiTheme="minorEastAsia" w:cs="ＭＳ Ｐゴシック"/>
+          <w:sz w:val="21"/>
+          <w:szCs w:val="21"/>
+        </w:rPr>
+      </w:pPr>
+    </w:p>
+    <w:p>
+      <w:pPr>
         <w:widowControl/>
         <w:jc w:val="left"/>
         <w:rPr>
@@ -7221,14 +10446,6 @@
           <w:szCs w:val="21"/>
         </w:rPr>
       </w:pPr>
-      <w:r>
-        <w:rPr>
-          <w:rFonts w:asciiTheme="minorEastAsia" w:hAnsiTheme="minorEastAsia" w:cs="ＭＳ Ｐゴシック"/>
-          <w:sz w:val="21"/>
-          <w:szCs w:val="21"/>
-        </w:rPr>
-        <w:br w:type="page"/>
-      </w:r>
     </w:p>
     <w:sectPr>
       <w:headerReference w:type="default" r:id="rId20"/>
@@ -8454,6 +11671,119 @@
     </w:lvl>
   </w:abstractNum>
   <w:abstractNum w:abstractNumId="1" w15:restartNumberingAfterBreak="0">
+    <w:nsid w:val="040676C3"/>
+    <w:multiLevelType w:val="hybridMultilevel"/>
+    <w:tmpl w:val="DC3CA164"/>
+    <w:lvl w:ilvl="0" w:tplc="04090001">
+      <w:start w:val="1"/>
+      <w:numFmt w:val="bullet"/>
+      <w:lvlText w:val=""/>
+      <w:lvlJc w:val="left"/>
+      <w:pPr>
+        <w:ind w:left="420" w:hanging="420"/>
+      </w:pPr>
+      <w:rPr>
+        <w:rFonts w:ascii="Wingdings" w:hAnsi="Wingdings" w:hint="default"/>
+      </w:rPr>
+    </w:lvl>
+    <w:lvl w:ilvl="1" w:tplc="0409000B" w:tentative="1">
+      <w:start w:val="1"/>
+      <w:numFmt w:val="bullet"/>
+      <w:lvlText w:val=""/>
+      <w:lvlJc w:val="left"/>
+      <w:pPr>
+        <w:ind w:left="840" w:hanging="420"/>
+      </w:pPr>
+      <w:rPr>
+        <w:rFonts w:ascii="Wingdings" w:hAnsi="Wingdings" w:hint="default"/>
+      </w:rPr>
+    </w:lvl>
+    <w:lvl w:ilvl="2" w:tplc="0409000D" w:tentative="1">
+      <w:start w:val="1"/>
+      <w:numFmt w:val="bullet"/>
+      <w:lvlText w:val=""/>
+      <w:lvlJc w:val="left"/>
+      <w:pPr>
+        <w:ind w:left="1260" w:hanging="420"/>
+      </w:pPr>
+      <w:rPr>
+        <w:rFonts w:ascii="Wingdings" w:hAnsi="Wingdings" w:hint="default"/>
+      </w:rPr>
+    </w:lvl>
+    <w:lvl w:ilvl="3" w:tplc="04090001" w:tentative="1">
+      <w:start w:val="1"/>
+      <w:numFmt w:val="bullet"/>
+      <w:lvlText w:val=""/>
+      <w:lvlJc w:val="left"/>
+      <w:pPr>
+        <w:ind w:left="1680" w:hanging="420"/>
+      </w:pPr>
+      <w:rPr>
+        <w:rFonts w:ascii="Wingdings" w:hAnsi="Wingdings" w:hint="default"/>
+      </w:rPr>
+    </w:lvl>
+    <w:lvl w:ilvl="4" w:tplc="0409000B" w:tentative="1">
+      <w:start w:val="1"/>
+      <w:numFmt w:val="bullet"/>
+      <w:lvlText w:val=""/>
+      <w:lvlJc w:val="left"/>
+      <w:pPr>
+        <w:ind w:left="2100" w:hanging="420"/>
+      </w:pPr>
+      <w:rPr>
+        <w:rFonts w:ascii="Wingdings" w:hAnsi="Wingdings" w:hint="default"/>
+      </w:rPr>
+    </w:lvl>
+    <w:lvl w:ilvl="5" w:tplc="0409000D" w:tentative="1">
+      <w:start w:val="1"/>
+      <w:numFmt w:val="bullet"/>
+      <w:lvlText w:val=""/>
+      <w:lvlJc w:val="left"/>
+      <w:pPr>
+        <w:ind w:left="2520" w:hanging="420"/>
+      </w:pPr>
+      <w:rPr>
+        <w:rFonts w:ascii="Wingdings" w:hAnsi="Wingdings" w:hint="default"/>
+      </w:rPr>
+    </w:lvl>
+    <w:lvl w:ilvl="6" w:tplc="04090001" w:tentative="1">
+      <w:start w:val="1"/>
+      <w:numFmt w:val="bullet"/>
+      <w:lvlText w:val=""/>
+      <w:lvlJc w:val="left"/>
+      <w:pPr>
+        <w:ind w:left="2940" w:hanging="420"/>
+      </w:pPr>
+      <w:rPr>
+        <w:rFonts w:ascii="Wingdings" w:hAnsi="Wingdings" w:hint="default"/>
+      </w:rPr>
+    </w:lvl>
+    <w:lvl w:ilvl="7" w:tplc="0409000B" w:tentative="1">
+      <w:start w:val="1"/>
+      <w:numFmt w:val="bullet"/>
+      <w:lvlText w:val=""/>
+      <w:lvlJc w:val="left"/>
+      <w:pPr>
+        <w:ind w:left="3360" w:hanging="420"/>
+      </w:pPr>
+      <w:rPr>
+        <w:rFonts w:ascii="Wingdings" w:hAnsi="Wingdings" w:hint="default"/>
+      </w:rPr>
+    </w:lvl>
+    <w:lvl w:ilvl="8" w:tplc="0409000D" w:tentative="1">
+      <w:start w:val="1"/>
+      <w:numFmt w:val="bullet"/>
+      <w:lvlText w:val=""/>
+      <w:lvlJc w:val="left"/>
+      <w:pPr>
+        <w:ind w:left="3780" w:hanging="420"/>
+      </w:pPr>
+      <w:rPr>
+        <w:rFonts w:ascii="Wingdings" w:hAnsi="Wingdings" w:hint="default"/>
+      </w:rPr>
+    </w:lvl>
+  </w:abstractNum>
+  <w:abstractNum w:abstractNumId="2" w15:restartNumberingAfterBreak="0">
     <w:nsid w:val="10431E70"/>
     <w:multiLevelType w:val="hybridMultilevel"/>
     <w:tmpl w:val="1E201D18"/>
@@ -8542,7 +11872,7 @@
       </w:pPr>
     </w:lvl>
   </w:abstractNum>
-  <w:abstractNum w:abstractNumId="2" w15:restartNumberingAfterBreak="0">
+  <w:abstractNum w:abstractNumId="3" w15:restartNumberingAfterBreak="0">
     <w:nsid w:val="147E61CD"/>
     <w:multiLevelType w:val="hybridMultilevel"/>
     <w:tmpl w:val="7CB48F50"/>
@@ -8634,7 +11964,7 @@
       </w:pPr>
     </w:lvl>
   </w:abstractNum>
-  <w:abstractNum w:abstractNumId="3" w15:restartNumberingAfterBreak="0">
+  <w:abstractNum w:abstractNumId="4" w15:restartNumberingAfterBreak="0">
     <w:nsid w:val="20AF1BE6"/>
     <w:multiLevelType w:val="hybridMultilevel"/>
     <w:tmpl w:val="3CD065CA"/>
@@ -8747,7 +12077,209 @@
       </w:rPr>
     </w:lvl>
   </w:abstractNum>
-  <w:abstractNum w:abstractNumId="4" w15:restartNumberingAfterBreak="0">
+  <w:abstractNum w:abstractNumId="5" w15:restartNumberingAfterBreak="0">
+    <w:nsid w:val="301C70AE"/>
+    <w:multiLevelType w:val="hybridMultilevel"/>
+    <w:tmpl w:val="40243A5C"/>
+    <w:lvl w:ilvl="0" w:tplc="04090001">
+      <w:start w:val="1"/>
+      <w:numFmt w:val="bullet"/>
+      <w:lvlText w:val=""/>
+      <w:lvlJc w:val="left"/>
+      <w:pPr>
+        <w:ind w:left="631" w:hanging="420"/>
+      </w:pPr>
+      <w:rPr>
+        <w:rFonts w:ascii="Wingdings" w:hAnsi="Wingdings" w:hint="default"/>
+      </w:rPr>
+    </w:lvl>
+    <w:lvl w:ilvl="1" w:tplc="0409000B" w:tentative="1">
+      <w:start w:val="1"/>
+      <w:numFmt w:val="bullet"/>
+      <w:lvlText w:val=""/>
+      <w:lvlJc w:val="left"/>
+      <w:pPr>
+        <w:ind w:left="1051" w:hanging="420"/>
+      </w:pPr>
+      <w:rPr>
+        <w:rFonts w:ascii="Wingdings" w:hAnsi="Wingdings" w:hint="default"/>
+      </w:rPr>
+    </w:lvl>
+    <w:lvl w:ilvl="2" w:tplc="0409000D" w:tentative="1">
+      <w:start w:val="1"/>
+      <w:numFmt w:val="bullet"/>
+      <w:lvlText w:val=""/>
+      <w:lvlJc w:val="left"/>
+      <w:pPr>
+        <w:ind w:left="1471" w:hanging="420"/>
+      </w:pPr>
+      <w:rPr>
+        <w:rFonts w:ascii="Wingdings" w:hAnsi="Wingdings" w:hint="default"/>
+      </w:rPr>
+    </w:lvl>
+    <w:lvl w:ilvl="3" w:tplc="04090001" w:tentative="1">
+      <w:start w:val="1"/>
+      <w:numFmt w:val="bullet"/>
+      <w:lvlText w:val=""/>
+      <w:lvlJc w:val="left"/>
+      <w:pPr>
+        <w:ind w:left="1891" w:hanging="420"/>
+      </w:pPr>
+      <w:rPr>
+        <w:rFonts w:ascii="Wingdings" w:hAnsi="Wingdings" w:hint="default"/>
+      </w:rPr>
+    </w:lvl>
+    <w:lvl w:ilvl="4" w:tplc="0409000B" w:tentative="1">
+      <w:start w:val="1"/>
+      <w:numFmt w:val="bullet"/>
+      <w:lvlText w:val=""/>
+      <w:lvlJc w:val="left"/>
+      <w:pPr>
+        <w:ind w:left="2311" w:hanging="420"/>
+      </w:pPr>
+      <w:rPr>
+        <w:rFonts w:ascii="Wingdings" w:hAnsi="Wingdings" w:hint="default"/>
+      </w:rPr>
+    </w:lvl>
+    <w:lvl w:ilvl="5" w:tplc="0409000D" w:tentative="1">
+      <w:start w:val="1"/>
+      <w:numFmt w:val="bullet"/>
+      <w:lvlText w:val=""/>
+      <w:lvlJc w:val="left"/>
+      <w:pPr>
+        <w:ind w:left="2731" w:hanging="420"/>
+      </w:pPr>
+      <w:rPr>
+        <w:rFonts w:ascii="Wingdings" w:hAnsi="Wingdings" w:hint="default"/>
+      </w:rPr>
+    </w:lvl>
+    <w:lvl w:ilvl="6" w:tplc="04090001" w:tentative="1">
+      <w:start w:val="1"/>
+      <w:numFmt w:val="bullet"/>
+      <w:lvlText w:val=""/>
+      <w:lvlJc w:val="left"/>
+      <w:pPr>
+        <w:ind w:left="3151" w:hanging="420"/>
+      </w:pPr>
+      <w:rPr>
+        <w:rFonts w:ascii="Wingdings" w:hAnsi="Wingdings" w:hint="default"/>
+      </w:rPr>
+    </w:lvl>
+    <w:lvl w:ilvl="7" w:tplc="0409000B" w:tentative="1">
+      <w:start w:val="1"/>
+      <w:numFmt w:val="bullet"/>
+      <w:lvlText w:val=""/>
+      <w:lvlJc w:val="left"/>
+      <w:pPr>
+        <w:ind w:left="3571" w:hanging="420"/>
+      </w:pPr>
+      <w:rPr>
+        <w:rFonts w:ascii="Wingdings" w:hAnsi="Wingdings" w:hint="default"/>
+      </w:rPr>
+    </w:lvl>
+    <w:lvl w:ilvl="8" w:tplc="0409000D" w:tentative="1">
+      <w:start w:val="1"/>
+      <w:numFmt w:val="bullet"/>
+      <w:lvlText w:val=""/>
+      <w:lvlJc w:val="left"/>
+      <w:pPr>
+        <w:ind w:left="3991" w:hanging="420"/>
+      </w:pPr>
+      <w:rPr>
+        <w:rFonts w:ascii="Wingdings" w:hAnsi="Wingdings" w:hint="default"/>
+      </w:rPr>
+    </w:lvl>
+  </w:abstractNum>
+  <w:abstractNum w:abstractNumId="6" w15:restartNumberingAfterBreak="0">
+    <w:nsid w:val="546F5D62"/>
+    <w:multiLevelType w:val="hybridMultilevel"/>
+    <w:tmpl w:val="55447B68"/>
+    <w:lvl w:ilvl="0" w:tplc="C7C6A2D6">
+      <w:start w:val="1"/>
+      <w:numFmt w:val="decimal"/>
+      <w:lvlText w:val="(%1)"/>
+      <w:lvlJc w:val="left"/>
+      <w:pPr>
+        <w:ind w:left="360" w:hanging="360"/>
+      </w:pPr>
+      <w:rPr>
+        <w:rFonts w:hint="default"/>
+      </w:rPr>
+    </w:lvl>
+    <w:lvl w:ilvl="1" w:tplc="04090017" w:tentative="1">
+      <w:start w:val="1"/>
+      <w:numFmt w:val="aiueoFullWidth"/>
+      <w:lvlText w:val="(%2)"/>
+      <w:lvlJc w:val="left"/>
+      <w:pPr>
+        <w:ind w:left="840" w:hanging="420"/>
+      </w:pPr>
+    </w:lvl>
+    <w:lvl w:ilvl="2" w:tplc="04090011" w:tentative="1">
+      <w:start w:val="1"/>
+      <w:numFmt w:val="decimalEnclosedCircle"/>
+      <w:lvlText w:val="%3"/>
+      <w:lvlJc w:val="left"/>
+      <w:pPr>
+        <w:ind w:left="1260" w:hanging="420"/>
+      </w:pPr>
+    </w:lvl>
+    <w:lvl w:ilvl="3" w:tplc="0409000F" w:tentative="1">
+      <w:start w:val="1"/>
+      <w:numFmt w:val="decimal"/>
+      <w:lvlText w:val="%4."/>
+      <w:lvlJc w:val="left"/>
+      <w:pPr>
+        <w:ind w:left="1680" w:hanging="420"/>
+      </w:pPr>
+    </w:lvl>
+    <w:lvl w:ilvl="4" w:tplc="04090017" w:tentative="1">
+      <w:start w:val="1"/>
+      <w:numFmt w:val="aiueoFullWidth"/>
+      <w:lvlText w:val="(%5)"/>
+      <w:lvlJc w:val="left"/>
+      <w:pPr>
+        <w:ind w:left="2100" w:hanging="420"/>
+      </w:pPr>
+    </w:lvl>
+    <w:lvl w:ilvl="5" w:tplc="04090011" w:tentative="1">
+      <w:start w:val="1"/>
+      <w:numFmt w:val="decimalEnclosedCircle"/>
+      <w:lvlText w:val="%6"/>
+      <w:lvlJc w:val="left"/>
+      <w:pPr>
+        <w:ind w:left="2520" w:hanging="420"/>
+      </w:pPr>
+    </w:lvl>
+    <w:lvl w:ilvl="6" w:tplc="0409000F" w:tentative="1">
+      <w:start w:val="1"/>
+      <w:numFmt w:val="decimal"/>
+      <w:lvlText w:val="%7."/>
+      <w:lvlJc w:val="left"/>
+      <w:pPr>
+        <w:ind w:left="2940" w:hanging="420"/>
+      </w:pPr>
+    </w:lvl>
+    <w:lvl w:ilvl="7" w:tplc="04090017" w:tentative="1">
+      <w:start w:val="1"/>
+      <w:numFmt w:val="aiueoFullWidth"/>
+      <w:lvlText w:val="(%8)"/>
+      <w:lvlJc w:val="left"/>
+      <w:pPr>
+        <w:ind w:left="3360" w:hanging="420"/>
+      </w:pPr>
+    </w:lvl>
+    <w:lvl w:ilvl="8" w:tplc="04090011" w:tentative="1">
+      <w:start w:val="1"/>
+      <w:numFmt w:val="decimalEnclosedCircle"/>
+      <w:lvlText w:val="%9"/>
+      <w:lvlJc w:val="left"/>
+      <w:pPr>
+        <w:ind w:left="3780" w:hanging="420"/>
+      </w:pPr>
+    </w:lvl>
+  </w:abstractNum>
+  <w:abstractNum w:abstractNumId="7" w15:restartNumberingAfterBreak="0">
     <w:nsid w:val="583D73C8"/>
     <w:multiLevelType w:val="hybridMultilevel"/>
     <w:tmpl w:val="415A9740"/>
@@ -8836,7 +12368,7 @@
       </w:pPr>
     </w:lvl>
   </w:abstractNum>
-  <w:abstractNum w:abstractNumId="5" w15:restartNumberingAfterBreak="0">
+  <w:abstractNum w:abstractNumId="8" w15:restartNumberingAfterBreak="0">
     <w:nsid w:val="6D714B88"/>
     <w:multiLevelType w:val="hybridMultilevel"/>
     <w:tmpl w:val="EAFC7CEA"/>
@@ -8925,7 +12457,7 @@
       </w:pPr>
     </w:lvl>
   </w:abstractNum>
-  <w:abstractNum w:abstractNumId="6" w15:restartNumberingAfterBreak="0">
+  <w:abstractNum w:abstractNumId="9" w15:restartNumberingAfterBreak="0">
     <w:nsid w:val="752B3DD4"/>
     <w:multiLevelType w:val="hybridMultilevel"/>
     <w:tmpl w:val="C0BC7ED6"/>
@@ -9014,7 +12546,7 @@
       </w:pPr>
     </w:lvl>
   </w:abstractNum>
-  <w:abstractNum w:abstractNumId="7" w15:restartNumberingAfterBreak="0">
+  <w:abstractNum w:abstractNumId="10" w15:restartNumberingAfterBreak="0">
     <w:nsid w:val="76E16CB7"/>
     <w:multiLevelType w:val="hybridMultilevel"/>
     <w:tmpl w:val="327E7E04"/>
@@ -9126,7 +12658,7 @@
       </w:rPr>
     </w:lvl>
   </w:abstractNum>
-  <w:abstractNum w:abstractNumId="8" w15:restartNumberingAfterBreak="0">
+  <w:abstractNum w:abstractNumId="11" w15:restartNumberingAfterBreak="0">
     <w:nsid w:val="785478F1"/>
     <w:multiLevelType w:val="hybridMultilevel"/>
     <w:tmpl w:val="434623B4"/>
@@ -9243,28 +12775,37 @@
     <w:abstractNumId w:val="0"/>
   </w:num>
   <w:num w:numId="2">
+    <w:abstractNumId w:val="11"/>
+  </w:num>
+  <w:num w:numId="3">
+    <w:abstractNumId w:val="3"/>
+  </w:num>
+  <w:num w:numId="4">
+    <w:abstractNumId w:val="2"/>
+  </w:num>
+  <w:num w:numId="5">
     <w:abstractNumId w:val="8"/>
   </w:num>
-  <w:num w:numId="3">
-    <w:abstractNumId w:val="2"/>
+  <w:num w:numId="6">
+    <w:abstractNumId w:val="9"/>
   </w:num>
-  <w:num w:numId="4">
+  <w:num w:numId="7">
+    <w:abstractNumId w:val="10"/>
+  </w:num>
+  <w:num w:numId="8">
+    <w:abstractNumId w:val="4"/>
+  </w:num>
+  <w:num w:numId="9">
+    <w:abstractNumId w:val="7"/>
+  </w:num>
+  <w:num w:numId="10">
+    <w:abstractNumId w:val="5"/>
+  </w:num>
+  <w:num w:numId="11">
     <w:abstractNumId w:val="1"/>
   </w:num>
-  <w:num w:numId="5">
-    <w:abstractNumId w:val="5"/>
-  </w:num>
-  <w:num w:numId="6">
+  <w:num w:numId="12">
     <w:abstractNumId w:val="6"/>
-  </w:num>
-  <w:num w:numId="7">
-    <w:abstractNumId w:val="7"/>
-  </w:num>
-  <w:num w:numId="8">
-    <w:abstractNumId w:val="3"/>
-  </w:num>
-  <w:num w:numId="9">
-    <w:abstractNumId w:val="4"/>
   </w:num>
   <w:numIdMacAtCleanup w:val="4"/>
 </w:numbering>
